--- a/CheckList.docx
+++ b/CheckList.docx
@@ -44,16 +44,6 @@
         </w:rPr>
         <w:t>)</w:t>
       </w:r>
-    </w:p>
-    <w:p>
-      <w:pPr>
-        <w:rPr>
-          <w:b/>
-          <w:bCs/>
-          <w:sz w:val="28"/>
-          <w:szCs w:val="28"/>
-        </w:rPr>
-      </w:pPr>
     </w:p>
     <w:p>
       <w:pPr>
@@ -1043,55 +1033,55 @@
           <w:lang w:eastAsia="en-IN"/>
           <w14:ligatures w14:val="none"/>
         </w:rPr>
+        <w:t>source .</w:t>
+      </w:r>
+      <w:proofErr w:type="spellStart"/>
+      <w:r>
+        <w:rPr>
+          <w:rFonts w:eastAsia="Times New Roman" w:cs="Times New Roman"/>
+          <w:kern w:val="0"/>
+          <w:sz w:val="28"/>
+          <w:szCs w:val="28"/>
+          <w:lang w:eastAsia="en-IN"/>
+          <w14:ligatures w14:val="none"/>
+        </w:rPr>
+        <w:t>venv</w:t>
+      </w:r>
+      <w:proofErr w:type="spellEnd"/>
+      <w:r>
+        <w:rPr>
+          <w:rFonts w:eastAsia="Times New Roman" w:cs="Times New Roman"/>
+          <w:kern w:val="0"/>
+          <w:sz w:val="28"/>
+          <w:szCs w:val="28"/>
+          <w:lang w:eastAsia="en-IN"/>
+          <w14:ligatures w14:val="none"/>
+        </w:rPr>
+        <w:t>/bin/activate</w:t>
+      </w:r>
+    </w:p>
+    <w:p>
+      <w:pPr>
+        <w:spacing w:before="100" w:beforeAutospacing="1" w:after="100" w:afterAutospacing="1" w:line="240" w:lineRule="auto"/>
+        <w:rPr>
+          <w:rFonts w:eastAsia="Times New Roman" w:cs="Times New Roman"/>
+          <w:kern w:val="0"/>
+          <w:sz w:val="28"/>
+          <w:szCs w:val="28"/>
+          <w:lang w:eastAsia="en-IN"/>
+          <w14:ligatures w14:val="none"/>
+        </w:rPr>
+      </w:pPr>
+      <w:r>
+        <w:rPr>
+          <w:rFonts w:eastAsia="Times New Roman" w:cs="Times New Roman"/>
+          <w:kern w:val="0"/>
+          <w:sz w:val="28"/>
+          <w:szCs w:val="28"/>
+          <w:lang w:eastAsia="en-IN"/>
+          <w14:ligatures w14:val="none"/>
+        </w:rPr>
         <w:lastRenderedPageBreak/>
-        <w:t>source .</w:t>
-      </w:r>
-      <w:proofErr w:type="spellStart"/>
-      <w:r>
-        <w:rPr>
-          <w:rFonts w:eastAsia="Times New Roman" w:cs="Times New Roman"/>
-          <w:kern w:val="0"/>
-          <w:sz w:val="28"/>
-          <w:szCs w:val="28"/>
-          <w:lang w:eastAsia="en-IN"/>
-          <w14:ligatures w14:val="none"/>
-        </w:rPr>
-        <w:t>venv</w:t>
-      </w:r>
-      <w:proofErr w:type="spellEnd"/>
-      <w:r>
-        <w:rPr>
-          <w:rFonts w:eastAsia="Times New Roman" w:cs="Times New Roman"/>
-          <w:kern w:val="0"/>
-          <w:sz w:val="28"/>
-          <w:szCs w:val="28"/>
-          <w:lang w:eastAsia="en-IN"/>
-          <w14:ligatures w14:val="none"/>
-        </w:rPr>
-        <w:t>/bin/activate</w:t>
-      </w:r>
-    </w:p>
-    <w:p>
-      <w:pPr>
-        <w:spacing w:before="100" w:beforeAutospacing="1" w:after="100" w:afterAutospacing="1" w:line="240" w:lineRule="auto"/>
-        <w:rPr>
-          <w:rFonts w:eastAsia="Times New Roman" w:cs="Times New Roman"/>
-          <w:kern w:val="0"/>
-          <w:sz w:val="28"/>
-          <w:szCs w:val="28"/>
-          <w:lang w:eastAsia="en-IN"/>
-          <w14:ligatures w14:val="none"/>
-        </w:rPr>
-      </w:pPr>
-      <w:r>
-        <w:rPr>
-          <w:rFonts w:eastAsia="Times New Roman" w:cs="Times New Roman"/>
-          <w:kern w:val="0"/>
-          <w:sz w:val="28"/>
-          <w:szCs w:val="28"/>
-          <w:lang w:eastAsia="en-IN"/>
-          <w14:ligatures w14:val="none"/>
-        </w:rPr>
         <w:t># Windows PowerShell:</w:t>
       </w:r>
     </w:p>
@@ -1719,6 +1709,7 @@
       <w:r>
         <w:rPr>
           <w:rFonts w:eastAsia="Times New Roman" w:cs="Times New Roman"/>
+          <w:noProof/>
           <w:kern w:val="0"/>
           <w:sz w:val="28"/>
           <w:szCs w:val="28"/>
@@ -1788,31 +1779,31 @@
           <w:lang w:eastAsia="en-IN"/>
           <w14:ligatures w14:val="none"/>
         </w:rPr>
+        <w:t>4. Repository Layout</w:t>
+      </w:r>
+    </w:p>
+    <w:p>
+      <w:pPr>
+        <w:spacing w:before="100" w:beforeAutospacing="1" w:after="100" w:afterAutospacing="1" w:line="240" w:lineRule="auto"/>
+        <w:rPr>
+          <w:rFonts w:eastAsia="Times New Roman" w:cs="Times New Roman"/>
+          <w:kern w:val="0"/>
+          <w:sz w:val="28"/>
+          <w:szCs w:val="28"/>
+          <w:lang w:eastAsia="en-IN"/>
+          <w14:ligatures w14:val="none"/>
+        </w:rPr>
+      </w:pPr>
+      <w:r>
+        <w:rPr>
+          <w:rFonts w:eastAsia="Times New Roman" w:cs="Times New Roman"/>
+          <w:kern w:val="0"/>
+          <w:sz w:val="28"/>
+          <w:szCs w:val="28"/>
+          <w:lang w:eastAsia="en-IN"/>
+          <w14:ligatures w14:val="none"/>
+        </w:rPr>
         <w:lastRenderedPageBreak/>
-        <w:t>4. Repository Layout</w:t>
-      </w:r>
-    </w:p>
-    <w:p>
-      <w:pPr>
-        <w:spacing w:before="100" w:beforeAutospacing="1" w:after="100" w:afterAutospacing="1" w:line="240" w:lineRule="auto"/>
-        <w:rPr>
-          <w:rFonts w:eastAsia="Times New Roman" w:cs="Times New Roman"/>
-          <w:kern w:val="0"/>
-          <w:sz w:val="28"/>
-          <w:szCs w:val="28"/>
-          <w:lang w:eastAsia="en-IN"/>
-          <w14:ligatures w14:val="none"/>
-        </w:rPr>
-      </w:pPr>
-      <w:r>
-        <w:rPr>
-          <w:rFonts w:eastAsia="Times New Roman" w:cs="Times New Roman"/>
-          <w:kern w:val="0"/>
-          <w:sz w:val="28"/>
-          <w:szCs w:val="28"/>
-          <w:lang w:eastAsia="en-IN"/>
-          <w14:ligatures w14:val="none"/>
-        </w:rPr>
         <w:t>A lightweight, research-friendly structure separates methods, simulations, evaluation, plots, notebooks, results, and tests:</w:t>
       </w:r>
     </w:p>
@@ -1829,6 +1820,7 @@
         <w:rPr>
           <w:b/>
           <w:bCs/>
+          <w:noProof/>
           <w:sz w:val="36"/>
           <w:szCs w:val="36"/>
         </w:rPr>
@@ -2115,27 +2107,27 @@
           <w:sz w:val="28"/>
           <w:szCs w:val="28"/>
         </w:rPr>
+        <w:t>5. Procedure Executed</w:t>
+      </w:r>
+    </w:p>
+    <w:p>
+      <w:pPr>
+        <w:pStyle w:val="NormalWeb"/>
+        <w:rPr>
+          <w:rFonts w:asciiTheme="minorHAnsi" w:hAnsiTheme="minorHAnsi"/>
+          <w:sz w:val="28"/>
+          <w:szCs w:val="28"/>
+        </w:rPr>
+      </w:pPr>
+      <w:r>
+        <w:rPr>
+          <w:rFonts w:asciiTheme="minorHAnsi" w:hAnsiTheme="minorHAnsi"/>
+          <w:b/>
+          <w:bCs/>
+          <w:sz w:val="28"/>
+          <w:szCs w:val="28"/>
+        </w:rPr>
         <w:lastRenderedPageBreak/>
-        <w:t>5. Procedure Executed</w:t>
-      </w:r>
-    </w:p>
-    <w:p>
-      <w:pPr>
-        <w:pStyle w:val="NormalWeb"/>
-        <w:rPr>
-          <w:rFonts w:asciiTheme="minorHAnsi" w:hAnsiTheme="minorHAnsi"/>
-          <w:sz w:val="28"/>
-          <w:szCs w:val="28"/>
-        </w:rPr>
-      </w:pPr>
-      <w:r>
-        <w:rPr>
-          <w:rFonts w:asciiTheme="minorHAnsi" w:hAnsiTheme="minorHAnsi"/>
-          <w:b/>
-          <w:bCs/>
-          <w:sz w:val="28"/>
-          <w:szCs w:val="28"/>
-        </w:rPr>
         <w:t>Repository initialization</w:t>
       </w:r>
     </w:p>
@@ -2874,6 +2866,16 @@
         <w:pStyle w:val="NormalWeb"/>
         <w:rPr>
           <w:rFonts w:asciiTheme="minorHAnsi" w:hAnsiTheme="minorHAnsi"/>
+          <w:sz w:val="28"/>
+          <w:szCs w:val="28"/>
+        </w:rPr>
+      </w:pPr>
+    </w:p>
+    <w:p>
+      <w:pPr>
+        <w:pStyle w:val="NormalWeb"/>
+        <w:rPr>
+          <w:rFonts w:asciiTheme="minorHAnsi" w:hAnsiTheme="minorHAnsi"/>
           <w:b/>
           <w:bCs/>
           <w:sz w:val="28"/>
@@ -3032,6 +3034,7 @@
         <w:t xml:space="preserve"> </w:t>
       </w:r>
       <w:proofErr w:type="spellStart"/>
+      <w:proofErr w:type="gramStart"/>
       <w:r>
         <w:rPr>
           <w:rFonts w:asciiTheme="minorHAnsi" w:hAnsiTheme="minorHAnsi"/>
@@ -3047,7 +3050,16 @@
           <w:sz w:val="28"/>
           <w:szCs w:val="28"/>
         </w:rPr>
-        <w:t xml:space="preserve"> -q passes the smoke test.</w:t>
+        <w:t xml:space="preserve"> -q</w:t>
+      </w:r>
+      <w:proofErr w:type="gramEnd"/>
+      <w:r>
+        <w:rPr>
+          <w:rFonts w:asciiTheme="minorHAnsi" w:hAnsiTheme="minorHAnsi"/>
+          <w:sz w:val="28"/>
+          <w:szCs w:val="28"/>
+        </w:rPr>
+        <w:t xml:space="preserve"> passes the smoke test.</w:t>
       </w:r>
     </w:p>
     <w:p>
@@ -3613,40 +3625,21 @@
         <w:pStyle w:val="NormalWeb"/>
         <w:rPr>
           <w:rFonts w:asciiTheme="minorHAnsi" w:hAnsiTheme="minorHAnsi"/>
-          <w:sz w:val="28"/>
-          <w:szCs w:val="28"/>
-        </w:rPr>
-      </w:pPr>
-    </w:p>
-    <w:p>
-      <w:pPr>
-        <w:pStyle w:val="NormalWeb"/>
-        <w:rPr>
-          <w:rFonts w:asciiTheme="minorHAnsi" w:hAnsiTheme="minorHAnsi"/>
-          <w:sz w:val="28"/>
-          <w:szCs w:val="28"/>
-        </w:rPr>
-      </w:pPr>
-    </w:p>
-    <w:p>
-      <w:pPr>
-        <w:pStyle w:val="NormalWeb"/>
-        <w:rPr>
-          <w:rFonts w:asciiTheme="minorHAnsi" w:hAnsiTheme="minorHAnsi"/>
-          <w:b/>
-          <w:bCs/>
-          <w:sz w:val="28"/>
-          <w:szCs w:val="28"/>
-        </w:rPr>
-      </w:pPr>
-      <w:r>
-        <w:rPr>
-          <w:rFonts w:asciiTheme="minorHAnsi" w:hAnsiTheme="minorHAnsi"/>
-          <w:b/>
-          <w:bCs/>
-          <w:sz w:val="28"/>
-          <w:szCs w:val="28"/>
-        </w:rPr>
+          <w:b/>
+          <w:bCs/>
+          <w:sz w:val="28"/>
+          <w:szCs w:val="28"/>
+        </w:rPr>
+      </w:pPr>
+      <w:r>
+        <w:rPr>
+          <w:rFonts w:asciiTheme="minorHAnsi" w:hAnsiTheme="minorHAnsi"/>
+          <w:b/>
+          <w:bCs/>
+          <w:sz w:val="28"/>
+          <w:szCs w:val="28"/>
+        </w:rPr>
+        <w:lastRenderedPageBreak/>
         <w:t>9. Next Actions (Preview)</w:t>
       </w:r>
     </w:p>
@@ -3797,34 +3790,3380 @@
     <w:p>
       <w:pPr>
         <w:pStyle w:val="NormalWeb"/>
-        <w:rPr>
-          <w:rFonts w:asciiTheme="minorHAnsi" w:hAnsiTheme="minorHAnsi"/>
-          <w:sz w:val="28"/>
-          <w:szCs w:val="28"/>
-        </w:rPr>
-      </w:pPr>
-    </w:p>
-    <w:p>
-      <w:pPr>
-        <w:rPr>
-          <w:b/>
-          <w:bCs/>
+        <w:pBdr>
+          <w:bottom w:val="single" w:sz="6" w:space="1" w:color="auto"/>
+        </w:pBdr>
+        <w:rPr>
+          <w:rFonts w:asciiTheme="minorHAnsi" w:hAnsiTheme="minorHAnsi"/>
+          <w:sz w:val="28"/>
+          <w:szCs w:val="28"/>
+        </w:rPr>
+      </w:pPr>
+    </w:p>
+    <w:p>
+      <w:pPr>
+        <w:spacing w:before="100" w:beforeAutospacing="1" w:after="100" w:afterAutospacing="1" w:line="240" w:lineRule="auto"/>
+        <w:outlineLvl w:val="0"/>
+        <w:rPr>
+          <w:rFonts w:ascii="Times New Roman" w:eastAsia="Times New Roman" w:hAnsi="Times New Roman" w:cs="Times New Roman"/>
+          <w:b/>
+          <w:bCs/>
+          <w:kern w:val="36"/>
+          <w:sz w:val="48"/>
+          <w:szCs w:val="48"/>
+          <w:lang w:eastAsia="en-IN"/>
+          <w14:ligatures w14:val="none"/>
+        </w:rPr>
+      </w:pPr>
+    </w:p>
+    <w:p>
+      <w:pPr>
+        <w:spacing w:before="100" w:beforeAutospacing="1" w:after="100" w:afterAutospacing="1" w:line="240" w:lineRule="auto"/>
+        <w:outlineLvl w:val="0"/>
+        <w:rPr>
+          <w:rFonts w:asciiTheme="majorHAnsi" w:eastAsia="Times New Roman" w:hAnsiTheme="majorHAnsi" w:cs="Times New Roman"/>
+          <w:b/>
+          <w:bCs/>
+          <w:kern w:val="36"/>
           <w:sz w:val="36"/>
           <w:szCs w:val="36"/>
-        </w:rPr>
-      </w:pPr>
-      <w:r>
-        <w:rPr>
-          <w:b/>
-          <w:bCs/>
+          <w:lang w:eastAsia="en-IN"/>
+          <w14:ligatures w14:val="none"/>
+        </w:rPr>
+      </w:pPr>
+      <w:r>
+        <w:rPr>
+          <w:rFonts w:asciiTheme="majorHAnsi" w:eastAsia="Times New Roman" w:hAnsiTheme="majorHAnsi" w:cs="Times New Roman"/>
+          <w:b/>
+          <w:bCs/>
+          <w:kern w:val="36"/>
           <w:sz w:val="36"/>
           <w:szCs w:val="36"/>
-        </w:rPr>
-        <w:t>-------------------------------------------------------------------------</w:t>
-      </w:r>
+          <w:lang w:eastAsia="en-IN"/>
+          <w14:ligatures w14:val="none"/>
+        </w:rPr>
+        <w:t>Day 2 Report — Fisher-z Baselines (BH/BY) + Toy Demo + Tests</w:t>
+      </w:r>
+    </w:p>
+    <w:p>
+      <w:pPr>
+        <w:spacing w:before="100" w:beforeAutospacing="1" w:after="100" w:afterAutospacing="1" w:line="240" w:lineRule="auto"/>
+        <w:outlineLvl w:val="1"/>
+        <w:rPr>
+          <w:rFonts w:eastAsia="Times New Roman" w:cs="Times New Roman"/>
+          <w:b/>
+          <w:bCs/>
+          <w:kern w:val="0"/>
+          <w:sz w:val="28"/>
+          <w:szCs w:val="28"/>
+          <w:lang w:eastAsia="en-IN"/>
+          <w14:ligatures w14:val="none"/>
+        </w:rPr>
+      </w:pPr>
+      <w:r>
+        <w:rPr>
+          <w:rFonts w:eastAsia="Times New Roman" w:cs="Times New Roman"/>
+          <w:b/>
+          <w:bCs/>
+          <w:kern w:val="0"/>
+          <w:sz w:val="28"/>
+          <w:szCs w:val="28"/>
+          <w:lang w:eastAsia="en-IN"/>
+          <w14:ligatures w14:val="none"/>
+        </w:rPr>
+        <w:t>1) Purpose and Scope</w:t>
+      </w:r>
+    </w:p>
+    <w:p>
+      <w:pPr>
+        <w:spacing w:before="100" w:beforeAutospacing="1" w:after="100" w:afterAutospacing="1" w:line="240" w:lineRule="auto"/>
+        <w:rPr>
+          <w:rFonts w:eastAsia="Times New Roman" w:cs="Times New Roman"/>
+          <w:kern w:val="0"/>
+          <w:sz w:val="28"/>
+          <w:szCs w:val="28"/>
+          <w:lang w:eastAsia="en-IN"/>
+          <w14:ligatures w14:val="none"/>
+        </w:rPr>
+      </w:pPr>
+      <w:r>
+        <w:rPr>
+          <w:rFonts w:eastAsia="Times New Roman" w:cs="Times New Roman"/>
+          <w:kern w:val="0"/>
+          <w:sz w:val="28"/>
+          <w:szCs w:val="28"/>
+          <w:lang w:eastAsia="en-IN"/>
+          <w14:ligatures w14:val="none"/>
+        </w:rPr>
+        <w:t xml:space="preserve">Implement and validate the </w:t>
+      </w:r>
+      <w:r>
+        <w:rPr>
+          <w:rFonts w:eastAsia="Times New Roman" w:cs="Times New Roman"/>
+          <w:b/>
+          <w:bCs/>
+          <w:kern w:val="0"/>
+          <w:sz w:val="28"/>
+          <w:szCs w:val="28"/>
+          <w:lang w:eastAsia="en-IN"/>
+          <w14:ligatures w14:val="none"/>
+        </w:rPr>
+        <w:t>classical Fisher z two-sample test</w:t>
+      </w:r>
+      <w:r>
+        <w:rPr>
+          <w:rFonts w:eastAsia="Times New Roman" w:cs="Times New Roman"/>
+          <w:kern w:val="0"/>
+          <w:sz w:val="28"/>
+          <w:szCs w:val="28"/>
+          <w:lang w:eastAsia="en-IN"/>
+          <w14:ligatures w14:val="none"/>
+        </w:rPr>
+        <w:t xml:space="preserve"> for correlation differences, add </w:t>
+      </w:r>
+      <w:r>
+        <w:rPr>
+          <w:rFonts w:eastAsia="Times New Roman" w:cs="Times New Roman"/>
+          <w:b/>
+          <w:bCs/>
+          <w:kern w:val="0"/>
+          <w:sz w:val="28"/>
+          <w:szCs w:val="28"/>
+          <w:lang w:eastAsia="en-IN"/>
+          <w14:ligatures w14:val="none"/>
+        </w:rPr>
+        <w:t>BH/BY</w:t>
+      </w:r>
+      <w:r>
+        <w:rPr>
+          <w:rFonts w:eastAsia="Times New Roman" w:cs="Times New Roman"/>
+          <w:kern w:val="0"/>
+          <w:sz w:val="28"/>
+          <w:szCs w:val="28"/>
+          <w:lang w:eastAsia="en-IN"/>
+          <w14:ligatures w14:val="none"/>
+        </w:rPr>
+        <w:t xml:space="preserve"> FDR procedures, and produce a </w:t>
+      </w:r>
+      <w:r>
+        <w:rPr>
+          <w:rFonts w:eastAsia="Times New Roman" w:cs="Times New Roman"/>
+          <w:b/>
+          <w:bCs/>
+          <w:kern w:val="0"/>
+          <w:sz w:val="28"/>
+          <w:szCs w:val="28"/>
+          <w:lang w:eastAsia="en-IN"/>
+          <w14:ligatures w14:val="none"/>
+        </w:rPr>
+        <w:t>toy demo</w:t>
+      </w:r>
+      <w:r>
+        <w:rPr>
+          <w:rFonts w:eastAsia="Times New Roman" w:cs="Times New Roman"/>
+          <w:kern w:val="0"/>
+          <w:sz w:val="28"/>
+          <w:szCs w:val="28"/>
+          <w:lang w:eastAsia="en-IN"/>
+          <w14:ligatures w14:val="none"/>
+        </w:rPr>
+        <w:t xml:space="preserve"> + </w:t>
+      </w:r>
+      <w:r>
+        <w:rPr>
+          <w:rFonts w:eastAsia="Times New Roman" w:cs="Times New Roman"/>
+          <w:b/>
+          <w:bCs/>
+          <w:kern w:val="0"/>
+          <w:sz w:val="28"/>
+          <w:szCs w:val="28"/>
+          <w:lang w:eastAsia="en-IN"/>
+          <w14:ligatures w14:val="none"/>
+        </w:rPr>
+        <w:t>unit tests</w:t>
+      </w:r>
+      <w:r>
+        <w:rPr>
+          <w:rFonts w:eastAsia="Times New Roman" w:cs="Times New Roman"/>
+          <w:kern w:val="0"/>
+          <w:sz w:val="28"/>
+          <w:szCs w:val="28"/>
+          <w:lang w:eastAsia="en-IN"/>
+          <w14:ligatures w14:val="none"/>
+        </w:rPr>
+        <w:t xml:space="preserve"> to lock correctness before moving to LCT. This establishes a trustworthy baseline for later comparisons.</w:t>
+      </w:r>
+    </w:p>
+    <w:p>
+      <w:pPr>
+        <w:spacing w:before="100" w:beforeAutospacing="1" w:after="100" w:afterAutospacing="1" w:line="240" w:lineRule="auto"/>
+        <w:outlineLvl w:val="1"/>
+        <w:rPr>
+          <w:rFonts w:eastAsia="Times New Roman" w:cs="Times New Roman"/>
+          <w:b/>
+          <w:bCs/>
+          <w:kern w:val="0"/>
+          <w:sz w:val="28"/>
+          <w:szCs w:val="28"/>
+          <w:lang w:eastAsia="en-IN"/>
+          <w14:ligatures w14:val="none"/>
+        </w:rPr>
+      </w:pPr>
+      <w:r>
+        <w:rPr>
+          <w:rFonts w:eastAsia="Times New Roman" w:cs="Times New Roman"/>
+          <w:b/>
+          <w:bCs/>
+          <w:kern w:val="0"/>
+          <w:sz w:val="28"/>
+          <w:szCs w:val="28"/>
+          <w:lang w:eastAsia="en-IN"/>
+          <w14:ligatures w14:val="none"/>
+        </w:rPr>
+        <w:t>2) Objectives (Day-2)</w:t>
+      </w:r>
+    </w:p>
+    <w:p>
+      <w:pPr>
+        <w:numPr>
+          <w:ilvl w:val="0"/>
+          <w:numId w:val="12"/>
+        </w:numPr>
+        <w:spacing w:before="100" w:beforeAutospacing="1" w:after="100" w:afterAutospacing="1" w:line="240" w:lineRule="auto"/>
+        <w:rPr>
+          <w:rFonts w:eastAsia="Times New Roman" w:cs="Times New Roman"/>
+          <w:kern w:val="0"/>
+          <w:sz w:val="28"/>
+          <w:szCs w:val="28"/>
+          <w:lang w:eastAsia="en-IN"/>
+          <w14:ligatures w14:val="none"/>
+        </w:rPr>
+      </w:pPr>
+      <w:r>
+        <w:rPr>
+          <w:rFonts w:eastAsia="Times New Roman" w:cs="Times New Roman"/>
+          <w:kern w:val="0"/>
+          <w:sz w:val="28"/>
+          <w:szCs w:val="28"/>
+          <w:lang w:eastAsia="en-IN"/>
+          <w14:ligatures w14:val="none"/>
+        </w:rPr>
+        <w:t>Implement two-sample Fisher z statistic for all edges.</w:t>
+      </w:r>
+    </w:p>
+    <w:p>
+      <w:pPr>
+        <w:numPr>
+          <w:ilvl w:val="0"/>
+          <w:numId w:val="12"/>
+        </w:numPr>
+        <w:spacing w:before="100" w:beforeAutospacing="1" w:after="100" w:afterAutospacing="1" w:line="240" w:lineRule="auto"/>
+        <w:rPr>
+          <w:rFonts w:eastAsia="Times New Roman" w:cs="Times New Roman"/>
+          <w:kern w:val="0"/>
+          <w:sz w:val="28"/>
+          <w:szCs w:val="28"/>
+          <w:lang w:eastAsia="en-IN"/>
+          <w14:ligatures w14:val="none"/>
+        </w:rPr>
+      </w:pPr>
+      <w:r>
+        <w:rPr>
+          <w:rFonts w:eastAsia="Times New Roman" w:cs="Times New Roman"/>
+          <w:kern w:val="0"/>
+          <w:sz w:val="28"/>
+          <w:szCs w:val="28"/>
+          <w:lang w:eastAsia="en-IN"/>
+          <w14:ligatures w14:val="none"/>
+        </w:rPr>
+        <w:t xml:space="preserve">Add p-value computation and </w:t>
+      </w:r>
+      <w:r>
+        <w:rPr>
+          <w:rFonts w:eastAsia="Times New Roman" w:cs="Times New Roman"/>
+          <w:b/>
+          <w:bCs/>
+          <w:kern w:val="0"/>
+          <w:sz w:val="28"/>
+          <w:szCs w:val="28"/>
+          <w:lang w:eastAsia="en-IN"/>
+          <w14:ligatures w14:val="none"/>
+        </w:rPr>
+        <w:t>BH/BY</w:t>
+      </w:r>
+      <w:r>
+        <w:rPr>
+          <w:rFonts w:eastAsia="Times New Roman" w:cs="Times New Roman"/>
+          <w:kern w:val="0"/>
+          <w:sz w:val="28"/>
+          <w:szCs w:val="28"/>
+          <w:lang w:eastAsia="en-IN"/>
+          <w14:ligatures w14:val="none"/>
+        </w:rPr>
+        <w:t xml:space="preserve"> multiple testing.</w:t>
+      </w:r>
+    </w:p>
+    <w:p>
+      <w:pPr>
+        <w:numPr>
+          <w:ilvl w:val="0"/>
+          <w:numId w:val="12"/>
+        </w:numPr>
+        <w:spacing w:before="100" w:beforeAutospacing="1" w:after="100" w:afterAutospacing="1" w:line="240" w:lineRule="auto"/>
+        <w:rPr>
+          <w:rFonts w:eastAsia="Times New Roman" w:cs="Times New Roman"/>
+          <w:kern w:val="0"/>
+          <w:sz w:val="28"/>
+          <w:szCs w:val="28"/>
+          <w:lang w:eastAsia="en-IN"/>
+          <w14:ligatures w14:val="none"/>
+        </w:rPr>
+      </w:pPr>
+      <w:r>
+        <w:rPr>
+          <w:rFonts w:eastAsia="Times New Roman" w:cs="Times New Roman"/>
+          <w:kern w:val="0"/>
+          <w:sz w:val="28"/>
+          <w:szCs w:val="28"/>
+          <w:lang w:eastAsia="en-IN"/>
+          <w14:ligatures w14:val="none"/>
+        </w:rPr>
+        <w:t xml:space="preserve">Build a small, reproducible </w:t>
+      </w:r>
+      <w:r>
+        <w:rPr>
+          <w:rFonts w:eastAsia="Times New Roman" w:cs="Times New Roman"/>
+          <w:b/>
+          <w:bCs/>
+          <w:kern w:val="0"/>
+          <w:sz w:val="28"/>
+          <w:szCs w:val="28"/>
+          <w:lang w:eastAsia="en-IN"/>
+          <w14:ligatures w14:val="none"/>
+        </w:rPr>
+        <w:t>notebook demo</w:t>
+      </w:r>
+      <w:r>
+        <w:rPr>
+          <w:rFonts w:eastAsia="Times New Roman" w:cs="Times New Roman"/>
+          <w:kern w:val="0"/>
+          <w:sz w:val="28"/>
+          <w:szCs w:val="28"/>
+          <w:lang w:eastAsia="en-IN"/>
+          <w14:ligatures w14:val="none"/>
+        </w:rPr>
+        <w:t xml:space="preserve"> (heatmap of significant edges).</w:t>
+      </w:r>
+    </w:p>
+    <w:p>
+      <w:pPr>
+        <w:numPr>
+          <w:ilvl w:val="0"/>
+          <w:numId w:val="12"/>
+        </w:numPr>
+        <w:spacing w:before="100" w:beforeAutospacing="1" w:after="100" w:afterAutospacing="1" w:line="240" w:lineRule="auto"/>
+        <w:rPr>
+          <w:rFonts w:eastAsia="Times New Roman" w:cs="Times New Roman"/>
+          <w:kern w:val="0"/>
+          <w:sz w:val="28"/>
+          <w:szCs w:val="28"/>
+          <w:lang w:eastAsia="en-IN"/>
+          <w14:ligatures w14:val="none"/>
+        </w:rPr>
+      </w:pPr>
+      <w:r>
+        <w:rPr>
+          <w:rFonts w:eastAsia="Times New Roman" w:cs="Times New Roman"/>
+          <w:kern w:val="0"/>
+          <w:sz w:val="28"/>
+          <w:szCs w:val="28"/>
+          <w:lang w:eastAsia="en-IN"/>
+          <w14:ligatures w14:val="none"/>
+        </w:rPr>
+        <w:t>Write unit tests that fail for bad wiring and pass for real correlation signals.</w:t>
+      </w:r>
+    </w:p>
+    <w:p>
+      <w:pPr>
+        <w:numPr>
+          <w:ilvl w:val="0"/>
+          <w:numId w:val="12"/>
+        </w:numPr>
+        <w:spacing w:before="100" w:beforeAutospacing="1" w:after="100" w:afterAutospacing="1" w:line="240" w:lineRule="auto"/>
+        <w:rPr>
+          <w:rFonts w:eastAsia="Times New Roman" w:cs="Times New Roman"/>
+          <w:kern w:val="0"/>
+          <w:sz w:val="28"/>
+          <w:szCs w:val="28"/>
+          <w:lang w:eastAsia="en-IN"/>
+          <w14:ligatures w14:val="none"/>
+        </w:rPr>
+      </w:pPr>
+      <w:r>
+        <w:rPr>
+          <w:rFonts w:eastAsia="Times New Roman" w:cs="Times New Roman"/>
+          <w:kern w:val="0"/>
+          <w:sz w:val="28"/>
+          <w:szCs w:val="28"/>
+          <w:lang w:eastAsia="en-IN"/>
+          <w14:ligatures w14:val="none"/>
+        </w:rPr>
+        <w:t>Optional: tiny CLI driver to run end-to-end from terminal.</w:t>
+      </w:r>
+    </w:p>
+    <w:p>
+      <w:pPr>
+        <w:spacing w:before="100" w:beforeAutospacing="1" w:after="100" w:afterAutospacing="1" w:line="240" w:lineRule="auto"/>
+        <w:rPr>
+          <w:rFonts w:eastAsia="Times New Roman" w:cs="Times New Roman"/>
+          <w:kern w:val="0"/>
+          <w:sz w:val="28"/>
+          <w:szCs w:val="28"/>
+          <w:lang w:eastAsia="en-IN"/>
+          <w14:ligatures w14:val="none"/>
+        </w:rPr>
+      </w:pPr>
+    </w:p>
+    <w:p>
+      <w:pPr>
+        <w:spacing w:before="100" w:beforeAutospacing="1" w:after="100" w:afterAutospacing="1" w:line="240" w:lineRule="auto"/>
+        <w:rPr>
+          <w:rFonts w:eastAsia="Times New Roman" w:cs="Times New Roman"/>
+          <w:kern w:val="0"/>
+          <w:sz w:val="28"/>
+          <w:szCs w:val="28"/>
+          <w:lang w:eastAsia="en-IN"/>
+          <w14:ligatures w14:val="none"/>
+        </w:rPr>
+      </w:pPr>
+    </w:p>
+    <w:p>
+      <w:pPr>
+        <w:spacing w:before="100" w:beforeAutospacing="1" w:after="100" w:afterAutospacing="1" w:line="240" w:lineRule="auto"/>
+        <w:rPr>
+          <w:rFonts w:eastAsia="Times New Roman" w:cs="Times New Roman"/>
+          <w:b/>
+          <w:bCs/>
+          <w:kern w:val="0"/>
+          <w:sz w:val="28"/>
+          <w:szCs w:val="28"/>
+          <w:lang w:eastAsia="en-IN"/>
+          <w14:ligatures w14:val="none"/>
+        </w:rPr>
+      </w:pPr>
+      <w:r>
+        <w:rPr>
+          <w:rFonts w:eastAsia="Times New Roman" w:cs="Times New Roman"/>
+          <w:b/>
+          <w:bCs/>
+          <w:kern w:val="0"/>
+          <w:sz w:val="28"/>
+          <w:szCs w:val="28"/>
+          <w:lang w:eastAsia="en-IN"/>
+          <w14:ligatures w14:val="none"/>
+        </w:rPr>
+        <w:lastRenderedPageBreak/>
+        <w:t>3) Methods Implemented</w:t>
+      </w:r>
+    </w:p>
+    <w:p>
+      <w:pPr>
+        <w:spacing w:before="100" w:beforeAutospacing="1" w:after="100" w:afterAutospacing="1" w:line="240" w:lineRule="auto"/>
+        <w:rPr>
+          <w:rFonts w:eastAsia="Times New Roman" w:cs="Times New Roman"/>
+          <w:kern w:val="0"/>
+          <w:sz w:val="28"/>
+          <w:szCs w:val="28"/>
+          <w:lang w:eastAsia="en-IN"/>
+          <w14:ligatures w14:val="none"/>
+        </w:rPr>
+      </w:pPr>
+      <w:r>
+        <w:rPr>
+          <w:rFonts w:eastAsia="Times New Roman" w:cs="Times New Roman"/>
+          <w:kern w:val="0"/>
+          <w:sz w:val="28"/>
+          <w:szCs w:val="28"/>
+          <w:lang w:eastAsia="en-IN"/>
+          <w14:ligatures w14:val="none"/>
+        </w:rPr>
+        <w:drawing>
+          <wp:inline distT="0" distB="0" distL="0" distR="0" wp14:anchorId="490405AE" wp14:editId="225E7EAB">
+            <wp:extent cx="5731510" cy="1873250"/>
+            <wp:effectExtent l="0" t="0" r="2540" b="0"/>
+            <wp:docPr id="1421535049" name="Picture 1" descr="A black screen with white text&#10;&#10;AI-generated content may be incorrect."/>
+            <wp:cNvGraphicFramePr>
+              <a:graphicFrameLocks xmlns:a="http://schemas.openxmlformats.org/drawingml/2006/main" noChangeAspect="1"/>
+            </wp:cNvGraphicFramePr>
+            <a:graphic xmlns:a="http://schemas.openxmlformats.org/drawingml/2006/main">
+              <a:graphicData uri="http://schemas.openxmlformats.org/drawingml/2006/picture">
+                <pic:pic xmlns:pic="http://schemas.openxmlformats.org/drawingml/2006/picture">
+                  <pic:nvPicPr>
+                    <pic:cNvPr id="1421535049" name="Picture 1" descr="A black screen with white text&#10;&#10;AI-generated content may be incorrect."/>
+                    <pic:cNvPicPr/>
+                  </pic:nvPicPr>
+                  <pic:blipFill>
+                    <a:blip r:embed="rId9"/>
+                    <a:stretch>
+                      <a:fillRect/>
+                    </a:stretch>
+                  </pic:blipFill>
+                  <pic:spPr>
+                    <a:xfrm>
+                      <a:off x="0" y="0"/>
+                      <a:ext cx="5731510" cy="1873250"/>
+                    </a:xfrm>
+                    <a:prstGeom prst="rect">
+                      <a:avLst/>
+                    </a:prstGeom>
+                  </pic:spPr>
+                </pic:pic>
+              </a:graphicData>
+            </a:graphic>
+          </wp:inline>
+        </w:drawing>
+      </w:r>
+    </w:p>
+    <w:p>
+      <w:pPr>
+        <w:spacing w:before="100" w:beforeAutospacing="1" w:after="100" w:afterAutospacing="1" w:line="240" w:lineRule="auto"/>
+        <w:outlineLvl w:val="1"/>
+        <w:rPr>
+          <w:rFonts w:eastAsia="Times New Roman" w:cs="Times New Roman"/>
+          <w:b/>
+          <w:bCs/>
+          <w:kern w:val="0"/>
+          <w:sz w:val="28"/>
+          <w:szCs w:val="28"/>
+          <w:lang w:eastAsia="en-IN"/>
+          <w14:ligatures w14:val="none"/>
+        </w:rPr>
+      </w:pPr>
+      <w:r>
+        <w:rPr>
+          <w:rFonts w:eastAsia="Times New Roman" w:cs="Times New Roman"/>
+          <w:b/>
+          <w:bCs/>
+          <w:kern w:val="0"/>
+          <w:sz w:val="28"/>
+          <w:szCs w:val="28"/>
+          <w:lang w:eastAsia="en-IN"/>
+          <w14:ligatures w14:val="none"/>
+        </w:rPr>
+        <w:t>4) Files Touched / Added</w:t>
+      </w:r>
+    </w:p>
+    <w:p>
+      <w:pPr>
+        <w:numPr>
+          <w:ilvl w:val="0"/>
+          <w:numId w:val="14"/>
+        </w:numPr>
+        <w:spacing w:before="100" w:beforeAutospacing="1" w:after="100" w:afterAutospacing="1" w:line="240" w:lineRule="auto"/>
+        <w:rPr>
+          <w:rFonts w:eastAsia="Times New Roman" w:cs="Times New Roman"/>
+          <w:kern w:val="0"/>
+          <w:sz w:val="28"/>
+          <w:szCs w:val="28"/>
+          <w:lang w:eastAsia="en-IN"/>
+          <w14:ligatures w14:val="none"/>
+        </w:rPr>
+      </w:pPr>
+      <w:r>
+        <w:rPr>
+          <w:rFonts w:eastAsia="Times New Roman" w:cs="Courier New"/>
+          <w:kern w:val="0"/>
+          <w:sz w:val="28"/>
+          <w:szCs w:val="28"/>
+          <w:lang w:eastAsia="en-IN"/>
+          <w14:ligatures w14:val="none"/>
+        </w:rPr>
+        <w:t>src/FisherBaselines.py</w:t>
+      </w:r>
+    </w:p>
+    <w:p>
+      <w:pPr>
+        <w:numPr>
+          <w:ilvl w:val="1"/>
+          <w:numId w:val="14"/>
+        </w:numPr>
+        <w:spacing w:before="100" w:beforeAutospacing="1" w:after="100" w:afterAutospacing="1" w:line="240" w:lineRule="auto"/>
+        <w:rPr>
+          <w:rFonts w:eastAsia="Times New Roman" w:cs="Times New Roman"/>
+          <w:kern w:val="0"/>
+          <w:sz w:val="28"/>
+          <w:szCs w:val="28"/>
+          <w:lang w:eastAsia="en-IN"/>
+          <w14:ligatures w14:val="none"/>
+        </w:rPr>
+      </w:pPr>
+      <w:proofErr w:type="spellStart"/>
+      <w:r>
+        <w:rPr>
+          <w:rFonts w:eastAsia="Times New Roman" w:cs="Courier New"/>
+          <w:kern w:val="0"/>
+          <w:sz w:val="28"/>
+          <w:szCs w:val="28"/>
+          <w:lang w:eastAsia="en-IN"/>
+          <w14:ligatures w14:val="none"/>
+        </w:rPr>
+        <w:t>fisher_z</w:t>
+      </w:r>
+      <w:proofErr w:type="spellEnd"/>
+      <w:r>
+        <w:rPr>
+          <w:rFonts w:eastAsia="Times New Roman" w:cs="Times New Roman"/>
+          <w:kern w:val="0"/>
+          <w:sz w:val="28"/>
+          <w:szCs w:val="28"/>
+          <w:lang w:eastAsia="en-IN"/>
+          <w14:ligatures w14:val="none"/>
+        </w:rPr>
+        <w:t xml:space="preserve">, </w:t>
+      </w:r>
+      <w:r>
+        <w:rPr>
+          <w:rFonts w:eastAsia="Times New Roman" w:cs="Times New Roman"/>
+          <w:b/>
+          <w:bCs/>
+          <w:kern w:val="0"/>
+          <w:sz w:val="28"/>
+          <w:szCs w:val="28"/>
+          <w:lang w:eastAsia="en-IN"/>
+          <w14:ligatures w14:val="none"/>
+        </w:rPr>
+        <w:t>(fixed)</w:t>
+      </w:r>
+      <w:r>
+        <w:rPr>
+          <w:rFonts w:eastAsia="Times New Roman" w:cs="Times New Roman"/>
+          <w:kern w:val="0"/>
+          <w:sz w:val="28"/>
+          <w:szCs w:val="28"/>
+          <w:lang w:eastAsia="en-IN"/>
+          <w14:ligatures w14:val="none"/>
+        </w:rPr>
+        <w:t xml:space="preserve"> </w:t>
+      </w:r>
+      <w:proofErr w:type="spellStart"/>
+      <w:r>
+        <w:rPr>
+          <w:rFonts w:eastAsia="Times New Roman" w:cs="Courier New"/>
+          <w:kern w:val="0"/>
+          <w:sz w:val="28"/>
+          <w:szCs w:val="28"/>
+          <w:lang w:eastAsia="en-IN"/>
+          <w14:ligatures w14:val="none"/>
+        </w:rPr>
+        <w:t>two_group_z_stat</w:t>
+      </w:r>
+      <w:proofErr w:type="spellEnd"/>
+      <w:r>
+        <w:rPr>
+          <w:rFonts w:eastAsia="Times New Roman" w:cs="Times New Roman"/>
+          <w:kern w:val="0"/>
+          <w:sz w:val="28"/>
+          <w:szCs w:val="28"/>
+          <w:lang w:eastAsia="en-IN"/>
+          <w14:ligatures w14:val="none"/>
+        </w:rPr>
+        <w:t xml:space="preserve"> with correct SE, </w:t>
+      </w:r>
+      <w:proofErr w:type="spellStart"/>
+      <w:r>
+        <w:rPr>
+          <w:rFonts w:eastAsia="Times New Roman" w:cs="Courier New"/>
+          <w:kern w:val="0"/>
+          <w:sz w:val="28"/>
+          <w:szCs w:val="28"/>
+          <w:lang w:eastAsia="en-IN"/>
+          <w14:ligatures w14:val="none"/>
+        </w:rPr>
+        <w:t>pvals_from_Z</w:t>
+      </w:r>
+      <w:proofErr w:type="spellEnd"/>
+      <w:r>
+        <w:rPr>
+          <w:rFonts w:eastAsia="Times New Roman" w:cs="Times New Roman"/>
+          <w:kern w:val="0"/>
+          <w:sz w:val="28"/>
+          <w:szCs w:val="28"/>
+          <w:lang w:eastAsia="en-IN"/>
+          <w14:ligatures w14:val="none"/>
+        </w:rPr>
+        <w:t xml:space="preserve">, </w:t>
+      </w:r>
+      <w:proofErr w:type="spellStart"/>
+      <w:r>
+        <w:rPr>
+          <w:rFonts w:eastAsia="Times New Roman" w:cs="Courier New"/>
+          <w:kern w:val="0"/>
+          <w:sz w:val="28"/>
+          <w:szCs w:val="28"/>
+          <w:lang w:eastAsia="en-IN"/>
+          <w14:ligatures w14:val="none"/>
+        </w:rPr>
+        <w:t>bh_threshold</w:t>
+      </w:r>
+      <w:proofErr w:type="spellEnd"/>
+      <w:r>
+        <w:rPr>
+          <w:rFonts w:eastAsia="Times New Roman" w:cs="Times New Roman"/>
+          <w:kern w:val="0"/>
+          <w:sz w:val="28"/>
+          <w:szCs w:val="28"/>
+          <w:lang w:eastAsia="en-IN"/>
+          <w14:ligatures w14:val="none"/>
+        </w:rPr>
+        <w:t xml:space="preserve">, </w:t>
+      </w:r>
+      <w:proofErr w:type="spellStart"/>
+      <w:r>
+        <w:rPr>
+          <w:rFonts w:eastAsia="Times New Roman" w:cs="Courier New"/>
+          <w:kern w:val="0"/>
+          <w:sz w:val="28"/>
+          <w:szCs w:val="28"/>
+          <w:lang w:eastAsia="en-IN"/>
+          <w14:ligatures w14:val="none"/>
+        </w:rPr>
+        <w:t>by_threshold</w:t>
+      </w:r>
+      <w:proofErr w:type="spellEnd"/>
+      <w:r>
+        <w:rPr>
+          <w:rFonts w:eastAsia="Times New Roman" w:cs="Times New Roman"/>
+          <w:kern w:val="0"/>
+          <w:sz w:val="28"/>
+          <w:szCs w:val="28"/>
+          <w:lang w:eastAsia="en-IN"/>
+          <w14:ligatures w14:val="none"/>
+        </w:rPr>
+        <w:t>, plus helpers.</w:t>
+      </w:r>
+    </w:p>
+    <w:p>
+      <w:pPr>
+        <w:numPr>
+          <w:ilvl w:val="0"/>
+          <w:numId w:val="14"/>
+        </w:numPr>
+        <w:spacing w:before="100" w:beforeAutospacing="1" w:after="100" w:afterAutospacing="1" w:line="240" w:lineRule="auto"/>
+        <w:rPr>
+          <w:rFonts w:eastAsia="Times New Roman" w:cs="Times New Roman"/>
+          <w:kern w:val="0"/>
+          <w:sz w:val="28"/>
+          <w:szCs w:val="28"/>
+          <w:lang w:eastAsia="en-IN"/>
+          <w14:ligatures w14:val="none"/>
+        </w:rPr>
+      </w:pPr>
+      <w:r>
+        <w:rPr>
+          <w:rFonts w:eastAsia="Times New Roman" w:cs="Courier New"/>
+          <w:kern w:val="0"/>
+          <w:sz w:val="28"/>
+          <w:szCs w:val="28"/>
+          <w:lang w:eastAsia="en-IN"/>
+          <w14:ligatures w14:val="none"/>
+        </w:rPr>
+        <w:t>notebooks/01_fisher_baselines.ipynb</w:t>
+      </w:r>
+    </w:p>
+    <w:p>
+      <w:pPr>
+        <w:numPr>
+          <w:ilvl w:val="1"/>
+          <w:numId w:val="14"/>
+        </w:numPr>
+        <w:spacing w:before="100" w:beforeAutospacing="1" w:after="100" w:afterAutospacing="1" w:line="240" w:lineRule="auto"/>
+        <w:rPr>
+          <w:rFonts w:eastAsia="Times New Roman" w:cs="Times New Roman"/>
+          <w:kern w:val="0"/>
+          <w:sz w:val="28"/>
+          <w:szCs w:val="28"/>
+          <w:lang w:eastAsia="en-IN"/>
+          <w14:ligatures w14:val="none"/>
+        </w:rPr>
+      </w:pPr>
+      <w:r>
+        <w:rPr>
+          <w:rFonts w:eastAsia="Times New Roman" w:cs="Times New Roman"/>
+          <w:kern w:val="0"/>
+          <w:sz w:val="28"/>
+          <w:szCs w:val="28"/>
+          <w:lang w:eastAsia="en-IN"/>
+          <w14:ligatures w14:val="none"/>
+        </w:rPr>
+        <w:t>Toy simulation → correlations → Z → p-values → BH/BY → heatmap.</w:t>
+      </w:r>
+    </w:p>
+    <w:p>
+      <w:pPr>
+        <w:numPr>
+          <w:ilvl w:val="0"/>
+          <w:numId w:val="14"/>
+        </w:numPr>
+        <w:spacing w:before="100" w:beforeAutospacing="1" w:after="100" w:afterAutospacing="1" w:line="240" w:lineRule="auto"/>
+        <w:rPr>
+          <w:rFonts w:eastAsia="Times New Roman" w:cs="Times New Roman"/>
+          <w:kern w:val="0"/>
+          <w:sz w:val="28"/>
+          <w:szCs w:val="28"/>
+          <w:lang w:eastAsia="en-IN"/>
+          <w14:ligatures w14:val="none"/>
+        </w:rPr>
+      </w:pPr>
+      <w:r>
+        <w:rPr>
+          <w:rFonts w:eastAsia="Times New Roman" w:cs="Courier New"/>
+          <w:kern w:val="0"/>
+          <w:sz w:val="28"/>
+          <w:szCs w:val="28"/>
+          <w:lang w:eastAsia="en-IN"/>
+          <w14:ligatures w14:val="none"/>
+        </w:rPr>
+        <w:t>tests/test_fisher_baselines.py</w:t>
+      </w:r>
+    </w:p>
+    <w:p>
+      <w:pPr>
+        <w:numPr>
+          <w:ilvl w:val="1"/>
+          <w:numId w:val="14"/>
+        </w:numPr>
+        <w:spacing w:before="100" w:beforeAutospacing="1" w:after="100" w:afterAutospacing="1" w:line="240" w:lineRule="auto"/>
+        <w:rPr>
+          <w:rFonts w:eastAsia="Times New Roman" w:cs="Times New Roman"/>
+          <w:kern w:val="0"/>
+          <w:sz w:val="28"/>
+          <w:szCs w:val="28"/>
+          <w:lang w:eastAsia="en-IN"/>
+          <w14:ligatures w14:val="none"/>
+        </w:rPr>
+      </w:pPr>
+      <w:r>
+        <w:rPr>
+          <w:rFonts w:eastAsia="Times New Roman" w:cs="Times New Roman"/>
+          <w:b/>
+          <w:bCs/>
+          <w:kern w:val="0"/>
+          <w:sz w:val="28"/>
+          <w:szCs w:val="28"/>
+          <w:lang w:eastAsia="en-IN"/>
+          <w14:ligatures w14:val="none"/>
+        </w:rPr>
+        <w:t>No-signal</w:t>
+      </w:r>
+      <w:r>
+        <w:rPr>
+          <w:rFonts w:eastAsia="Times New Roman" w:cs="Times New Roman"/>
+          <w:kern w:val="0"/>
+          <w:sz w:val="28"/>
+          <w:szCs w:val="28"/>
+          <w:lang w:eastAsia="en-IN"/>
+          <w14:ligatures w14:val="none"/>
+        </w:rPr>
+        <w:t xml:space="preserve"> sanity check (few/no BH/BY rejections).</w:t>
+      </w:r>
+    </w:p>
+    <w:p>
+      <w:pPr>
+        <w:numPr>
+          <w:ilvl w:val="1"/>
+          <w:numId w:val="14"/>
+        </w:numPr>
+        <w:spacing w:before="100" w:beforeAutospacing="1" w:after="100" w:afterAutospacing="1" w:line="240" w:lineRule="auto"/>
+        <w:rPr>
+          <w:rFonts w:eastAsia="Times New Roman" w:cs="Times New Roman"/>
+          <w:kern w:val="0"/>
+          <w:sz w:val="28"/>
+          <w:szCs w:val="28"/>
+          <w:lang w:eastAsia="en-IN"/>
+          <w14:ligatures w14:val="none"/>
+        </w:rPr>
+      </w:pPr>
+      <w:r>
+        <w:rPr>
+          <w:rFonts w:eastAsia="Times New Roman" w:cs="Times New Roman"/>
+          <w:b/>
+          <w:bCs/>
+          <w:kern w:val="0"/>
+          <w:sz w:val="28"/>
+          <w:szCs w:val="28"/>
+          <w:lang w:eastAsia="en-IN"/>
+          <w14:ligatures w14:val="none"/>
+        </w:rPr>
+        <w:t>Block-signal</w:t>
+      </w:r>
+      <w:r>
+        <w:rPr>
+          <w:rFonts w:eastAsia="Times New Roman" w:cs="Times New Roman"/>
+          <w:kern w:val="0"/>
+          <w:sz w:val="28"/>
+          <w:szCs w:val="28"/>
+          <w:lang w:eastAsia="en-IN"/>
+          <w14:ligatures w14:val="none"/>
+        </w:rPr>
+        <w:t xml:space="preserve"> check (MVN with 6×6 correlated block </w:t>
+      </w:r>
+      <w:r>
+        <w:rPr>
+          <w:rFonts w:ascii="Cambria Math" w:eastAsia="Times New Roman" w:hAnsi="Cambria Math" w:cs="Cambria Math"/>
+          <w:kern w:val="0"/>
+          <w:sz w:val="28"/>
+          <w:szCs w:val="28"/>
+          <w:lang w:eastAsia="en-IN"/>
+          <w14:ligatures w14:val="none"/>
+        </w:rPr>
+        <w:t>⇒</w:t>
+      </w:r>
+      <w:r>
+        <w:rPr>
+          <w:rFonts w:eastAsia="Times New Roman" w:cs="Times New Roman"/>
+          <w:kern w:val="0"/>
+          <w:sz w:val="28"/>
+          <w:szCs w:val="28"/>
+          <w:lang w:eastAsia="en-IN"/>
+          <w14:ligatures w14:val="none"/>
+        </w:rPr>
+        <w:t xml:space="preserve"> ≥1 BH rejection at α=0.10).</w:t>
+      </w:r>
+    </w:p>
+    <w:p>
+      <w:pPr>
+        <w:numPr>
+          <w:ilvl w:val="0"/>
+          <w:numId w:val="14"/>
+        </w:numPr>
+        <w:spacing w:before="100" w:beforeAutospacing="1" w:after="100" w:afterAutospacing="1" w:line="240" w:lineRule="auto"/>
+        <w:rPr>
+          <w:rFonts w:eastAsia="Times New Roman" w:cs="Times New Roman"/>
+          <w:kern w:val="0"/>
+          <w:sz w:val="28"/>
+          <w:szCs w:val="28"/>
+          <w:lang w:eastAsia="en-IN"/>
+          <w14:ligatures w14:val="none"/>
+        </w:rPr>
+      </w:pPr>
+      <w:r>
+        <w:rPr>
+          <w:rFonts w:eastAsia="Times New Roman" w:cs="Courier New"/>
+          <w:kern w:val="0"/>
+          <w:sz w:val="28"/>
+          <w:szCs w:val="28"/>
+          <w:lang w:eastAsia="en-IN"/>
+          <w14:ligatures w14:val="none"/>
+        </w:rPr>
+        <w:t>scripts/run_fisher_demo.py</w:t>
+      </w:r>
+      <w:r>
+        <w:rPr>
+          <w:rFonts w:eastAsia="Times New Roman" w:cs="Times New Roman"/>
+          <w:kern w:val="0"/>
+          <w:sz w:val="28"/>
+          <w:szCs w:val="28"/>
+          <w:lang w:eastAsia="en-IN"/>
+          <w14:ligatures w14:val="none"/>
+        </w:rPr>
+        <w:t xml:space="preserve"> (optional)</w:t>
+      </w:r>
+    </w:p>
+    <w:p>
+      <w:pPr>
+        <w:numPr>
+          <w:ilvl w:val="1"/>
+          <w:numId w:val="14"/>
+        </w:numPr>
+        <w:spacing w:before="100" w:beforeAutospacing="1" w:after="100" w:afterAutospacing="1" w:line="240" w:lineRule="auto"/>
+        <w:rPr>
+          <w:rFonts w:eastAsia="Times New Roman" w:cs="Times New Roman"/>
+          <w:kern w:val="0"/>
+          <w:sz w:val="28"/>
+          <w:szCs w:val="28"/>
+          <w:lang w:eastAsia="en-IN"/>
+          <w14:ligatures w14:val="none"/>
+        </w:rPr>
+      </w:pPr>
+      <w:r>
+        <w:rPr>
+          <w:rFonts w:eastAsia="Times New Roman" w:cs="Times New Roman"/>
+          <w:kern w:val="0"/>
+          <w:sz w:val="28"/>
+          <w:szCs w:val="28"/>
+          <w:lang w:eastAsia="en-IN"/>
+          <w14:ligatures w14:val="none"/>
+        </w:rPr>
+        <w:t>Terminal demo that prints BH/BY counts.</w:t>
+      </w:r>
+    </w:p>
+    <w:p>
+      <w:pPr>
+        <w:spacing w:before="100" w:beforeAutospacing="1" w:after="100" w:afterAutospacing="1" w:line="240" w:lineRule="auto"/>
+        <w:outlineLvl w:val="1"/>
+        <w:rPr>
+          <w:rFonts w:eastAsia="Times New Roman" w:cs="Times New Roman"/>
+          <w:b/>
+          <w:bCs/>
+          <w:kern w:val="0"/>
+          <w:sz w:val="28"/>
+          <w:szCs w:val="28"/>
+          <w:lang w:eastAsia="en-IN"/>
+          <w14:ligatures w14:val="none"/>
+        </w:rPr>
+      </w:pPr>
+      <w:r>
+        <w:rPr>
+          <w:rFonts w:eastAsia="Times New Roman" w:cs="Times New Roman"/>
+          <w:b/>
+          <w:bCs/>
+          <w:kern w:val="0"/>
+          <w:sz w:val="28"/>
+          <w:szCs w:val="28"/>
+          <w:lang w:eastAsia="en-IN"/>
+          <w14:ligatures w14:val="none"/>
+        </w:rPr>
+        <w:t>5) Procedure Executed</w:t>
+      </w:r>
+    </w:p>
+    <w:p>
+      <w:pPr>
+        <w:spacing w:before="100" w:beforeAutospacing="1" w:after="100" w:afterAutospacing="1" w:line="240" w:lineRule="auto"/>
+        <w:outlineLvl w:val="2"/>
+        <w:rPr>
+          <w:rFonts w:eastAsia="Times New Roman" w:cs="Times New Roman"/>
+          <w:b/>
+          <w:bCs/>
+          <w:kern w:val="0"/>
+          <w:sz w:val="28"/>
+          <w:szCs w:val="28"/>
+          <w:lang w:eastAsia="en-IN"/>
+          <w14:ligatures w14:val="none"/>
+        </w:rPr>
+      </w:pPr>
+      <w:r>
+        <w:rPr>
+          <w:rFonts w:eastAsia="Times New Roman" w:cs="Times New Roman"/>
+          <w:b/>
+          <w:bCs/>
+          <w:kern w:val="0"/>
+          <w:sz w:val="28"/>
+          <w:szCs w:val="28"/>
+          <w:lang w:eastAsia="en-IN"/>
+          <w14:ligatures w14:val="none"/>
+        </w:rPr>
+        <w:t>5.1 Implement Fisher z + BH/BY</w:t>
+      </w:r>
+    </w:p>
+    <w:p>
+      <w:pPr>
+        <w:numPr>
+          <w:ilvl w:val="0"/>
+          <w:numId w:val="15"/>
+        </w:numPr>
+        <w:spacing w:before="100" w:beforeAutospacing="1" w:after="100" w:afterAutospacing="1" w:line="240" w:lineRule="auto"/>
+        <w:rPr>
+          <w:rFonts w:eastAsia="Times New Roman" w:cs="Times New Roman"/>
+          <w:kern w:val="0"/>
+          <w:sz w:val="28"/>
+          <w:szCs w:val="28"/>
+          <w:lang w:eastAsia="en-IN"/>
+          <w14:ligatures w14:val="none"/>
+        </w:rPr>
+      </w:pPr>
+      <w:r>
+        <w:rPr>
+          <w:rFonts w:eastAsia="Times New Roman" w:cs="Times New Roman"/>
+          <w:kern w:val="0"/>
+          <w:sz w:val="28"/>
+          <w:szCs w:val="28"/>
+          <w:lang w:eastAsia="en-IN"/>
+          <w14:ligatures w14:val="none"/>
+        </w:rPr>
+        <w:t xml:space="preserve">Added the correct </w:t>
+      </w:r>
+      <w:r>
+        <w:rPr>
+          <w:rFonts w:eastAsia="Times New Roman" w:cs="Times New Roman"/>
+          <w:b/>
+          <w:bCs/>
+          <w:kern w:val="0"/>
+          <w:sz w:val="28"/>
+          <w:szCs w:val="28"/>
+          <w:lang w:eastAsia="en-IN"/>
+          <w14:ligatures w14:val="none"/>
+        </w:rPr>
+        <w:t>two-sample SE</w:t>
+      </w:r>
+      <w:r>
+        <w:rPr>
+          <w:rFonts w:eastAsia="Times New Roman" w:cs="Times New Roman"/>
+          <w:kern w:val="0"/>
+          <w:sz w:val="28"/>
+          <w:szCs w:val="28"/>
+          <w:lang w:eastAsia="en-IN"/>
+          <w14:ligatures w14:val="none"/>
+        </w:rPr>
+        <w:t xml:space="preserve">: </w:t>
+      </w:r>
+      <w:r>
+        <w:rPr>
+          <w:rFonts w:eastAsia="Times New Roman" w:cs="Courier New"/>
+          <w:kern w:val="0"/>
+          <w:sz w:val="28"/>
+          <w:szCs w:val="28"/>
+          <w:lang w:eastAsia="en-IN"/>
+          <w14:ligatures w14:val="none"/>
+        </w:rPr>
+        <w:t>sqrt(1/(n1-3)+1/(n2-3))</w:t>
+      </w:r>
+      <w:r>
+        <w:rPr>
+          <w:rFonts w:eastAsia="Times New Roman" w:cs="Times New Roman"/>
+          <w:kern w:val="0"/>
+          <w:sz w:val="28"/>
+          <w:szCs w:val="28"/>
+          <w:lang w:eastAsia="en-IN"/>
+          <w14:ligatures w14:val="none"/>
+        </w:rPr>
+        <w:t>.</w:t>
+      </w:r>
+    </w:p>
+    <w:p>
+      <w:pPr>
+        <w:numPr>
+          <w:ilvl w:val="0"/>
+          <w:numId w:val="15"/>
+        </w:numPr>
+        <w:spacing w:before="100" w:beforeAutospacing="1" w:after="100" w:afterAutospacing="1" w:line="240" w:lineRule="auto"/>
+        <w:rPr>
+          <w:rFonts w:eastAsia="Times New Roman" w:cs="Times New Roman"/>
+          <w:kern w:val="0"/>
+          <w:sz w:val="28"/>
+          <w:szCs w:val="28"/>
+          <w:lang w:eastAsia="en-IN"/>
+          <w14:ligatures w14:val="none"/>
+        </w:rPr>
+      </w:pPr>
+      <w:r>
+        <w:rPr>
+          <w:rFonts w:eastAsia="Times New Roman" w:cs="Times New Roman"/>
+          <w:kern w:val="0"/>
+          <w:sz w:val="28"/>
+          <w:szCs w:val="28"/>
+          <w:lang w:eastAsia="en-IN"/>
+          <w14:ligatures w14:val="none"/>
+        </w:rPr>
+        <w:t xml:space="preserve">Clipped correlations to </w:t>
+      </w:r>
+      <w:r>
+        <w:rPr>
+          <w:rFonts w:eastAsia="Times New Roman" w:cs="Courier New"/>
+          <w:kern w:val="0"/>
+          <w:sz w:val="28"/>
+          <w:szCs w:val="28"/>
+          <w:lang w:eastAsia="en-IN"/>
+          <w14:ligatures w14:val="none"/>
+        </w:rPr>
+        <w:t>(-0.999999, 0.999999)</w:t>
+      </w:r>
+      <w:r>
+        <w:rPr>
+          <w:rFonts w:eastAsia="Times New Roman" w:cs="Times New Roman"/>
+          <w:kern w:val="0"/>
+          <w:sz w:val="28"/>
+          <w:szCs w:val="28"/>
+          <w:lang w:eastAsia="en-IN"/>
+          <w14:ligatures w14:val="none"/>
+        </w:rPr>
+        <w:t xml:space="preserve"> before </w:t>
+      </w:r>
+      <w:proofErr w:type="spellStart"/>
+      <w:r>
+        <w:rPr>
+          <w:rFonts w:eastAsia="Times New Roman" w:cs="Courier New"/>
+          <w:kern w:val="0"/>
+          <w:sz w:val="28"/>
+          <w:szCs w:val="28"/>
+          <w:lang w:eastAsia="en-IN"/>
+          <w14:ligatures w14:val="none"/>
+        </w:rPr>
+        <w:t>atanh</w:t>
+      </w:r>
+      <w:proofErr w:type="spellEnd"/>
+      <w:r>
+        <w:rPr>
+          <w:rFonts w:eastAsia="Times New Roman" w:cs="Times New Roman"/>
+          <w:kern w:val="0"/>
+          <w:sz w:val="28"/>
+          <w:szCs w:val="28"/>
+          <w:lang w:eastAsia="en-IN"/>
+          <w14:ligatures w14:val="none"/>
+        </w:rPr>
+        <w:t>.</w:t>
+      </w:r>
+    </w:p>
+    <w:p>
+      <w:pPr>
+        <w:numPr>
+          <w:ilvl w:val="0"/>
+          <w:numId w:val="15"/>
+        </w:numPr>
+        <w:spacing w:before="100" w:beforeAutospacing="1" w:after="100" w:afterAutospacing="1" w:line="240" w:lineRule="auto"/>
+        <w:rPr>
+          <w:rFonts w:eastAsia="Times New Roman" w:cs="Times New Roman"/>
+          <w:kern w:val="0"/>
+          <w:sz w:val="28"/>
+          <w:szCs w:val="28"/>
+          <w:lang w:eastAsia="en-IN"/>
+          <w14:ligatures w14:val="none"/>
+        </w:rPr>
+      </w:pPr>
+      <w:r>
+        <w:rPr>
+          <w:rFonts w:eastAsia="Times New Roman" w:cs="Times New Roman"/>
+          <w:kern w:val="0"/>
+          <w:sz w:val="28"/>
+          <w:szCs w:val="28"/>
+          <w:lang w:eastAsia="en-IN"/>
+          <w14:ligatures w14:val="none"/>
+        </w:rPr>
+        <w:t xml:space="preserve">Returned a </w:t>
+      </w:r>
+      <w:r>
+        <w:rPr>
+          <w:rFonts w:eastAsia="Times New Roman" w:cs="Times New Roman"/>
+          <w:b/>
+          <w:bCs/>
+          <w:kern w:val="0"/>
+          <w:sz w:val="28"/>
+          <w:szCs w:val="28"/>
+          <w:lang w:eastAsia="en-IN"/>
+          <w14:ligatures w14:val="none"/>
+        </w:rPr>
+        <w:t>(</w:t>
+      </w:r>
+      <w:proofErr w:type="spellStart"/>
+      <w:r>
+        <w:rPr>
+          <w:rFonts w:eastAsia="Times New Roman" w:cs="Times New Roman"/>
+          <w:b/>
+          <w:bCs/>
+          <w:kern w:val="0"/>
+          <w:sz w:val="28"/>
+          <w:szCs w:val="28"/>
+          <w:lang w:eastAsia="en-IN"/>
+          <w14:ligatures w14:val="none"/>
+        </w:rPr>
+        <w:t>p×p</w:t>
+      </w:r>
+      <w:proofErr w:type="spellEnd"/>
+      <w:r>
+        <w:rPr>
+          <w:rFonts w:eastAsia="Times New Roman" w:cs="Times New Roman"/>
+          <w:b/>
+          <w:bCs/>
+          <w:kern w:val="0"/>
+          <w:sz w:val="28"/>
+          <w:szCs w:val="28"/>
+          <w:lang w:eastAsia="en-IN"/>
+          <w14:ligatures w14:val="none"/>
+        </w:rPr>
+        <w:t>)</w:t>
+      </w:r>
+      <w:r>
+        <w:rPr>
+          <w:rFonts w:eastAsia="Times New Roman" w:cs="Times New Roman"/>
+          <w:kern w:val="0"/>
+          <w:sz w:val="28"/>
+          <w:szCs w:val="28"/>
+          <w:lang w:eastAsia="en-IN"/>
+          <w14:ligatures w14:val="none"/>
+        </w:rPr>
+        <w:t xml:space="preserve"> Z matrix with zeroed diagonal; vectorized </w:t>
+      </w:r>
+      <w:proofErr w:type="gramStart"/>
+      <w:r>
+        <w:rPr>
+          <w:rFonts w:eastAsia="Times New Roman" w:cs="Times New Roman"/>
+          <w:kern w:val="0"/>
+          <w:sz w:val="28"/>
+          <w:szCs w:val="28"/>
+          <w:lang w:eastAsia="en-IN"/>
+          <w14:ligatures w14:val="none"/>
+        </w:rPr>
+        <w:t>upper-triangle</w:t>
+      </w:r>
+      <w:proofErr w:type="gramEnd"/>
+      <w:r>
+        <w:rPr>
+          <w:rFonts w:eastAsia="Times New Roman" w:cs="Times New Roman"/>
+          <w:kern w:val="0"/>
+          <w:sz w:val="28"/>
+          <w:szCs w:val="28"/>
+          <w:lang w:eastAsia="en-IN"/>
+          <w14:ligatures w14:val="none"/>
+        </w:rPr>
+        <w:t xml:space="preserve"> for testing.</w:t>
+      </w:r>
+    </w:p>
+    <w:p>
+      <w:pPr>
+        <w:spacing w:before="100" w:beforeAutospacing="1" w:after="100" w:afterAutospacing="1" w:line="240" w:lineRule="auto"/>
+        <w:rPr>
+          <w:rFonts w:eastAsia="Times New Roman" w:cs="Times New Roman"/>
+          <w:kern w:val="0"/>
+          <w:sz w:val="28"/>
+          <w:szCs w:val="28"/>
+          <w:lang w:eastAsia="en-IN"/>
+          <w14:ligatures w14:val="none"/>
+        </w:rPr>
+      </w:pPr>
+    </w:p>
+    <w:p>
+      <w:pPr>
+        <w:spacing w:before="100" w:beforeAutospacing="1" w:after="100" w:afterAutospacing="1" w:line="240" w:lineRule="auto"/>
+        <w:rPr>
+          <w:rFonts w:eastAsia="Times New Roman" w:cs="Times New Roman"/>
+          <w:kern w:val="0"/>
+          <w:sz w:val="28"/>
+          <w:szCs w:val="28"/>
+          <w:lang w:eastAsia="en-IN"/>
+          <w14:ligatures w14:val="none"/>
+        </w:rPr>
+      </w:pPr>
+    </w:p>
+    <w:p>
+      <w:pPr>
+        <w:spacing w:before="100" w:beforeAutospacing="1" w:after="100" w:afterAutospacing="1" w:line="240" w:lineRule="auto"/>
+        <w:outlineLvl w:val="2"/>
+        <w:rPr>
+          <w:rFonts w:eastAsia="Times New Roman" w:cs="Times New Roman"/>
+          <w:b/>
+          <w:bCs/>
+          <w:kern w:val="0"/>
+          <w:sz w:val="28"/>
+          <w:szCs w:val="28"/>
+          <w:lang w:eastAsia="en-IN"/>
+          <w14:ligatures w14:val="none"/>
+        </w:rPr>
+      </w:pPr>
+      <w:r>
+        <w:rPr>
+          <w:rFonts w:eastAsia="Times New Roman" w:cs="Times New Roman"/>
+          <w:b/>
+          <w:bCs/>
+          <w:kern w:val="0"/>
+          <w:sz w:val="28"/>
+          <w:szCs w:val="28"/>
+          <w:lang w:eastAsia="en-IN"/>
+          <w14:ligatures w14:val="none"/>
+        </w:rPr>
+        <w:lastRenderedPageBreak/>
+        <w:t>5.2 Toy Notebook Demo</w:t>
+      </w:r>
+    </w:p>
+    <w:p>
+      <w:pPr>
+        <w:numPr>
+          <w:ilvl w:val="0"/>
+          <w:numId w:val="16"/>
+        </w:numPr>
+        <w:spacing w:before="100" w:beforeAutospacing="1" w:after="100" w:afterAutospacing="1" w:line="240" w:lineRule="auto"/>
+        <w:rPr>
+          <w:rFonts w:eastAsia="Times New Roman" w:cs="Times New Roman"/>
+          <w:kern w:val="0"/>
+          <w:sz w:val="28"/>
+          <w:szCs w:val="28"/>
+          <w:lang w:eastAsia="en-IN"/>
+          <w14:ligatures w14:val="none"/>
+        </w:rPr>
+      </w:pPr>
+      <w:r>
+        <w:rPr>
+          <w:rFonts w:eastAsia="Times New Roman" w:cs="Times New Roman"/>
+          <w:kern w:val="0"/>
+          <w:sz w:val="28"/>
+          <w:szCs w:val="28"/>
+          <w:lang w:eastAsia="en-IN"/>
+          <w14:ligatures w14:val="none"/>
+        </w:rPr>
+        <w:t xml:space="preserve">Built two groups, XXX (independent) and YYY with a </w:t>
+      </w:r>
+      <w:r>
+        <w:rPr>
+          <w:rFonts w:eastAsia="Times New Roman" w:cs="Times New Roman"/>
+          <w:b/>
+          <w:bCs/>
+          <w:kern w:val="0"/>
+          <w:sz w:val="28"/>
+          <w:szCs w:val="28"/>
+          <w:lang w:eastAsia="en-IN"/>
+          <w14:ligatures w14:val="none"/>
+        </w:rPr>
+        <w:t>correlated 4×4 (or 6×6) block</w:t>
+      </w:r>
+      <w:r>
+        <w:rPr>
+          <w:rFonts w:eastAsia="Times New Roman" w:cs="Times New Roman"/>
+          <w:kern w:val="0"/>
+          <w:sz w:val="28"/>
+          <w:szCs w:val="28"/>
+          <w:lang w:eastAsia="en-IN"/>
+          <w14:ligatures w14:val="none"/>
+        </w:rPr>
+        <w:t xml:space="preserve"> (ρ≈0.6).</w:t>
+      </w:r>
+    </w:p>
+    <w:p>
+      <w:pPr>
+        <w:numPr>
+          <w:ilvl w:val="0"/>
+          <w:numId w:val="16"/>
+        </w:numPr>
+        <w:spacing w:before="100" w:beforeAutospacing="1" w:after="100" w:afterAutospacing="1" w:line="240" w:lineRule="auto"/>
+        <w:rPr>
+          <w:rFonts w:eastAsia="Times New Roman" w:cs="Times New Roman"/>
+          <w:kern w:val="0"/>
+          <w:sz w:val="28"/>
+          <w:szCs w:val="28"/>
+          <w:lang w:eastAsia="en-IN"/>
+          <w14:ligatures w14:val="none"/>
+        </w:rPr>
+      </w:pPr>
+      <w:r>
+        <w:rPr>
+          <w:rFonts w:eastAsia="Times New Roman" w:cs="Times New Roman"/>
+          <w:kern w:val="0"/>
+          <w:sz w:val="28"/>
+          <w:szCs w:val="28"/>
+          <w:lang w:eastAsia="en-IN"/>
+          <w14:ligatures w14:val="none"/>
+        </w:rPr>
+        <w:t xml:space="preserve">Computed </w:t>
+      </w:r>
+      <w:r>
+        <w:rPr>
+          <w:rFonts w:eastAsia="Times New Roman" w:cs="Courier New"/>
+          <w:kern w:val="0"/>
+          <w:sz w:val="28"/>
+          <w:szCs w:val="28"/>
+          <w:lang w:eastAsia="en-IN"/>
+          <w14:ligatures w14:val="none"/>
+        </w:rPr>
+        <w:t>R1</w:t>
+      </w:r>
+      <w:r>
+        <w:rPr>
+          <w:rFonts w:eastAsia="Times New Roman" w:cs="Times New Roman"/>
+          <w:kern w:val="0"/>
+          <w:sz w:val="28"/>
+          <w:szCs w:val="28"/>
+          <w:lang w:eastAsia="en-IN"/>
+          <w14:ligatures w14:val="none"/>
+        </w:rPr>
+        <w:t xml:space="preserve">, </w:t>
+      </w:r>
+      <w:r>
+        <w:rPr>
+          <w:rFonts w:eastAsia="Times New Roman" w:cs="Courier New"/>
+          <w:kern w:val="0"/>
+          <w:sz w:val="28"/>
+          <w:szCs w:val="28"/>
+          <w:lang w:eastAsia="en-IN"/>
+          <w14:ligatures w14:val="none"/>
+        </w:rPr>
+        <w:t>R2</w:t>
+      </w:r>
+      <w:r>
+        <w:rPr>
+          <w:rFonts w:eastAsia="Times New Roman" w:cs="Times New Roman"/>
+          <w:kern w:val="0"/>
+          <w:sz w:val="28"/>
+          <w:szCs w:val="28"/>
+          <w:lang w:eastAsia="en-IN"/>
+          <w14:ligatures w14:val="none"/>
+        </w:rPr>
+        <w:t xml:space="preserve">, Z, p-values, </w:t>
+      </w:r>
+      <w:r>
+        <w:rPr>
+          <w:rFonts w:eastAsia="Times New Roman" w:cs="Times New Roman"/>
+          <w:b/>
+          <w:bCs/>
+          <w:kern w:val="0"/>
+          <w:sz w:val="28"/>
+          <w:szCs w:val="28"/>
+          <w:lang w:eastAsia="en-IN"/>
+          <w14:ligatures w14:val="none"/>
+        </w:rPr>
+        <w:t>BH/BY</w:t>
+      </w:r>
+      <w:r>
+        <w:rPr>
+          <w:rFonts w:eastAsia="Times New Roman" w:cs="Times New Roman"/>
+          <w:kern w:val="0"/>
+          <w:sz w:val="28"/>
+          <w:szCs w:val="28"/>
+          <w:lang w:eastAsia="en-IN"/>
+          <w14:ligatures w14:val="none"/>
+        </w:rPr>
+        <w:t xml:space="preserve"> rejections at α=0.05 (and 0.10).</w:t>
+      </w:r>
+    </w:p>
+    <w:p>
+      <w:pPr>
+        <w:numPr>
+          <w:ilvl w:val="0"/>
+          <w:numId w:val="16"/>
+        </w:numPr>
+        <w:spacing w:before="100" w:beforeAutospacing="1" w:after="100" w:afterAutospacing="1" w:line="240" w:lineRule="auto"/>
+        <w:rPr>
+          <w:rFonts w:eastAsia="Times New Roman" w:cs="Times New Roman"/>
+          <w:kern w:val="0"/>
+          <w:sz w:val="28"/>
+          <w:szCs w:val="28"/>
+          <w:lang w:eastAsia="en-IN"/>
+          <w14:ligatures w14:val="none"/>
+        </w:rPr>
+      </w:pPr>
+      <w:r>
+        <w:rPr>
+          <w:rFonts w:eastAsia="Times New Roman" w:cs="Times New Roman"/>
+          <w:kern w:val="0"/>
+          <w:sz w:val="28"/>
+          <w:szCs w:val="28"/>
+          <w:lang w:eastAsia="en-IN"/>
+          <w14:ligatures w14:val="none"/>
+        </w:rPr>
+        <w:t xml:space="preserve">Plotted a </w:t>
+      </w:r>
+      <w:r>
+        <w:rPr>
+          <w:rFonts w:eastAsia="Times New Roman" w:cs="Times New Roman"/>
+          <w:b/>
+          <w:bCs/>
+          <w:kern w:val="0"/>
+          <w:sz w:val="28"/>
+          <w:szCs w:val="28"/>
+          <w:lang w:eastAsia="en-IN"/>
+          <w14:ligatures w14:val="none"/>
+        </w:rPr>
+        <w:t>heatmap of BH rejections</w:t>
+      </w:r>
+      <w:r>
+        <w:rPr>
+          <w:rFonts w:eastAsia="Times New Roman" w:cs="Times New Roman"/>
+          <w:kern w:val="0"/>
+          <w:sz w:val="28"/>
+          <w:szCs w:val="28"/>
+          <w:lang w:eastAsia="en-IN"/>
+          <w14:ligatures w14:val="none"/>
+        </w:rPr>
+        <w:t>; edges concentrate in the correlated block.</w:t>
+      </w:r>
+    </w:p>
+    <w:p>
+      <w:pPr>
+        <w:spacing w:before="100" w:beforeAutospacing="1" w:after="100" w:afterAutospacing="1" w:line="240" w:lineRule="auto"/>
+        <w:outlineLvl w:val="2"/>
+        <w:rPr>
+          <w:rFonts w:eastAsia="Times New Roman" w:cs="Times New Roman"/>
+          <w:b/>
+          <w:bCs/>
+          <w:kern w:val="0"/>
+          <w:sz w:val="28"/>
+          <w:szCs w:val="28"/>
+          <w:lang w:eastAsia="en-IN"/>
+          <w14:ligatures w14:val="none"/>
+        </w:rPr>
+      </w:pPr>
+      <w:r>
+        <w:rPr>
+          <w:rFonts w:eastAsia="Times New Roman" w:cs="Times New Roman"/>
+          <w:b/>
+          <w:bCs/>
+          <w:kern w:val="0"/>
+          <w:sz w:val="28"/>
+          <w:szCs w:val="28"/>
+          <w:lang w:eastAsia="en-IN"/>
+          <w14:ligatures w14:val="none"/>
+        </w:rPr>
+        <w:t>5.3 Unit Tests</w:t>
+      </w:r>
+    </w:p>
+    <w:p>
+      <w:pPr>
+        <w:numPr>
+          <w:ilvl w:val="0"/>
+          <w:numId w:val="17"/>
+        </w:numPr>
+        <w:spacing w:before="100" w:beforeAutospacing="1" w:after="100" w:afterAutospacing="1" w:line="240" w:lineRule="auto"/>
+        <w:rPr>
+          <w:rFonts w:eastAsia="Times New Roman" w:cs="Times New Roman"/>
+          <w:kern w:val="0"/>
+          <w:sz w:val="28"/>
+          <w:szCs w:val="28"/>
+          <w:lang w:eastAsia="en-IN"/>
+          <w14:ligatures w14:val="none"/>
+        </w:rPr>
+      </w:pPr>
+      <w:proofErr w:type="spellStart"/>
+      <w:r>
+        <w:rPr>
+          <w:rFonts w:eastAsia="Times New Roman" w:cs="Courier New"/>
+          <w:b/>
+          <w:bCs/>
+          <w:kern w:val="0"/>
+          <w:sz w:val="28"/>
+          <w:szCs w:val="28"/>
+          <w:lang w:eastAsia="en-IN"/>
+          <w14:ligatures w14:val="none"/>
+        </w:rPr>
+        <w:t>test_no_signal_gives_few_rejections</w:t>
+      </w:r>
+      <w:proofErr w:type="spellEnd"/>
+      <w:r>
+        <w:rPr>
+          <w:rFonts w:eastAsia="Times New Roman" w:cs="Times New Roman"/>
+          <w:kern w:val="0"/>
+          <w:sz w:val="28"/>
+          <w:szCs w:val="28"/>
+          <w:lang w:eastAsia="en-IN"/>
+          <w14:ligatures w14:val="none"/>
+        </w:rPr>
+        <w:t xml:space="preserve">: with </w:t>
+      </w:r>
+      <w:proofErr w:type="spellStart"/>
+      <w:r>
+        <w:rPr>
+          <w:rFonts w:eastAsia="Times New Roman" w:cs="Times New Roman"/>
+          <w:kern w:val="0"/>
+          <w:sz w:val="28"/>
+          <w:szCs w:val="28"/>
+          <w:lang w:eastAsia="en-IN"/>
+          <w14:ligatures w14:val="none"/>
+        </w:rPr>
+        <w:t>i.i.d.</w:t>
+      </w:r>
+      <w:proofErr w:type="spellEnd"/>
+      <w:r>
+        <w:rPr>
+          <w:rFonts w:eastAsia="Times New Roman" w:cs="Times New Roman"/>
+          <w:kern w:val="0"/>
+          <w:sz w:val="28"/>
+          <w:szCs w:val="28"/>
+          <w:lang w:eastAsia="en-IN"/>
+          <w14:ligatures w14:val="none"/>
+        </w:rPr>
+        <w:t xml:space="preserve"> </w:t>
+      </w:r>
+      <w:proofErr w:type="spellStart"/>
+      <w:r>
+        <w:rPr>
+          <w:rFonts w:eastAsia="Times New Roman" w:cs="Times New Roman"/>
+          <w:kern w:val="0"/>
+          <w:sz w:val="28"/>
+          <w:szCs w:val="28"/>
+          <w:lang w:eastAsia="en-IN"/>
+          <w14:ligatures w14:val="none"/>
+        </w:rPr>
+        <w:t>normals</w:t>
+      </w:r>
+      <w:proofErr w:type="spellEnd"/>
+      <w:r>
+        <w:rPr>
+          <w:rFonts w:eastAsia="Times New Roman" w:cs="Times New Roman"/>
+          <w:kern w:val="0"/>
+          <w:sz w:val="28"/>
+          <w:szCs w:val="28"/>
+          <w:lang w:eastAsia="en-IN"/>
+          <w14:ligatures w14:val="none"/>
+        </w:rPr>
+        <w:t xml:space="preserve"> in both groups, BH/BY at α=0.05 return ≤ a couple of false positives.</w:t>
+      </w:r>
+    </w:p>
+    <w:p>
+      <w:pPr>
+        <w:numPr>
+          <w:ilvl w:val="0"/>
+          <w:numId w:val="17"/>
+        </w:numPr>
+        <w:spacing w:before="100" w:beforeAutospacing="1" w:after="100" w:afterAutospacing="1" w:line="240" w:lineRule="auto"/>
+        <w:rPr>
+          <w:rFonts w:eastAsia="Times New Roman" w:cs="Times New Roman"/>
+          <w:kern w:val="0"/>
+          <w:sz w:val="28"/>
+          <w:szCs w:val="28"/>
+          <w:lang w:eastAsia="en-IN"/>
+          <w14:ligatures w14:val="none"/>
+        </w:rPr>
+      </w:pPr>
+      <w:proofErr w:type="spellStart"/>
+      <w:r>
+        <w:rPr>
+          <w:rFonts w:eastAsia="Times New Roman" w:cs="Courier New"/>
+          <w:b/>
+          <w:bCs/>
+          <w:kern w:val="0"/>
+          <w:sz w:val="28"/>
+          <w:szCs w:val="28"/>
+          <w:lang w:eastAsia="en-IN"/>
+          <w14:ligatures w14:val="none"/>
+        </w:rPr>
+        <w:t>test_block_signal_increases_rejections</w:t>
+      </w:r>
+      <w:proofErr w:type="spellEnd"/>
+      <w:r>
+        <w:rPr>
+          <w:rFonts w:eastAsia="Times New Roman" w:cs="Times New Roman"/>
+          <w:kern w:val="0"/>
+          <w:sz w:val="28"/>
+          <w:szCs w:val="28"/>
+          <w:lang w:eastAsia="en-IN"/>
+          <w14:ligatures w14:val="none"/>
+        </w:rPr>
+        <w:t xml:space="preserve">: with a </w:t>
+      </w:r>
+      <w:r>
+        <w:rPr>
+          <w:rFonts w:eastAsia="Times New Roman" w:cs="Times New Roman"/>
+          <w:b/>
+          <w:bCs/>
+          <w:kern w:val="0"/>
+          <w:sz w:val="28"/>
+          <w:szCs w:val="28"/>
+          <w:lang w:eastAsia="en-IN"/>
+          <w14:ligatures w14:val="none"/>
+        </w:rPr>
+        <w:t>6×6 MVN block (ρ=0.6)</w:t>
+      </w:r>
+      <w:r>
+        <w:rPr>
+          <w:rFonts w:eastAsia="Times New Roman" w:cs="Times New Roman"/>
+          <w:kern w:val="0"/>
+          <w:sz w:val="28"/>
+          <w:szCs w:val="28"/>
+          <w:lang w:eastAsia="en-IN"/>
+          <w14:ligatures w14:val="none"/>
+        </w:rPr>
+        <w:t xml:space="preserve"> and n1=n2≥80n_1=n_2\</w:t>
+      </w:r>
+      <w:proofErr w:type="spellStart"/>
+      <w:r>
+        <w:rPr>
+          <w:rFonts w:eastAsia="Times New Roman" w:cs="Times New Roman"/>
+          <w:kern w:val="0"/>
+          <w:sz w:val="28"/>
+          <w:szCs w:val="28"/>
+          <w:lang w:eastAsia="en-IN"/>
+          <w14:ligatures w14:val="none"/>
+        </w:rPr>
+        <w:t>ge</w:t>
+      </w:r>
+      <w:proofErr w:type="spellEnd"/>
+      <w:r>
+        <w:rPr>
+          <w:rFonts w:eastAsia="Times New Roman" w:cs="Times New Roman"/>
+          <w:kern w:val="0"/>
+          <w:sz w:val="28"/>
+          <w:szCs w:val="28"/>
+          <w:lang w:eastAsia="en-IN"/>
+          <w14:ligatures w14:val="none"/>
+        </w:rPr>
+        <w:t xml:space="preserve"> 80n1</w:t>
+      </w:r>
+      <w:r>
+        <w:rPr>
+          <w:rFonts w:ascii="Arial" w:eastAsia="Times New Roman" w:hAnsi="Arial" w:cs="Arial"/>
+          <w:kern w:val="0"/>
+          <w:sz w:val="28"/>
+          <w:szCs w:val="28"/>
+          <w:lang w:eastAsia="en-IN"/>
+          <w14:ligatures w14:val="none"/>
+        </w:rPr>
+        <w:t>​</w:t>
+      </w:r>
+      <w:r>
+        <w:rPr>
+          <w:rFonts w:eastAsia="Times New Roman" w:cs="Times New Roman"/>
+          <w:kern w:val="0"/>
+          <w:sz w:val="28"/>
+          <w:szCs w:val="28"/>
+          <w:lang w:eastAsia="en-IN"/>
+          <w14:ligatures w14:val="none"/>
+        </w:rPr>
+        <w:t>=n2</w:t>
+      </w:r>
+      <w:r>
+        <w:rPr>
+          <w:rFonts w:ascii="Arial" w:eastAsia="Times New Roman" w:hAnsi="Arial" w:cs="Arial"/>
+          <w:kern w:val="0"/>
+          <w:sz w:val="28"/>
+          <w:szCs w:val="28"/>
+          <w:lang w:eastAsia="en-IN"/>
+          <w14:ligatures w14:val="none"/>
+        </w:rPr>
+        <w:t>​</w:t>
+      </w:r>
+      <w:r>
+        <w:rPr>
+          <w:rFonts w:eastAsia="Times New Roman" w:cs="Times New Roman"/>
+          <w:kern w:val="0"/>
+          <w:sz w:val="28"/>
+          <w:szCs w:val="28"/>
+          <w:lang w:eastAsia="en-IN"/>
+          <w14:ligatures w14:val="none"/>
+        </w:rPr>
+        <w:t>≥80, BH at α=0.10 detects ≥1 edge reliably.</w:t>
+      </w:r>
+    </w:p>
+    <w:p>
+      <w:pPr>
+        <w:numPr>
+          <w:ilvl w:val="1"/>
+          <w:numId w:val="17"/>
+        </w:numPr>
+        <w:spacing w:before="100" w:beforeAutospacing="1" w:after="100" w:afterAutospacing="1" w:line="240" w:lineRule="auto"/>
+        <w:rPr>
+          <w:rFonts w:eastAsia="Times New Roman" w:cs="Times New Roman"/>
+          <w:kern w:val="0"/>
+          <w:sz w:val="28"/>
+          <w:szCs w:val="28"/>
+          <w:lang w:eastAsia="en-IN"/>
+          <w14:ligatures w14:val="none"/>
+        </w:rPr>
+      </w:pPr>
+      <w:r>
+        <w:rPr>
+          <w:rFonts w:eastAsia="Times New Roman" w:cs="Times New Roman"/>
+          <w:kern w:val="0"/>
+          <w:sz w:val="28"/>
+          <w:szCs w:val="28"/>
+          <w:lang w:eastAsia="en-IN"/>
+          <w14:ligatures w14:val="none"/>
+        </w:rPr>
+        <w:t>Notes: stabilized by slightly larger n and PSD-safe covariance (</w:t>
+      </w:r>
+      <w:r>
+        <w:rPr>
+          <w:rFonts w:eastAsia="Times New Roman" w:cs="Courier New"/>
+          <w:kern w:val="0"/>
+          <w:sz w:val="28"/>
+          <w:szCs w:val="28"/>
+          <w:lang w:eastAsia="en-IN"/>
+          <w14:ligatures w14:val="none"/>
+        </w:rPr>
+        <w:t>0.99*Σ + 0.01*I</w:t>
+      </w:r>
+      <w:r>
+        <w:rPr>
+          <w:rFonts w:eastAsia="Times New Roman" w:cs="Times New Roman"/>
+          <w:kern w:val="0"/>
+          <w:sz w:val="28"/>
+          <w:szCs w:val="28"/>
+          <w:lang w:eastAsia="en-IN"/>
+          <w14:ligatures w14:val="none"/>
+        </w:rPr>
+        <w:t>).</w:t>
+      </w:r>
+    </w:p>
+    <w:p>
+      <w:pPr>
+        <w:spacing w:before="100" w:beforeAutospacing="1" w:after="100" w:afterAutospacing="1" w:line="240" w:lineRule="auto"/>
+        <w:outlineLvl w:val="2"/>
+        <w:rPr>
+          <w:rFonts w:eastAsia="Times New Roman" w:cs="Times New Roman"/>
+          <w:b/>
+          <w:bCs/>
+          <w:kern w:val="0"/>
+          <w:sz w:val="28"/>
+          <w:szCs w:val="28"/>
+          <w:lang w:eastAsia="en-IN"/>
+          <w14:ligatures w14:val="none"/>
+        </w:rPr>
+      </w:pPr>
+      <w:r>
+        <w:rPr>
+          <w:rFonts w:eastAsia="Times New Roman" w:cs="Times New Roman"/>
+          <w:b/>
+          <w:bCs/>
+          <w:kern w:val="0"/>
+          <w:sz w:val="28"/>
+          <w:szCs w:val="28"/>
+          <w:lang w:eastAsia="en-IN"/>
+          <w14:ligatures w14:val="none"/>
+        </w:rPr>
+        <w:t>5.4 CLI (optional)</w:t>
+      </w:r>
+    </w:p>
+    <w:p>
+      <w:pPr>
+        <w:numPr>
+          <w:ilvl w:val="0"/>
+          <w:numId w:val="18"/>
+        </w:numPr>
+        <w:spacing w:before="100" w:beforeAutospacing="1" w:after="100" w:afterAutospacing="1" w:line="240" w:lineRule="auto"/>
+        <w:rPr>
+          <w:rFonts w:eastAsia="Times New Roman" w:cs="Times New Roman"/>
+          <w:kern w:val="0"/>
+          <w:sz w:val="28"/>
+          <w:szCs w:val="28"/>
+          <w:lang w:eastAsia="en-IN"/>
+          <w14:ligatures w14:val="none"/>
+        </w:rPr>
+      </w:pPr>
+      <w:r>
+        <w:rPr>
+          <w:rFonts w:eastAsia="Times New Roman" w:cs="Courier New"/>
+          <w:kern w:val="0"/>
+          <w:sz w:val="28"/>
+          <w:szCs w:val="28"/>
+          <w:lang w:eastAsia="en-IN"/>
+          <w14:ligatures w14:val="none"/>
+        </w:rPr>
+        <w:t>python scripts/run_fisher_demo.py</w:t>
+      </w:r>
+      <w:r>
+        <w:rPr>
+          <w:rFonts w:eastAsia="Times New Roman" w:cs="Times New Roman"/>
+          <w:kern w:val="0"/>
+          <w:sz w:val="28"/>
+          <w:szCs w:val="28"/>
+          <w:lang w:eastAsia="en-IN"/>
+          <w14:ligatures w14:val="none"/>
+        </w:rPr>
+        <w:t xml:space="preserve"> prints BH/BY counts at α</w:t>
+      </w:r>
+      <w:r>
+        <w:rPr>
+          <w:rFonts w:ascii="Cambria Math" w:eastAsia="Times New Roman" w:hAnsi="Cambria Math" w:cs="Cambria Math"/>
+          <w:kern w:val="0"/>
+          <w:sz w:val="28"/>
+          <w:szCs w:val="28"/>
+          <w:lang w:eastAsia="en-IN"/>
+          <w14:ligatures w14:val="none"/>
+        </w:rPr>
+        <w:t>∈</w:t>
+      </w:r>
+      <w:r>
+        <w:rPr>
+          <w:rFonts w:eastAsia="Times New Roman" w:cs="Times New Roman"/>
+          <w:kern w:val="0"/>
+          <w:sz w:val="28"/>
+          <w:szCs w:val="28"/>
+          <w:lang w:eastAsia="en-IN"/>
+          <w14:ligatures w14:val="none"/>
+        </w:rPr>
+        <w:t>{0.05, 0.10} for a quick smoke.</w:t>
+      </w:r>
+    </w:p>
+    <w:p>
+      <w:pPr>
+        <w:spacing w:before="100" w:beforeAutospacing="1" w:after="100" w:afterAutospacing="1" w:line="240" w:lineRule="auto"/>
+        <w:outlineLvl w:val="1"/>
+        <w:rPr>
+          <w:rFonts w:eastAsia="Times New Roman" w:cs="Times New Roman"/>
+          <w:b/>
+          <w:bCs/>
+          <w:kern w:val="0"/>
+          <w:sz w:val="28"/>
+          <w:szCs w:val="28"/>
+          <w:lang w:eastAsia="en-IN"/>
+          <w14:ligatures w14:val="none"/>
+        </w:rPr>
+      </w:pPr>
+      <w:r>
+        <w:rPr>
+          <w:rFonts w:eastAsia="Times New Roman" w:cs="Times New Roman"/>
+          <w:b/>
+          <w:bCs/>
+          <w:kern w:val="0"/>
+          <w:sz w:val="28"/>
+          <w:szCs w:val="28"/>
+          <w:lang w:eastAsia="en-IN"/>
+          <w14:ligatures w14:val="none"/>
+        </w:rPr>
+        <w:t>6) Acceptance Criteria (Day-2 “Done”)</w:t>
+      </w:r>
+    </w:p>
+    <w:p>
+      <w:pPr>
+        <w:numPr>
+          <w:ilvl w:val="0"/>
+          <w:numId w:val="19"/>
+        </w:numPr>
+        <w:spacing w:before="100" w:beforeAutospacing="1" w:after="100" w:afterAutospacing="1" w:line="240" w:lineRule="auto"/>
+        <w:rPr>
+          <w:rFonts w:eastAsia="Times New Roman" w:cs="Times New Roman"/>
+          <w:kern w:val="0"/>
+          <w:sz w:val="28"/>
+          <w:szCs w:val="28"/>
+          <w:lang w:eastAsia="en-IN"/>
+          <w14:ligatures w14:val="none"/>
+        </w:rPr>
+      </w:pPr>
+      <w:r>
+        <w:rPr>
+          <w:rFonts w:ascii="Segoe UI Emoji" w:eastAsia="Times New Roman" w:hAnsi="Segoe UI Emoji" w:cs="Segoe UI Emoji"/>
+          <w:kern w:val="0"/>
+          <w:sz w:val="28"/>
+          <w:szCs w:val="28"/>
+          <w:lang w:eastAsia="en-IN"/>
+          <w14:ligatures w14:val="none"/>
+        </w:rPr>
+        <w:t>✅</w:t>
+      </w:r>
+      <w:r>
+        <w:rPr>
+          <w:rFonts w:eastAsia="Times New Roman" w:cs="Times New Roman"/>
+          <w:kern w:val="0"/>
+          <w:sz w:val="28"/>
+          <w:szCs w:val="28"/>
+          <w:lang w:eastAsia="en-IN"/>
+          <w14:ligatures w14:val="none"/>
+        </w:rPr>
+        <w:t xml:space="preserve"> </w:t>
+      </w:r>
+      <w:r>
+        <w:rPr>
+          <w:rFonts w:eastAsia="Times New Roman" w:cs="Times New Roman"/>
+          <w:b/>
+          <w:bCs/>
+          <w:kern w:val="0"/>
+          <w:sz w:val="28"/>
+          <w:szCs w:val="28"/>
+          <w:lang w:eastAsia="en-IN"/>
+          <w14:ligatures w14:val="none"/>
+        </w:rPr>
+        <w:t>Correct Z statistic</w:t>
+      </w:r>
+      <w:r>
+        <w:rPr>
+          <w:rFonts w:eastAsia="Times New Roman" w:cs="Times New Roman"/>
+          <w:kern w:val="0"/>
+          <w:sz w:val="28"/>
+          <w:szCs w:val="28"/>
+          <w:lang w:eastAsia="en-IN"/>
+          <w14:ligatures w14:val="none"/>
+        </w:rPr>
+        <w:t xml:space="preserve"> (two-sample SE), numerically stable (clipping, zero diagonal).</w:t>
+      </w:r>
+    </w:p>
+    <w:p>
+      <w:pPr>
+        <w:numPr>
+          <w:ilvl w:val="0"/>
+          <w:numId w:val="19"/>
+        </w:numPr>
+        <w:spacing w:before="100" w:beforeAutospacing="1" w:after="100" w:afterAutospacing="1" w:line="240" w:lineRule="auto"/>
+        <w:rPr>
+          <w:rFonts w:eastAsia="Times New Roman" w:cs="Times New Roman"/>
+          <w:kern w:val="0"/>
+          <w:sz w:val="28"/>
+          <w:szCs w:val="28"/>
+          <w:lang w:eastAsia="en-IN"/>
+          <w14:ligatures w14:val="none"/>
+        </w:rPr>
+      </w:pPr>
+      <w:r>
+        <w:rPr>
+          <w:rFonts w:ascii="Segoe UI Emoji" w:eastAsia="Times New Roman" w:hAnsi="Segoe UI Emoji" w:cs="Segoe UI Emoji"/>
+          <w:kern w:val="0"/>
+          <w:sz w:val="28"/>
+          <w:szCs w:val="28"/>
+          <w:lang w:eastAsia="en-IN"/>
+          <w14:ligatures w14:val="none"/>
+        </w:rPr>
+        <w:t>✅</w:t>
+      </w:r>
+      <w:r>
+        <w:rPr>
+          <w:rFonts w:eastAsia="Times New Roman" w:cs="Times New Roman"/>
+          <w:kern w:val="0"/>
+          <w:sz w:val="28"/>
+          <w:szCs w:val="28"/>
+          <w:lang w:eastAsia="en-IN"/>
+          <w14:ligatures w14:val="none"/>
+        </w:rPr>
+        <w:t xml:space="preserve"> </w:t>
+      </w:r>
+      <w:r>
+        <w:rPr>
+          <w:rFonts w:eastAsia="Times New Roman" w:cs="Times New Roman"/>
+          <w:b/>
+          <w:bCs/>
+          <w:kern w:val="0"/>
+          <w:sz w:val="28"/>
+          <w:szCs w:val="28"/>
+          <w:lang w:eastAsia="en-IN"/>
+          <w14:ligatures w14:val="none"/>
+        </w:rPr>
+        <w:t>Notebook</w:t>
+      </w:r>
+      <w:r>
+        <w:rPr>
+          <w:rFonts w:eastAsia="Times New Roman" w:cs="Times New Roman"/>
+          <w:kern w:val="0"/>
+          <w:sz w:val="28"/>
+          <w:szCs w:val="28"/>
+          <w:lang w:eastAsia="en-IN"/>
+          <w14:ligatures w14:val="none"/>
+        </w:rPr>
+        <w:t xml:space="preserve"> runs end-to-end and shows a non-empty BH heatmap when a real block correlation is present.</w:t>
+      </w:r>
+    </w:p>
+    <w:p>
+      <w:pPr>
+        <w:numPr>
+          <w:ilvl w:val="0"/>
+          <w:numId w:val="19"/>
+        </w:numPr>
+        <w:spacing w:before="100" w:beforeAutospacing="1" w:after="100" w:afterAutospacing="1" w:line="240" w:lineRule="auto"/>
+        <w:rPr>
+          <w:rFonts w:eastAsia="Times New Roman" w:cs="Times New Roman"/>
+          <w:kern w:val="0"/>
+          <w:sz w:val="28"/>
+          <w:szCs w:val="28"/>
+          <w:lang w:eastAsia="en-IN"/>
+          <w14:ligatures w14:val="none"/>
+        </w:rPr>
+      </w:pPr>
+      <w:r>
+        <w:rPr>
+          <w:rFonts w:ascii="Segoe UI Emoji" w:eastAsia="Times New Roman" w:hAnsi="Segoe UI Emoji" w:cs="Segoe UI Emoji"/>
+          <w:kern w:val="0"/>
+          <w:sz w:val="28"/>
+          <w:szCs w:val="28"/>
+          <w:lang w:eastAsia="en-IN"/>
+          <w14:ligatures w14:val="none"/>
+        </w:rPr>
+        <w:t>✅</w:t>
+      </w:r>
+      <w:r>
+        <w:rPr>
+          <w:rFonts w:eastAsia="Times New Roman" w:cs="Times New Roman"/>
+          <w:kern w:val="0"/>
+          <w:sz w:val="28"/>
+          <w:szCs w:val="28"/>
+          <w:lang w:eastAsia="en-IN"/>
+          <w14:ligatures w14:val="none"/>
+        </w:rPr>
+        <w:t xml:space="preserve"> </w:t>
+      </w:r>
+      <w:r>
+        <w:rPr>
+          <w:rFonts w:eastAsia="Times New Roman" w:cs="Times New Roman"/>
+          <w:b/>
+          <w:bCs/>
+          <w:kern w:val="0"/>
+          <w:sz w:val="28"/>
+          <w:szCs w:val="28"/>
+          <w:lang w:eastAsia="en-IN"/>
+          <w14:ligatures w14:val="none"/>
+        </w:rPr>
+        <w:t>Tests</w:t>
+      </w:r>
+      <w:r>
+        <w:rPr>
+          <w:rFonts w:eastAsia="Times New Roman" w:cs="Times New Roman"/>
+          <w:kern w:val="0"/>
+          <w:sz w:val="28"/>
+          <w:szCs w:val="28"/>
+          <w:lang w:eastAsia="en-IN"/>
+          <w14:ligatures w14:val="none"/>
+        </w:rPr>
+        <w:t xml:space="preserve"> pass locally: no-signal test near-zero rejections; block-signal test ≥1 BH rejection at α=0.10.</w:t>
+      </w:r>
+    </w:p>
+    <w:p>
+      <w:pPr>
+        <w:numPr>
+          <w:ilvl w:val="0"/>
+          <w:numId w:val="19"/>
+        </w:numPr>
+        <w:spacing w:before="100" w:beforeAutospacing="1" w:after="100" w:afterAutospacing="1" w:line="240" w:lineRule="auto"/>
+        <w:rPr>
+          <w:rFonts w:eastAsia="Times New Roman" w:cs="Times New Roman"/>
+          <w:kern w:val="0"/>
+          <w:sz w:val="28"/>
+          <w:szCs w:val="28"/>
+          <w:lang w:eastAsia="en-IN"/>
+          <w14:ligatures w14:val="none"/>
+        </w:rPr>
+      </w:pPr>
+      <w:r>
+        <w:rPr>
+          <w:rFonts w:ascii="Segoe UI Emoji" w:eastAsia="Times New Roman" w:hAnsi="Segoe UI Emoji" w:cs="Segoe UI Emoji"/>
+          <w:kern w:val="0"/>
+          <w:sz w:val="28"/>
+          <w:szCs w:val="28"/>
+          <w:lang w:eastAsia="en-IN"/>
+          <w14:ligatures w14:val="none"/>
+        </w:rPr>
+        <w:t>✅</w:t>
+      </w:r>
+      <w:r>
+        <w:rPr>
+          <w:rFonts w:eastAsia="Times New Roman" w:cs="Times New Roman"/>
+          <w:kern w:val="0"/>
+          <w:sz w:val="28"/>
+          <w:szCs w:val="28"/>
+          <w:lang w:eastAsia="en-IN"/>
+          <w14:ligatures w14:val="none"/>
+        </w:rPr>
+        <w:t xml:space="preserve"> </w:t>
+      </w:r>
+      <w:r>
+        <w:rPr>
+          <w:rFonts w:eastAsia="Times New Roman" w:cs="Times New Roman"/>
+          <w:b/>
+          <w:bCs/>
+          <w:kern w:val="0"/>
+          <w:sz w:val="28"/>
+          <w:szCs w:val="28"/>
+          <w:lang w:eastAsia="en-IN"/>
+          <w14:ligatures w14:val="none"/>
+        </w:rPr>
+        <w:t>Code quality</w:t>
+      </w:r>
+      <w:r>
+        <w:rPr>
+          <w:rFonts w:eastAsia="Times New Roman" w:cs="Times New Roman"/>
+          <w:kern w:val="0"/>
+          <w:sz w:val="28"/>
+          <w:szCs w:val="28"/>
+          <w:lang w:eastAsia="en-IN"/>
+          <w14:ligatures w14:val="none"/>
+        </w:rPr>
+        <w:t xml:space="preserve">: functions are importable from </w:t>
+      </w:r>
+      <w:proofErr w:type="spellStart"/>
+      <w:r>
+        <w:rPr>
+          <w:rFonts w:eastAsia="Times New Roman" w:cs="Courier New"/>
+          <w:kern w:val="0"/>
+          <w:sz w:val="28"/>
+          <w:szCs w:val="28"/>
+          <w:lang w:eastAsia="en-IN"/>
+          <w14:ligatures w14:val="none"/>
+        </w:rPr>
+        <w:t>src</w:t>
+      </w:r>
+      <w:proofErr w:type="spellEnd"/>
+      <w:r>
+        <w:rPr>
+          <w:rFonts w:eastAsia="Times New Roman" w:cs="Courier New"/>
+          <w:kern w:val="0"/>
+          <w:sz w:val="28"/>
+          <w:szCs w:val="28"/>
+          <w:lang w:eastAsia="en-IN"/>
+          <w14:ligatures w14:val="none"/>
+        </w:rPr>
+        <w:t>/</w:t>
+      </w:r>
+      <w:r>
+        <w:rPr>
+          <w:rFonts w:eastAsia="Times New Roman" w:cs="Times New Roman"/>
+          <w:kern w:val="0"/>
+          <w:sz w:val="28"/>
+          <w:szCs w:val="28"/>
+          <w:lang w:eastAsia="en-IN"/>
+          <w14:ligatures w14:val="none"/>
+        </w:rPr>
+        <w:t xml:space="preserve">, no loops over edges in hot paths, </w:t>
+      </w:r>
+      <w:proofErr w:type="gramStart"/>
+      <w:r>
+        <w:rPr>
+          <w:rFonts w:eastAsia="Times New Roman" w:cs="Times New Roman"/>
+          <w:kern w:val="0"/>
+          <w:sz w:val="28"/>
+          <w:szCs w:val="28"/>
+          <w:lang w:eastAsia="en-IN"/>
+          <w14:ligatures w14:val="none"/>
+        </w:rPr>
+        <w:t>upper-tri</w:t>
+      </w:r>
+      <w:proofErr w:type="gramEnd"/>
+      <w:r>
+        <w:rPr>
+          <w:rFonts w:eastAsia="Times New Roman" w:cs="Times New Roman"/>
+          <w:kern w:val="0"/>
+          <w:sz w:val="28"/>
+          <w:szCs w:val="28"/>
+          <w:lang w:eastAsia="en-IN"/>
+          <w14:ligatures w14:val="none"/>
+        </w:rPr>
+        <w:t xml:space="preserve"> handling consistent.</w:t>
+      </w:r>
+    </w:p>
+    <w:p>
+      <w:pPr>
+        <w:spacing w:before="100" w:beforeAutospacing="1" w:after="100" w:afterAutospacing="1" w:line="240" w:lineRule="auto"/>
+        <w:rPr>
+          <w:rFonts w:eastAsia="Times New Roman" w:cs="Times New Roman"/>
+          <w:kern w:val="0"/>
+          <w:sz w:val="28"/>
+          <w:szCs w:val="28"/>
+          <w:lang w:eastAsia="en-IN"/>
+          <w14:ligatures w14:val="none"/>
+        </w:rPr>
+      </w:pPr>
+    </w:p>
+    <w:p>
+      <w:pPr>
+        <w:spacing w:before="100" w:beforeAutospacing="1" w:after="100" w:afterAutospacing="1" w:line="240" w:lineRule="auto"/>
+        <w:rPr>
+          <w:rFonts w:eastAsia="Times New Roman" w:cs="Times New Roman"/>
+          <w:kern w:val="0"/>
+          <w:sz w:val="28"/>
+          <w:szCs w:val="28"/>
+          <w:lang w:eastAsia="en-IN"/>
+          <w14:ligatures w14:val="none"/>
+        </w:rPr>
+      </w:pPr>
+    </w:p>
+    <w:p>
+      <w:pPr>
+        <w:spacing w:before="100" w:beforeAutospacing="1" w:after="100" w:afterAutospacing="1" w:line="240" w:lineRule="auto"/>
+        <w:outlineLvl w:val="1"/>
+        <w:rPr>
+          <w:rFonts w:eastAsia="Times New Roman" w:cs="Times New Roman"/>
+          <w:b/>
+          <w:bCs/>
+          <w:kern w:val="0"/>
+          <w:sz w:val="28"/>
+          <w:szCs w:val="28"/>
+          <w:lang w:eastAsia="en-IN"/>
+          <w14:ligatures w14:val="none"/>
+        </w:rPr>
+      </w:pPr>
+      <w:r>
+        <w:rPr>
+          <w:rFonts w:eastAsia="Times New Roman" w:cs="Times New Roman"/>
+          <w:b/>
+          <w:bCs/>
+          <w:kern w:val="0"/>
+          <w:sz w:val="28"/>
+          <w:szCs w:val="28"/>
+          <w:lang w:eastAsia="en-IN"/>
+          <w14:ligatures w14:val="none"/>
+        </w:rPr>
+        <w:lastRenderedPageBreak/>
+        <w:t>7) Results Snapshot (Toy Demo Expectations)</w:t>
+      </w:r>
+    </w:p>
+    <w:p>
+      <w:pPr>
+        <w:numPr>
+          <w:ilvl w:val="0"/>
+          <w:numId w:val="20"/>
+        </w:numPr>
+        <w:spacing w:before="100" w:beforeAutospacing="1" w:after="100" w:afterAutospacing="1" w:line="240" w:lineRule="auto"/>
+        <w:rPr>
+          <w:rFonts w:eastAsia="Times New Roman" w:cs="Times New Roman"/>
+          <w:kern w:val="0"/>
+          <w:sz w:val="28"/>
+          <w:szCs w:val="28"/>
+          <w:lang w:eastAsia="en-IN"/>
+          <w14:ligatures w14:val="none"/>
+        </w:rPr>
+      </w:pPr>
+      <w:r>
+        <w:rPr>
+          <w:rFonts w:eastAsia="Times New Roman" w:cs="Times New Roman"/>
+          <w:b/>
+          <w:bCs/>
+          <w:kern w:val="0"/>
+          <w:sz w:val="28"/>
+          <w:szCs w:val="28"/>
+          <w:lang w:eastAsia="en-IN"/>
+          <w14:ligatures w14:val="none"/>
+        </w:rPr>
+        <w:t>BH</w:t>
+      </w:r>
+      <w:r>
+        <w:rPr>
+          <w:rFonts w:eastAsia="Times New Roman" w:cs="Times New Roman"/>
+          <w:kern w:val="0"/>
+          <w:sz w:val="28"/>
+          <w:szCs w:val="28"/>
+          <w:lang w:eastAsia="en-IN"/>
+          <w14:ligatures w14:val="none"/>
+        </w:rPr>
+        <w:t xml:space="preserve"> detects several edges in the injected block; </w:t>
+      </w:r>
+      <w:r>
+        <w:rPr>
+          <w:rFonts w:eastAsia="Times New Roman" w:cs="Times New Roman"/>
+          <w:b/>
+          <w:bCs/>
+          <w:kern w:val="0"/>
+          <w:sz w:val="28"/>
+          <w:szCs w:val="28"/>
+          <w:lang w:eastAsia="en-IN"/>
+          <w14:ligatures w14:val="none"/>
+        </w:rPr>
+        <w:t>BY</w:t>
+      </w:r>
+      <w:r>
+        <w:rPr>
+          <w:rFonts w:eastAsia="Times New Roman" w:cs="Times New Roman"/>
+          <w:kern w:val="0"/>
+          <w:sz w:val="28"/>
+          <w:szCs w:val="28"/>
+          <w:lang w:eastAsia="en-IN"/>
+          <w14:ligatures w14:val="none"/>
+        </w:rPr>
+        <w:t xml:space="preserve"> detects fewer (more conservative).</w:t>
+      </w:r>
+    </w:p>
+    <w:p>
+      <w:pPr>
+        <w:numPr>
+          <w:ilvl w:val="0"/>
+          <w:numId w:val="20"/>
+        </w:numPr>
+        <w:spacing w:before="100" w:beforeAutospacing="1" w:after="100" w:afterAutospacing="1" w:line="240" w:lineRule="auto"/>
+        <w:rPr>
+          <w:rFonts w:eastAsia="Times New Roman" w:cs="Times New Roman"/>
+          <w:kern w:val="0"/>
+          <w:sz w:val="28"/>
+          <w:szCs w:val="28"/>
+          <w:lang w:eastAsia="en-IN"/>
+          <w14:ligatures w14:val="none"/>
+        </w:rPr>
+      </w:pPr>
+      <w:r>
+        <w:rPr>
+          <w:rFonts w:eastAsia="Times New Roman" w:cs="Times New Roman"/>
+          <w:kern w:val="0"/>
+          <w:sz w:val="28"/>
+          <w:szCs w:val="28"/>
+          <w:lang w:eastAsia="en-IN"/>
+          <w14:ligatures w14:val="none"/>
+        </w:rPr>
+        <w:t>With ρ≈0.6 and n1=n2=80n_1=n_2=80n1</w:t>
+      </w:r>
+      <w:r>
+        <w:rPr>
+          <w:rFonts w:ascii="Arial" w:eastAsia="Times New Roman" w:hAnsi="Arial" w:cs="Arial"/>
+          <w:kern w:val="0"/>
+          <w:sz w:val="28"/>
+          <w:szCs w:val="28"/>
+          <w:lang w:eastAsia="en-IN"/>
+          <w14:ligatures w14:val="none"/>
+        </w:rPr>
+        <w:t>​</w:t>
+      </w:r>
+      <w:r>
+        <w:rPr>
+          <w:rFonts w:eastAsia="Times New Roman" w:cs="Times New Roman"/>
+          <w:kern w:val="0"/>
+          <w:sz w:val="28"/>
+          <w:szCs w:val="28"/>
+          <w:lang w:eastAsia="en-IN"/>
+          <w14:ligatures w14:val="none"/>
+        </w:rPr>
+        <w:t>=n2</w:t>
+      </w:r>
+      <w:r>
+        <w:rPr>
+          <w:rFonts w:ascii="Arial" w:eastAsia="Times New Roman" w:hAnsi="Arial" w:cs="Arial"/>
+          <w:kern w:val="0"/>
+          <w:sz w:val="28"/>
+          <w:szCs w:val="28"/>
+          <w:lang w:eastAsia="en-IN"/>
+          <w14:ligatures w14:val="none"/>
+        </w:rPr>
+        <w:t>​</w:t>
+      </w:r>
+      <w:r>
+        <w:rPr>
+          <w:rFonts w:eastAsia="Times New Roman" w:cs="Times New Roman"/>
+          <w:kern w:val="0"/>
+          <w:sz w:val="28"/>
+          <w:szCs w:val="28"/>
+          <w:lang w:eastAsia="en-IN"/>
+          <w14:ligatures w14:val="none"/>
+        </w:rPr>
+        <w:t xml:space="preserve">=80: </w:t>
+      </w:r>
+      <w:r>
+        <w:rPr>
+          <w:rFonts w:eastAsia="Times New Roman" w:cs="Courier New"/>
+          <w:kern w:val="0"/>
+          <w:sz w:val="28"/>
+          <w:szCs w:val="28"/>
+          <w:lang w:eastAsia="en-IN"/>
+          <w14:ligatures w14:val="none"/>
+        </w:rPr>
+        <w:t>BH@0.10 ≥ 1</w:t>
+      </w:r>
+      <w:r>
+        <w:rPr>
+          <w:rFonts w:eastAsia="Times New Roman" w:cs="Times New Roman"/>
+          <w:kern w:val="0"/>
+          <w:sz w:val="28"/>
+          <w:szCs w:val="28"/>
+          <w:lang w:eastAsia="en-IN"/>
+          <w14:ligatures w14:val="none"/>
+        </w:rPr>
+        <w:t xml:space="preserve"> rejections consistently; </w:t>
+      </w:r>
+      <w:r>
+        <w:rPr>
+          <w:rFonts w:eastAsia="Times New Roman" w:cs="Courier New"/>
+          <w:kern w:val="0"/>
+          <w:sz w:val="28"/>
+          <w:szCs w:val="28"/>
+          <w:lang w:eastAsia="en-IN"/>
+          <w14:ligatures w14:val="none"/>
+        </w:rPr>
+        <w:t>BY@0.10 ≤ BH</w:t>
+      </w:r>
+      <w:r>
+        <w:rPr>
+          <w:rFonts w:eastAsia="Times New Roman" w:cs="Times New Roman"/>
+          <w:kern w:val="0"/>
+          <w:sz w:val="28"/>
+          <w:szCs w:val="28"/>
+          <w:lang w:eastAsia="en-IN"/>
+          <w14:ligatures w14:val="none"/>
+        </w:rPr>
+        <w:t>.</w:t>
+      </w:r>
+    </w:p>
+    <w:p>
+      <w:pPr>
+        <w:spacing w:before="100" w:beforeAutospacing="1" w:after="100" w:afterAutospacing="1" w:line="240" w:lineRule="auto"/>
+        <w:outlineLvl w:val="1"/>
+        <w:rPr>
+          <w:rFonts w:eastAsia="Times New Roman" w:cs="Times New Roman"/>
+          <w:b/>
+          <w:bCs/>
+          <w:kern w:val="0"/>
+          <w:sz w:val="28"/>
+          <w:szCs w:val="28"/>
+          <w:lang w:eastAsia="en-IN"/>
+          <w14:ligatures w14:val="none"/>
+        </w:rPr>
+      </w:pPr>
+      <w:r>
+        <w:rPr>
+          <w:rFonts w:eastAsia="Times New Roman" w:cs="Times New Roman"/>
+          <w:b/>
+          <w:bCs/>
+          <w:kern w:val="0"/>
+          <w:sz w:val="28"/>
+          <w:szCs w:val="28"/>
+          <w:lang w:eastAsia="en-IN"/>
+          <w14:ligatures w14:val="none"/>
+        </w:rPr>
+        <w:t>8) Risks and Mitigations</w:t>
+      </w:r>
+    </w:p>
+    <w:p>
+      <w:pPr>
+        <w:numPr>
+          <w:ilvl w:val="0"/>
+          <w:numId w:val="21"/>
+        </w:numPr>
+        <w:spacing w:before="100" w:beforeAutospacing="1" w:after="100" w:afterAutospacing="1" w:line="240" w:lineRule="auto"/>
+        <w:rPr>
+          <w:rFonts w:eastAsia="Times New Roman" w:cs="Times New Roman"/>
+          <w:kern w:val="0"/>
+          <w:sz w:val="28"/>
+          <w:szCs w:val="28"/>
+          <w:lang w:eastAsia="en-IN"/>
+          <w14:ligatures w14:val="none"/>
+        </w:rPr>
+      </w:pPr>
+      <w:r>
+        <w:rPr>
+          <w:rFonts w:eastAsia="Times New Roman" w:cs="Times New Roman"/>
+          <w:b/>
+          <w:bCs/>
+          <w:kern w:val="0"/>
+          <w:sz w:val="28"/>
+          <w:szCs w:val="28"/>
+          <w:lang w:eastAsia="en-IN"/>
+          <w14:ligatures w14:val="none"/>
+        </w:rPr>
+        <w:t>“Fake signal” mistake</w:t>
+      </w:r>
+      <w:r>
+        <w:rPr>
+          <w:rFonts w:eastAsia="Times New Roman" w:cs="Times New Roman"/>
+          <w:kern w:val="0"/>
+          <w:sz w:val="28"/>
+          <w:szCs w:val="28"/>
+          <w:lang w:eastAsia="en-IN"/>
+          <w14:ligatures w14:val="none"/>
+        </w:rPr>
+        <w:t xml:space="preserve"> (rescaling columns doesn’t create cross-correlation): fixed by </w:t>
+      </w:r>
+      <w:r>
+        <w:rPr>
+          <w:rFonts w:eastAsia="Times New Roman" w:cs="Times New Roman"/>
+          <w:b/>
+          <w:bCs/>
+          <w:kern w:val="0"/>
+          <w:sz w:val="28"/>
+          <w:szCs w:val="28"/>
+          <w:lang w:eastAsia="en-IN"/>
+          <w14:ligatures w14:val="none"/>
+        </w:rPr>
+        <w:t>MVN block</w:t>
+      </w:r>
+      <w:r>
+        <w:rPr>
+          <w:rFonts w:eastAsia="Times New Roman" w:cs="Times New Roman"/>
+          <w:kern w:val="0"/>
+          <w:sz w:val="28"/>
+          <w:szCs w:val="28"/>
+          <w:lang w:eastAsia="en-IN"/>
+          <w14:ligatures w14:val="none"/>
+        </w:rPr>
+        <w:t xml:space="preserve"> or </w:t>
+      </w:r>
+      <w:r>
+        <w:rPr>
+          <w:rFonts w:eastAsia="Times New Roman" w:cs="Times New Roman"/>
+          <w:b/>
+          <w:bCs/>
+          <w:kern w:val="0"/>
+          <w:sz w:val="28"/>
+          <w:szCs w:val="28"/>
+          <w:lang w:eastAsia="en-IN"/>
+          <w14:ligatures w14:val="none"/>
+        </w:rPr>
+        <w:t>latent factor</w:t>
+      </w:r>
+      <w:r>
+        <w:rPr>
+          <w:rFonts w:eastAsia="Times New Roman" w:cs="Times New Roman"/>
+          <w:kern w:val="0"/>
+          <w:sz w:val="28"/>
+          <w:szCs w:val="28"/>
+          <w:lang w:eastAsia="en-IN"/>
+          <w14:ligatures w14:val="none"/>
+        </w:rPr>
+        <w:t xml:space="preserve"> construction.</w:t>
+      </w:r>
+    </w:p>
+    <w:p>
+      <w:pPr>
+        <w:numPr>
+          <w:ilvl w:val="0"/>
+          <w:numId w:val="21"/>
+        </w:numPr>
+        <w:spacing w:before="100" w:beforeAutospacing="1" w:after="100" w:afterAutospacing="1" w:line="240" w:lineRule="auto"/>
+        <w:rPr>
+          <w:rFonts w:eastAsia="Times New Roman" w:cs="Times New Roman"/>
+          <w:kern w:val="0"/>
+          <w:sz w:val="28"/>
+          <w:szCs w:val="28"/>
+          <w:lang w:eastAsia="en-IN"/>
+          <w14:ligatures w14:val="none"/>
+        </w:rPr>
+      </w:pPr>
+      <w:r>
+        <w:rPr>
+          <w:rFonts w:eastAsia="Times New Roman" w:cs="Times New Roman"/>
+          <w:b/>
+          <w:bCs/>
+          <w:kern w:val="0"/>
+          <w:sz w:val="28"/>
+          <w:szCs w:val="28"/>
+          <w:lang w:eastAsia="en-IN"/>
+          <w14:ligatures w14:val="none"/>
+        </w:rPr>
+        <w:t>PSD issues</w:t>
+      </w:r>
+      <w:r>
+        <w:rPr>
+          <w:rFonts w:eastAsia="Times New Roman" w:cs="Times New Roman"/>
+          <w:kern w:val="0"/>
+          <w:sz w:val="28"/>
+          <w:szCs w:val="28"/>
+          <w:lang w:eastAsia="en-IN"/>
+          <w14:ligatures w14:val="none"/>
+        </w:rPr>
+        <w:t xml:space="preserve"> for custom Σ: apply small </w:t>
+      </w:r>
+      <w:r>
+        <w:rPr>
+          <w:rFonts w:eastAsia="Times New Roman" w:cs="Times New Roman"/>
+          <w:b/>
+          <w:bCs/>
+          <w:kern w:val="0"/>
+          <w:sz w:val="28"/>
+          <w:szCs w:val="28"/>
+          <w:lang w:eastAsia="en-IN"/>
+          <w14:ligatures w14:val="none"/>
+        </w:rPr>
+        <w:t>shrinkage</w:t>
+      </w:r>
+      <w:r>
+        <w:rPr>
+          <w:rFonts w:eastAsia="Times New Roman" w:cs="Times New Roman"/>
+          <w:kern w:val="0"/>
+          <w:sz w:val="28"/>
+          <w:szCs w:val="28"/>
+          <w:lang w:eastAsia="en-IN"/>
+          <w14:ligatures w14:val="none"/>
+        </w:rPr>
+        <w:t xml:space="preserve"> (</w:t>
+      </w:r>
+      <w:r>
+        <w:rPr>
+          <w:rFonts w:eastAsia="Times New Roman" w:cs="Courier New"/>
+          <w:kern w:val="0"/>
+          <w:sz w:val="28"/>
+          <w:szCs w:val="28"/>
+          <w:lang w:eastAsia="en-IN"/>
+          <w14:ligatures w14:val="none"/>
+        </w:rPr>
+        <w:t>0.99Σ+0.01I</w:t>
+      </w:r>
+      <w:r>
+        <w:rPr>
+          <w:rFonts w:eastAsia="Times New Roman" w:cs="Times New Roman"/>
+          <w:kern w:val="0"/>
+          <w:sz w:val="28"/>
+          <w:szCs w:val="28"/>
+          <w:lang w:eastAsia="en-IN"/>
+          <w14:ligatures w14:val="none"/>
+        </w:rPr>
+        <w:t>) to ensure sampling succeeds.</w:t>
+      </w:r>
+    </w:p>
+    <w:p>
+      <w:pPr>
+        <w:numPr>
+          <w:ilvl w:val="0"/>
+          <w:numId w:val="21"/>
+        </w:numPr>
+        <w:spacing w:before="100" w:beforeAutospacing="1" w:after="100" w:afterAutospacing="1" w:line="240" w:lineRule="auto"/>
+        <w:rPr>
+          <w:rFonts w:eastAsia="Times New Roman" w:cs="Times New Roman"/>
+          <w:kern w:val="0"/>
+          <w:sz w:val="28"/>
+          <w:szCs w:val="28"/>
+          <w:lang w:eastAsia="en-IN"/>
+          <w14:ligatures w14:val="none"/>
+        </w:rPr>
+      </w:pPr>
+      <w:r>
+        <w:rPr>
+          <w:rFonts w:eastAsia="Times New Roman" w:cs="Times New Roman"/>
+          <w:b/>
+          <w:bCs/>
+          <w:kern w:val="0"/>
+          <w:sz w:val="28"/>
+          <w:szCs w:val="28"/>
+          <w:lang w:eastAsia="en-IN"/>
+          <w14:ligatures w14:val="none"/>
+        </w:rPr>
+        <w:t>Flaky tests</w:t>
+      </w:r>
+      <w:r>
+        <w:rPr>
+          <w:rFonts w:eastAsia="Times New Roman" w:cs="Times New Roman"/>
+          <w:kern w:val="0"/>
+          <w:sz w:val="28"/>
+          <w:szCs w:val="28"/>
+          <w:lang w:eastAsia="en-IN"/>
+          <w14:ligatures w14:val="none"/>
+        </w:rPr>
+        <w:t>: increased n and/or ρ; use deterministic RNG seeds.</w:t>
+      </w:r>
+    </w:p>
+    <w:p>
+      <w:pPr>
+        <w:spacing w:before="100" w:beforeAutospacing="1" w:after="100" w:afterAutospacing="1" w:line="240" w:lineRule="auto"/>
+        <w:outlineLvl w:val="1"/>
+        <w:rPr>
+          <w:rFonts w:eastAsia="Times New Roman" w:cs="Times New Roman"/>
+          <w:b/>
+          <w:bCs/>
+          <w:kern w:val="0"/>
+          <w:sz w:val="28"/>
+          <w:szCs w:val="28"/>
+          <w:lang w:eastAsia="en-IN"/>
+          <w14:ligatures w14:val="none"/>
+        </w:rPr>
+      </w:pPr>
+      <w:r>
+        <w:rPr>
+          <w:rFonts w:eastAsia="Times New Roman" w:cs="Times New Roman"/>
+          <w:b/>
+          <w:bCs/>
+          <w:kern w:val="0"/>
+          <w:sz w:val="28"/>
+          <w:szCs w:val="28"/>
+          <w:lang w:eastAsia="en-IN"/>
+          <w14:ligatures w14:val="none"/>
+        </w:rPr>
+        <w:t>9) Handover State (End of Day-2)</w:t>
+      </w:r>
+    </w:p>
+    <w:p>
+      <w:pPr>
+        <w:numPr>
+          <w:ilvl w:val="0"/>
+          <w:numId w:val="22"/>
+        </w:numPr>
+        <w:spacing w:before="100" w:beforeAutospacing="1" w:after="100" w:afterAutospacing="1" w:line="240" w:lineRule="auto"/>
+        <w:rPr>
+          <w:rFonts w:eastAsia="Times New Roman" w:cs="Times New Roman"/>
+          <w:kern w:val="0"/>
+          <w:sz w:val="28"/>
+          <w:szCs w:val="28"/>
+          <w:lang w:eastAsia="en-IN"/>
+          <w14:ligatures w14:val="none"/>
+        </w:rPr>
+      </w:pPr>
+      <w:r>
+        <w:rPr>
+          <w:rFonts w:eastAsia="Times New Roman" w:cs="Times New Roman"/>
+          <w:kern w:val="0"/>
+          <w:sz w:val="28"/>
+          <w:szCs w:val="28"/>
+          <w:lang w:eastAsia="en-IN"/>
+          <w14:ligatures w14:val="none"/>
+        </w:rPr>
+        <w:t xml:space="preserve">Baseline Fisher-z + BH/BY is </w:t>
+      </w:r>
+      <w:r>
+        <w:rPr>
+          <w:rFonts w:eastAsia="Times New Roman" w:cs="Times New Roman"/>
+          <w:b/>
+          <w:bCs/>
+          <w:kern w:val="0"/>
+          <w:sz w:val="28"/>
+          <w:szCs w:val="28"/>
+          <w:lang w:eastAsia="en-IN"/>
+          <w14:ligatures w14:val="none"/>
+        </w:rPr>
+        <w:t>correct, tested, and demonstrated</w:t>
+      </w:r>
+      <w:r>
+        <w:rPr>
+          <w:rFonts w:eastAsia="Times New Roman" w:cs="Times New Roman"/>
+          <w:kern w:val="0"/>
+          <w:sz w:val="28"/>
+          <w:szCs w:val="28"/>
+          <w:lang w:eastAsia="en-IN"/>
+          <w14:ligatures w14:val="none"/>
+        </w:rPr>
+        <w:t>.</w:t>
+      </w:r>
+    </w:p>
+    <w:p>
+      <w:pPr>
+        <w:numPr>
+          <w:ilvl w:val="0"/>
+          <w:numId w:val="22"/>
+        </w:numPr>
+        <w:spacing w:before="100" w:beforeAutospacing="1" w:after="100" w:afterAutospacing="1" w:line="240" w:lineRule="auto"/>
+        <w:rPr>
+          <w:rFonts w:eastAsia="Times New Roman" w:cs="Times New Roman"/>
+          <w:kern w:val="0"/>
+          <w:sz w:val="28"/>
+          <w:szCs w:val="28"/>
+          <w:lang w:eastAsia="en-IN"/>
+          <w14:ligatures w14:val="none"/>
+        </w:rPr>
+      </w:pPr>
+      <w:r>
+        <w:rPr>
+          <w:rFonts w:eastAsia="Times New Roman" w:cs="Times New Roman"/>
+          <w:kern w:val="0"/>
+          <w:sz w:val="28"/>
+          <w:szCs w:val="28"/>
+          <w:lang w:eastAsia="en-IN"/>
+          <w14:ligatures w14:val="none"/>
+        </w:rPr>
+        <w:t>Scaffolding for simulations (</w:t>
+      </w:r>
+      <w:r>
+        <w:rPr>
+          <w:rFonts w:eastAsia="Times New Roman" w:cs="Courier New"/>
+          <w:kern w:val="0"/>
+          <w:sz w:val="28"/>
+          <w:szCs w:val="28"/>
+          <w:lang w:eastAsia="en-IN"/>
+          <w14:ligatures w14:val="none"/>
+        </w:rPr>
+        <w:t>Simulate.py</w:t>
+      </w:r>
+      <w:r>
+        <w:rPr>
+          <w:rFonts w:eastAsia="Times New Roman" w:cs="Times New Roman"/>
+          <w:kern w:val="0"/>
+          <w:sz w:val="28"/>
+          <w:szCs w:val="28"/>
+          <w:lang w:eastAsia="en-IN"/>
+          <w14:ligatures w14:val="none"/>
+        </w:rPr>
+        <w:t xml:space="preserve">, </w:t>
+      </w:r>
+      <w:r>
+        <w:rPr>
+          <w:rFonts w:eastAsia="Times New Roman" w:cs="Courier New"/>
+          <w:kern w:val="0"/>
+          <w:sz w:val="28"/>
+          <w:szCs w:val="28"/>
+          <w:lang w:eastAsia="en-IN"/>
+          <w14:ligatures w14:val="none"/>
+        </w:rPr>
+        <w:t>Evaluate.py</w:t>
+      </w:r>
+      <w:r>
+        <w:rPr>
+          <w:rFonts w:eastAsia="Times New Roman" w:cs="Times New Roman"/>
+          <w:kern w:val="0"/>
+          <w:sz w:val="28"/>
+          <w:szCs w:val="28"/>
+          <w:lang w:eastAsia="en-IN"/>
+          <w14:ligatures w14:val="none"/>
+        </w:rPr>
+        <w:t xml:space="preserve">) is ready to support grids of </w:t>
+      </w:r>
+      <w:proofErr w:type="spellStart"/>
+      <w:r>
+        <w:rPr>
+          <w:rFonts w:eastAsia="Times New Roman" w:cs="Times New Roman"/>
+          <w:kern w:val="0"/>
+          <w:sz w:val="28"/>
+          <w:szCs w:val="28"/>
+          <w:lang w:eastAsia="en-IN"/>
+          <w14:ligatures w14:val="none"/>
+        </w:rPr>
+        <w:t>p,np,np,n</w:t>
+      </w:r>
+      <w:proofErr w:type="spellEnd"/>
+      <w:r>
+        <w:rPr>
+          <w:rFonts w:eastAsia="Times New Roman" w:cs="Times New Roman"/>
+          <w:kern w:val="0"/>
+          <w:sz w:val="28"/>
+          <w:szCs w:val="28"/>
+          <w:lang w:eastAsia="en-IN"/>
+          <w14:ligatures w14:val="none"/>
+        </w:rPr>
+        <w:t xml:space="preserve"> in Day-3.</w:t>
+      </w:r>
+    </w:p>
+    <w:p>
+      <w:pPr>
+        <w:numPr>
+          <w:ilvl w:val="0"/>
+          <w:numId w:val="22"/>
+        </w:numPr>
+        <w:spacing w:before="100" w:beforeAutospacing="1" w:after="100" w:afterAutospacing="1" w:line="240" w:lineRule="auto"/>
+        <w:rPr>
+          <w:rFonts w:eastAsia="Times New Roman" w:cs="Times New Roman"/>
+          <w:kern w:val="0"/>
+          <w:sz w:val="28"/>
+          <w:szCs w:val="28"/>
+          <w:lang w:eastAsia="en-IN"/>
+          <w14:ligatures w14:val="none"/>
+        </w:rPr>
+      </w:pPr>
+      <w:r>
+        <w:rPr>
+          <w:rFonts w:eastAsia="Times New Roman" w:cs="Times New Roman"/>
+          <w:kern w:val="0"/>
+          <w:sz w:val="28"/>
+          <w:szCs w:val="28"/>
+          <w:lang w:eastAsia="en-IN"/>
+          <w14:ligatures w14:val="none"/>
+        </w:rPr>
+        <w:t xml:space="preserve">Repo can now generate </w:t>
+      </w:r>
+      <w:r>
+        <w:rPr>
+          <w:rFonts w:eastAsia="Times New Roman" w:cs="Times New Roman"/>
+          <w:b/>
+          <w:bCs/>
+          <w:kern w:val="0"/>
+          <w:sz w:val="28"/>
+          <w:szCs w:val="28"/>
+          <w:lang w:eastAsia="en-IN"/>
+          <w14:ligatures w14:val="none"/>
+        </w:rPr>
+        <w:t>baseline tables</w:t>
+      </w:r>
+      <w:r>
+        <w:rPr>
+          <w:rFonts w:eastAsia="Times New Roman" w:cs="Times New Roman"/>
+          <w:kern w:val="0"/>
+          <w:sz w:val="28"/>
+          <w:szCs w:val="28"/>
+          <w:lang w:eastAsia="en-IN"/>
+          <w14:ligatures w14:val="none"/>
+        </w:rPr>
+        <w:t xml:space="preserve"> to compare against LCT-N/LCT-B later.</w:t>
+      </w:r>
+    </w:p>
+    <w:p>
+      <w:pPr>
+        <w:spacing w:before="100" w:beforeAutospacing="1" w:after="100" w:afterAutospacing="1" w:line="240" w:lineRule="auto"/>
+        <w:outlineLvl w:val="1"/>
+        <w:rPr>
+          <w:rFonts w:eastAsia="Times New Roman" w:cs="Times New Roman"/>
+          <w:b/>
+          <w:bCs/>
+          <w:kern w:val="0"/>
+          <w:sz w:val="28"/>
+          <w:szCs w:val="28"/>
+          <w:lang w:eastAsia="en-IN"/>
+          <w14:ligatures w14:val="none"/>
+        </w:rPr>
+      </w:pPr>
+      <w:r>
+        <w:rPr>
+          <w:rFonts w:eastAsia="Times New Roman" w:cs="Times New Roman"/>
+          <w:b/>
+          <w:bCs/>
+          <w:kern w:val="0"/>
+          <w:sz w:val="28"/>
+          <w:szCs w:val="28"/>
+          <w:lang w:eastAsia="en-IN"/>
+          <w14:ligatures w14:val="none"/>
+        </w:rPr>
+        <w:t>10) Next Actions (Preview)</w:t>
+      </w:r>
+    </w:p>
+    <w:p>
+      <w:pPr>
+        <w:numPr>
+          <w:ilvl w:val="0"/>
+          <w:numId w:val="23"/>
+        </w:numPr>
+        <w:spacing w:before="100" w:beforeAutospacing="1" w:after="100" w:afterAutospacing="1" w:line="240" w:lineRule="auto"/>
+        <w:rPr>
+          <w:rFonts w:eastAsia="Times New Roman" w:cs="Times New Roman"/>
+          <w:kern w:val="0"/>
+          <w:sz w:val="28"/>
+          <w:szCs w:val="28"/>
+          <w:lang w:eastAsia="en-IN"/>
+          <w14:ligatures w14:val="none"/>
+        </w:rPr>
+      </w:pPr>
+      <w:r>
+        <w:rPr>
+          <w:rFonts w:eastAsia="Times New Roman" w:cs="Times New Roman"/>
+          <w:b/>
+          <w:bCs/>
+          <w:kern w:val="0"/>
+          <w:sz w:val="28"/>
+          <w:szCs w:val="28"/>
+          <w:lang w:eastAsia="en-IN"/>
+          <w14:ligatures w14:val="none"/>
+        </w:rPr>
+        <w:t>Day-3</w:t>
+      </w:r>
+      <w:r>
+        <w:rPr>
+          <w:rFonts w:eastAsia="Times New Roman" w:cs="Times New Roman"/>
+          <w:kern w:val="0"/>
+          <w:sz w:val="28"/>
+          <w:szCs w:val="28"/>
+          <w:lang w:eastAsia="en-IN"/>
+          <w14:ligatures w14:val="none"/>
+        </w:rPr>
+        <w:t>: Gaussian simulation harness</w:t>
+      </w:r>
+    </w:p>
+    <w:p>
+      <w:pPr>
+        <w:numPr>
+          <w:ilvl w:val="1"/>
+          <w:numId w:val="23"/>
+        </w:numPr>
+        <w:spacing w:before="100" w:beforeAutospacing="1" w:after="100" w:afterAutospacing="1" w:line="240" w:lineRule="auto"/>
+        <w:rPr>
+          <w:rFonts w:eastAsia="Times New Roman" w:cs="Times New Roman"/>
+          <w:kern w:val="0"/>
+          <w:sz w:val="28"/>
+          <w:szCs w:val="28"/>
+          <w:lang w:eastAsia="en-IN"/>
+          <w14:ligatures w14:val="none"/>
+        </w:rPr>
+      </w:pPr>
+      <w:r>
+        <w:rPr>
+          <w:rFonts w:eastAsia="Times New Roman" w:cs="Times New Roman"/>
+          <w:kern w:val="0"/>
+          <w:sz w:val="28"/>
+          <w:szCs w:val="28"/>
+          <w:lang w:eastAsia="en-IN"/>
+          <w14:ligatures w14:val="none"/>
+        </w:rPr>
+        <w:t>Run 50 reps at p=250,n1=n2=80p=250, n_1=n_2=80p=250,n1</w:t>
+      </w:r>
+      <w:r>
+        <w:rPr>
+          <w:rFonts w:ascii="Arial" w:eastAsia="Times New Roman" w:hAnsi="Arial" w:cs="Arial"/>
+          <w:kern w:val="0"/>
+          <w:sz w:val="28"/>
+          <w:szCs w:val="28"/>
+          <w:lang w:eastAsia="en-IN"/>
+          <w14:ligatures w14:val="none"/>
+        </w:rPr>
+        <w:t>​</w:t>
+      </w:r>
+      <w:r>
+        <w:rPr>
+          <w:rFonts w:eastAsia="Times New Roman" w:cs="Times New Roman"/>
+          <w:kern w:val="0"/>
+          <w:sz w:val="28"/>
+          <w:szCs w:val="28"/>
+          <w:lang w:eastAsia="en-IN"/>
+          <w14:ligatures w14:val="none"/>
+        </w:rPr>
+        <w:t>=n2</w:t>
+      </w:r>
+      <w:r>
+        <w:rPr>
+          <w:rFonts w:ascii="Arial" w:eastAsia="Times New Roman" w:hAnsi="Arial" w:cs="Arial"/>
+          <w:kern w:val="0"/>
+          <w:sz w:val="28"/>
+          <w:szCs w:val="28"/>
+          <w:lang w:eastAsia="en-IN"/>
+          <w14:ligatures w14:val="none"/>
+        </w:rPr>
+        <w:t>​</w:t>
+      </w:r>
+      <w:r>
+        <w:rPr>
+          <w:rFonts w:eastAsia="Times New Roman" w:cs="Times New Roman"/>
+          <w:kern w:val="0"/>
+          <w:sz w:val="28"/>
+          <w:szCs w:val="28"/>
+          <w:lang w:eastAsia="en-IN"/>
+          <w14:ligatures w14:val="none"/>
+        </w:rPr>
+        <w:t xml:space="preserve">=80; save CSV with mean </w:t>
+      </w:r>
+      <w:r>
+        <w:rPr>
+          <w:rFonts w:eastAsia="Times New Roman" w:cs="Times New Roman"/>
+          <w:b/>
+          <w:bCs/>
+          <w:kern w:val="0"/>
+          <w:sz w:val="28"/>
+          <w:szCs w:val="28"/>
+          <w:lang w:eastAsia="en-IN"/>
+          <w14:ligatures w14:val="none"/>
+        </w:rPr>
+        <w:t>FDR/Power</w:t>
+      </w:r>
+      <w:r>
+        <w:rPr>
+          <w:rFonts w:eastAsia="Times New Roman" w:cs="Times New Roman"/>
+          <w:kern w:val="0"/>
+          <w:sz w:val="28"/>
+          <w:szCs w:val="28"/>
+          <w:lang w:eastAsia="en-IN"/>
+          <w14:ligatures w14:val="none"/>
+        </w:rPr>
+        <w:t xml:space="preserve"> for BH/BY; quick bar chart.</w:t>
+      </w:r>
+    </w:p>
+    <w:p>
+      <w:pPr>
+        <w:numPr>
+          <w:ilvl w:val="0"/>
+          <w:numId w:val="23"/>
+        </w:numPr>
+        <w:spacing w:before="100" w:beforeAutospacing="1" w:after="100" w:afterAutospacing="1" w:line="240" w:lineRule="auto"/>
+        <w:rPr>
+          <w:rFonts w:eastAsia="Times New Roman" w:cs="Times New Roman"/>
+          <w:kern w:val="0"/>
+          <w:sz w:val="28"/>
+          <w:szCs w:val="28"/>
+          <w:lang w:eastAsia="en-IN"/>
+          <w14:ligatures w14:val="none"/>
+        </w:rPr>
+      </w:pPr>
+      <w:r>
+        <w:rPr>
+          <w:rFonts w:eastAsia="Times New Roman" w:cs="Times New Roman"/>
+          <w:b/>
+          <w:bCs/>
+          <w:kern w:val="0"/>
+          <w:sz w:val="28"/>
+          <w:szCs w:val="28"/>
+          <w:lang w:eastAsia="en-IN"/>
+          <w14:ligatures w14:val="none"/>
+        </w:rPr>
+        <w:t>Day-4/5</w:t>
+      </w:r>
+      <w:r>
+        <w:rPr>
+          <w:rFonts w:eastAsia="Times New Roman" w:cs="Times New Roman"/>
+          <w:kern w:val="0"/>
+          <w:sz w:val="28"/>
+          <w:szCs w:val="28"/>
+          <w:lang w:eastAsia="en-IN"/>
+          <w14:ligatures w14:val="none"/>
+        </w:rPr>
+        <w:t xml:space="preserve">: Implement the </w:t>
+      </w:r>
+      <w:r>
+        <w:rPr>
+          <w:rFonts w:eastAsia="Times New Roman" w:cs="Times New Roman"/>
+          <w:b/>
+          <w:bCs/>
+          <w:kern w:val="0"/>
+          <w:sz w:val="28"/>
+          <w:szCs w:val="28"/>
+          <w:lang w:eastAsia="en-IN"/>
+          <w14:ligatures w14:val="none"/>
+        </w:rPr>
+        <w:t>true LCT per-edge statistic</w:t>
+      </w:r>
+      <w:r>
+        <w:rPr>
+          <w:rFonts w:eastAsia="Times New Roman" w:cs="Times New Roman"/>
+          <w:kern w:val="0"/>
+          <w:sz w:val="28"/>
+          <w:szCs w:val="28"/>
+          <w:lang w:eastAsia="en-IN"/>
+          <w14:ligatures w14:val="none"/>
+        </w:rPr>
+        <w:t xml:space="preserve"> (replace placeholder) + normal-tail thresholding (LCT-N); verify on toy sims.</w:t>
+      </w:r>
+    </w:p>
+    <w:p>
+      <w:pPr>
+        <w:numPr>
+          <w:ilvl w:val="0"/>
+          <w:numId w:val="23"/>
+        </w:numPr>
+        <w:spacing w:before="100" w:beforeAutospacing="1" w:after="100" w:afterAutospacing="1" w:line="240" w:lineRule="auto"/>
+        <w:rPr>
+          <w:rFonts w:eastAsia="Times New Roman" w:cs="Times New Roman"/>
+          <w:kern w:val="0"/>
+          <w:sz w:val="28"/>
+          <w:szCs w:val="28"/>
+          <w:lang w:eastAsia="en-IN"/>
+          <w14:ligatures w14:val="none"/>
+        </w:rPr>
+      </w:pPr>
+      <w:r>
+        <w:rPr>
+          <w:rFonts w:eastAsia="Times New Roman" w:cs="Times New Roman"/>
+          <w:b/>
+          <w:bCs/>
+          <w:kern w:val="0"/>
+          <w:sz w:val="28"/>
+          <w:szCs w:val="28"/>
+          <w:lang w:eastAsia="en-IN"/>
+          <w14:ligatures w14:val="none"/>
+        </w:rPr>
+        <w:t>Day-6/7</w:t>
+      </w:r>
+      <w:r>
+        <w:rPr>
+          <w:rFonts w:eastAsia="Times New Roman" w:cs="Times New Roman"/>
+          <w:kern w:val="0"/>
+          <w:sz w:val="28"/>
+          <w:szCs w:val="28"/>
+          <w:lang w:eastAsia="en-IN"/>
+          <w14:ligatures w14:val="none"/>
+        </w:rPr>
+        <w:t xml:space="preserve">: Implement </w:t>
+      </w:r>
+      <w:r>
+        <w:rPr>
+          <w:rFonts w:eastAsia="Times New Roman" w:cs="Times New Roman"/>
+          <w:b/>
+          <w:bCs/>
+          <w:kern w:val="0"/>
+          <w:sz w:val="28"/>
+          <w:szCs w:val="28"/>
+          <w:lang w:eastAsia="en-IN"/>
+          <w14:ligatures w14:val="none"/>
+        </w:rPr>
+        <w:t>LCT-B bootstrap under H0H_0H0</w:t>
+      </w:r>
+      <w:r>
+        <w:rPr>
+          <w:rFonts w:ascii="Arial" w:eastAsia="Times New Roman" w:hAnsi="Arial" w:cs="Arial"/>
+          <w:b/>
+          <w:bCs/>
+          <w:kern w:val="0"/>
+          <w:sz w:val="28"/>
+          <w:szCs w:val="28"/>
+          <w:lang w:eastAsia="en-IN"/>
+          <w14:ligatures w14:val="none"/>
+        </w:rPr>
+        <w:t>​</w:t>
+      </w:r>
+      <w:r>
+        <w:rPr>
+          <w:rFonts w:eastAsia="Times New Roman" w:cs="Times New Roman"/>
+          <w:kern w:val="0"/>
+          <w:sz w:val="28"/>
+          <w:szCs w:val="28"/>
+          <w:lang w:eastAsia="en-IN"/>
+          <w14:ligatures w14:val="none"/>
+        </w:rPr>
+        <w:t xml:space="preserve"> with parallelization; extend sims to heavy-tailed/non-Gaussian data.</w:t>
+      </w:r>
+    </w:p>
+    <w:p>
+      <w:pPr>
+        <w:pBdr>
+          <w:bottom w:val="single" w:sz="6" w:space="1" w:color="auto"/>
+        </w:pBdr>
+        <w:rPr>
+          <w:b/>
+          <w:bCs/>
+          <w:sz w:val="36"/>
+          <w:szCs w:val="36"/>
+        </w:rPr>
+      </w:pPr>
+    </w:p>
+    <w:p>
+      <w:pPr>
+        <w:rPr>
+          <w:b/>
+          <w:bCs/>
+          <w:sz w:val="36"/>
+          <w:szCs w:val="36"/>
+        </w:rPr>
+      </w:pPr>
+    </w:p>
+    <w:p>
+      <w:pPr>
+        <w:rPr>
+          <w:b/>
+          <w:bCs/>
+          <w:sz w:val="36"/>
+          <w:szCs w:val="36"/>
+        </w:rPr>
+      </w:pPr>
+    </w:p>
+    <w:p>
+      <w:pPr>
+        <w:rPr>
+          <w:b/>
+          <w:bCs/>
+          <w:sz w:val="36"/>
+          <w:szCs w:val="36"/>
+        </w:rPr>
+      </w:pPr>
     </w:p>
     <w:sectPr>
-      <w:headerReference w:type="default" r:id="rId9"/>
+      <w:headerReference w:type="default" r:id="rId10"/>
       <w:pgSz w:w="11906" w:h="16838"/>
       <w:pgMar w:top="1440" w:right="1440" w:bottom="1440" w:left="1440" w:header="708" w:footer="708" w:gutter="0"/>
       <w:cols w:space="708"/>
@@ -3929,6 +7268,155 @@
 <file path=word/numbering.xml><?xml version="1.0" encoding="utf-8"?>
 <w:numbering xmlns:wpc="http://schemas.microsoft.com/office/word/2010/wordprocessingCanvas" xmlns:cx="http://schemas.microsoft.com/office/drawing/2014/chartex" xmlns:cx1="http://schemas.microsoft.com/office/drawing/2015/9/8/chartex" xmlns:cx2="http://schemas.microsoft.com/office/drawing/2015/10/21/chartex" xmlns:cx3="http://schemas.microsoft.com/office/drawing/2016/5/9/chartex" xmlns:cx4="http://schemas.microsoft.com/office/drawing/2016/5/10/chartex" xmlns:cx5="http://schemas.microsoft.com/office/drawing/2016/5/11/chartex" xmlns:cx6="http://schemas.microsoft.com/office/drawing/2016/5/12/chartex" xmlns:cx7="http://schemas.microsoft.com/office/drawing/2016/5/13/chartex" xmlns:cx8="http://schemas.microsoft.com/office/drawing/2016/5/14/chartex" xmlns:mc="http://schemas.openxmlformats.org/markup-compatibility/2006" xmlns:aink="http://schemas.microsoft.com/office/drawing/2016/ink" xmlns:am3d="http://schemas.microsoft.com/office/drawing/2017/model3d" xmlns:o="urn:schemas-microsoft-com:office:office" xmlns:oel="http://schemas.microsoft.com/office/2019/extlst" xmlns:r="http://schemas.openxmlformats.org/officeDocument/2006/relationships" xmlns:m="http://schemas.openxmlformats.org/officeDocument/2006/math" xmlns:v="urn:schemas-microsoft-com:vml" xmlns:wp14="http://schemas.microsoft.com/office/word/2010/wordprocessingDrawing" xmlns:wp="http://schemas.openxmlformats.org/drawingml/2006/wordprocessingDrawing" xmlns:w10="urn:schemas-microsoft-com:office:word" xmlns:w="http://schemas.openxmlformats.org/wordprocessingml/2006/main" xmlns:w14="http://schemas.microsoft.com/office/word/2010/wordml" xmlns:w15="http://schemas.microsoft.com/office/word/2012/wordml" xmlns:w16cex="http://schemas.microsoft.com/office/word/2018/wordml/cex" xmlns:w16cid="http://schemas.microsoft.com/office/word/2016/wordml/cid" xmlns:w16="http://schemas.microsoft.com/office/word/2018/wordml" xmlns:w16du="http://schemas.microsoft.com/office/word/2023/wordml/word16du" xmlns:w16sdtdh="http://schemas.microsoft.com/office/word/2020/wordml/sdtdatahash" xmlns:w16sdtfl="http://schemas.microsoft.com/office/word/2024/wordml/sdtformatlock" xmlns:w16se="http://schemas.microsoft.com/office/word/2015/wordml/symex" xmlns:wpg="http://schemas.microsoft.com/office/word/2010/wordprocessingGroup" xmlns:wpi="http://schemas.microsoft.com/office/word/2010/wordprocessingInk" xmlns:wne="http://schemas.microsoft.com/office/word/2006/wordml" xmlns:wps="http://schemas.microsoft.com/office/word/2010/wordprocessingShape" mc:Ignorable="w14 w15 w16se w16cid w16 w16cex w16sdtdh w16sdtfl w16du wp14">
   <w:abstractNum w:abstractNumId="0" w15:restartNumberingAfterBreak="0">
+    <w:nsid w:val="0C5309F3"/>
+    <w:multiLevelType w:val="multilevel"/>
+    <w:tmpl w:val="D6422762"/>
+    <w:lvl w:ilvl="0">
+      <w:start w:val="1"/>
+      <w:numFmt w:val="bullet"/>
+      <w:lvlText w:val=""/>
+      <w:lvlJc w:val="left"/>
+      <w:pPr>
+        <w:tabs>
+          <w:tab w:val="num" w:pos="720"/>
+        </w:tabs>
+        <w:ind w:left="720" w:hanging="360"/>
+      </w:pPr>
+      <w:rPr>
+        <w:rFonts w:ascii="Symbol" w:hAnsi="Symbol" w:hint="default"/>
+        <w:sz w:val="20"/>
+      </w:rPr>
+    </w:lvl>
+    <w:lvl w:ilvl="1" w:tentative="1">
+      <w:start w:val="1"/>
+      <w:numFmt w:val="bullet"/>
+      <w:lvlText w:val="o"/>
+      <w:lvlJc w:val="left"/>
+      <w:pPr>
+        <w:tabs>
+          <w:tab w:val="num" w:pos="1440"/>
+        </w:tabs>
+        <w:ind w:left="1440" w:hanging="360"/>
+      </w:pPr>
+      <w:rPr>
+        <w:rFonts w:ascii="Courier New" w:hAnsi="Courier New" w:hint="default"/>
+        <w:sz w:val="20"/>
+      </w:rPr>
+    </w:lvl>
+    <w:lvl w:ilvl="2" w:tentative="1">
+      <w:start w:val="1"/>
+      <w:numFmt w:val="bullet"/>
+      <w:lvlText w:val=""/>
+      <w:lvlJc w:val="left"/>
+      <w:pPr>
+        <w:tabs>
+          <w:tab w:val="num" w:pos="2160"/>
+        </w:tabs>
+        <w:ind w:left="2160" w:hanging="360"/>
+      </w:pPr>
+      <w:rPr>
+        <w:rFonts w:ascii="Wingdings" w:hAnsi="Wingdings" w:hint="default"/>
+        <w:sz w:val="20"/>
+      </w:rPr>
+    </w:lvl>
+    <w:lvl w:ilvl="3" w:tentative="1">
+      <w:start w:val="1"/>
+      <w:numFmt w:val="bullet"/>
+      <w:lvlText w:val=""/>
+      <w:lvlJc w:val="left"/>
+      <w:pPr>
+        <w:tabs>
+          <w:tab w:val="num" w:pos="2880"/>
+        </w:tabs>
+        <w:ind w:left="2880" w:hanging="360"/>
+      </w:pPr>
+      <w:rPr>
+        <w:rFonts w:ascii="Wingdings" w:hAnsi="Wingdings" w:hint="default"/>
+        <w:sz w:val="20"/>
+      </w:rPr>
+    </w:lvl>
+    <w:lvl w:ilvl="4" w:tentative="1">
+      <w:start w:val="1"/>
+      <w:numFmt w:val="bullet"/>
+      <w:lvlText w:val=""/>
+      <w:lvlJc w:val="left"/>
+      <w:pPr>
+        <w:tabs>
+          <w:tab w:val="num" w:pos="3600"/>
+        </w:tabs>
+        <w:ind w:left="3600" w:hanging="360"/>
+      </w:pPr>
+      <w:rPr>
+        <w:rFonts w:ascii="Wingdings" w:hAnsi="Wingdings" w:hint="default"/>
+        <w:sz w:val="20"/>
+      </w:rPr>
+    </w:lvl>
+    <w:lvl w:ilvl="5" w:tentative="1">
+      <w:start w:val="1"/>
+      <w:numFmt w:val="bullet"/>
+      <w:lvlText w:val=""/>
+      <w:lvlJc w:val="left"/>
+      <w:pPr>
+        <w:tabs>
+          <w:tab w:val="num" w:pos="4320"/>
+        </w:tabs>
+        <w:ind w:left="4320" w:hanging="360"/>
+      </w:pPr>
+      <w:rPr>
+        <w:rFonts w:ascii="Wingdings" w:hAnsi="Wingdings" w:hint="default"/>
+        <w:sz w:val="20"/>
+      </w:rPr>
+    </w:lvl>
+    <w:lvl w:ilvl="6" w:tentative="1">
+      <w:start w:val="1"/>
+      <w:numFmt w:val="bullet"/>
+      <w:lvlText w:val=""/>
+      <w:lvlJc w:val="left"/>
+      <w:pPr>
+        <w:tabs>
+          <w:tab w:val="num" w:pos="5040"/>
+        </w:tabs>
+        <w:ind w:left="5040" w:hanging="360"/>
+      </w:pPr>
+      <w:rPr>
+        <w:rFonts w:ascii="Wingdings" w:hAnsi="Wingdings" w:hint="default"/>
+        <w:sz w:val="20"/>
+      </w:rPr>
+    </w:lvl>
+    <w:lvl w:ilvl="7" w:tentative="1">
+      <w:start w:val="1"/>
+      <w:numFmt w:val="bullet"/>
+      <w:lvlText w:val=""/>
+      <w:lvlJc w:val="left"/>
+      <w:pPr>
+        <w:tabs>
+          <w:tab w:val="num" w:pos="5760"/>
+        </w:tabs>
+        <w:ind w:left="5760" w:hanging="360"/>
+      </w:pPr>
+      <w:rPr>
+        <w:rFonts w:ascii="Wingdings" w:hAnsi="Wingdings" w:hint="default"/>
+        <w:sz w:val="20"/>
+      </w:rPr>
+    </w:lvl>
+    <w:lvl w:ilvl="8" w:tentative="1">
+      <w:start w:val="1"/>
+      <w:numFmt w:val="bullet"/>
+      <w:lvlText w:val=""/>
+      <w:lvlJc w:val="left"/>
+      <w:pPr>
+        <w:tabs>
+          <w:tab w:val="num" w:pos="6480"/>
+        </w:tabs>
+        <w:ind w:left="6480" w:hanging="360"/>
+      </w:pPr>
+      <w:rPr>
+        <w:rFonts w:ascii="Wingdings" w:hAnsi="Wingdings" w:hint="default"/>
+        <w:sz w:val="20"/>
+      </w:rPr>
+    </w:lvl>
+  </w:abstractNum>
+  <w:abstractNum w:abstractNumId="1" w15:restartNumberingAfterBreak="0">
     <w:nsid w:val="0E370B82"/>
     <w:multiLevelType w:val="multilevel"/>
     <w:tmpl w:val="59C2C764"/>
@@ -4077,7 +7565,156 @@
       </w:rPr>
     </w:lvl>
   </w:abstractNum>
-  <w:abstractNum w:abstractNumId="1" w15:restartNumberingAfterBreak="0">
+  <w:abstractNum w:abstractNumId="2" w15:restartNumberingAfterBreak="0">
+    <w:nsid w:val="178454EF"/>
+    <w:multiLevelType w:val="multilevel"/>
+    <w:tmpl w:val="13920FC2"/>
+    <w:lvl w:ilvl="0">
+      <w:start w:val="1"/>
+      <w:numFmt w:val="bullet"/>
+      <w:lvlText w:val=""/>
+      <w:lvlJc w:val="left"/>
+      <w:pPr>
+        <w:tabs>
+          <w:tab w:val="num" w:pos="720"/>
+        </w:tabs>
+        <w:ind w:left="720" w:hanging="360"/>
+      </w:pPr>
+      <w:rPr>
+        <w:rFonts w:ascii="Symbol" w:hAnsi="Symbol" w:hint="default"/>
+        <w:sz w:val="20"/>
+      </w:rPr>
+    </w:lvl>
+    <w:lvl w:ilvl="1" w:tentative="1">
+      <w:start w:val="1"/>
+      <w:numFmt w:val="bullet"/>
+      <w:lvlText w:val="o"/>
+      <w:lvlJc w:val="left"/>
+      <w:pPr>
+        <w:tabs>
+          <w:tab w:val="num" w:pos="1440"/>
+        </w:tabs>
+        <w:ind w:left="1440" w:hanging="360"/>
+      </w:pPr>
+      <w:rPr>
+        <w:rFonts w:ascii="Courier New" w:hAnsi="Courier New" w:hint="default"/>
+        <w:sz w:val="20"/>
+      </w:rPr>
+    </w:lvl>
+    <w:lvl w:ilvl="2" w:tentative="1">
+      <w:start w:val="1"/>
+      <w:numFmt w:val="bullet"/>
+      <w:lvlText w:val=""/>
+      <w:lvlJc w:val="left"/>
+      <w:pPr>
+        <w:tabs>
+          <w:tab w:val="num" w:pos="2160"/>
+        </w:tabs>
+        <w:ind w:left="2160" w:hanging="360"/>
+      </w:pPr>
+      <w:rPr>
+        <w:rFonts w:ascii="Wingdings" w:hAnsi="Wingdings" w:hint="default"/>
+        <w:sz w:val="20"/>
+      </w:rPr>
+    </w:lvl>
+    <w:lvl w:ilvl="3" w:tentative="1">
+      <w:start w:val="1"/>
+      <w:numFmt w:val="bullet"/>
+      <w:lvlText w:val=""/>
+      <w:lvlJc w:val="left"/>
+      <w:pPr>
+        <w:tabs>
+          <w:tab w:val="num" w:pos="2880"/>
+        </w:tabs>
+        <w:ind w:left="2880" w:hanging="360"/>
+      </w:pPr>
+      <w:rPr>
+        <w:rFonts w:ascii="Wingdings" w:hAnsi="Wingdings" w:hint="default"/>
+        <w:sz w:val="20"/>
+      </w:rPr>
+    </w:lvl>
+    <w:lvl w:ilvl="4" w:tentative="1">
+      <w:start w:val="1"/>
+      <w:numFmt w:val="bullet"/>
+      <w:lvlText w:val=""/>
+      <w:lvlJc w:val="left"/>
+      <w:pPr>
+        <w:tabs>
+          <w:tab w:val="num" w:pos="3600"/>
+        </w:tabs>
+        <w:ind w:left="3600" w:hanging="360"/>
+      </w:pPr>
+      <w:rPr>
+        <w:rFonts w:ascii="Wingdings" w:hAnsi="Wingdings" w:hint="default"/>
+        <w:sz w:val="20"/>
+      </w:rPr>
+    </w:lvl>
+    <w:lvl w:ilvl="5" w:tentative="1">
+      <w:start w:val="1"/>
+      <w:numFmt w:val="bullet"/>
+      <w:lvlText w:val=""/>
+      <w:lvlJc w:val="left"/>
+      <w:pPr>
+        <w:tabs>
+          <w:tab w:val="num" w:pos="4320"/>
+        </w:tabs>
+        <w:ind w:left="4320" w:hanging="360"/>
+      </w:pPr>
+      <w:rPr>
+        <w:rFonts w:ascii="Wingdings" w:hAnsi="Wingdings" w:hint="default"/>
+        <w:sz w:val="20"/>
+      </w:rPr>
+    </w:lvl>
+    <w:lvl w:ilvl="6" w:tentative="1">
+      <w:start w:val="1"/>
+      <w:numFmt w:val="bullet"/>
+      <w:lvlText w:val=""/>
+      <w:lvlJc w:val="left"/>
+      <w:pPr>
+        <w:tabs>
+          <w:tab w:val="num" w:pos="5040"/>
+        </w:tabs>
+        <w:ind w:left="5040" w:hanging="360"/>
+      </w:pPr>
+      <w:rPr>
+        <w:rFonts w:ascii="Wingdings" w:hAnsi="Wingdings" w:hint="default"/>
+        <w:sz w:val="20"/>
+      </w:rPr>
+    </w:lvl>
+    <w:lvl w:ilvl="7" w:tentative="1">
+      <w:start w:val="1"/>
+      <w:numFmt w:val="bullet"/>
+      <w:lvlText w:val=""/>
+      <w:lvlJc w:val="left"/>
+      <w:pPr>
+        <w:tabs>
+          <w:tab w:val="num" w:pos="5760"/>
+        </w:tabs>
+        <w:ind w:left="5760" w:hanging="360"/>
+      </w:pPr>
+      <w:rPr>
+        <w:rFonts w:ascii="Wingdings" w:hAnsi="Wingdings" w:hint="default"/>
+        <w:sz w:val="20"/>
+      </w:rPr>
+    </w:lvl>
+    <w:lvl w:ilvl="8" w:tentative="1">
+      <w:start w:val="1"/>
+      <w:numFmt w:val="bullet"/>
+      <w:lvlText w:val=""/>
+      <w:lvlJc w:val="left"/>
+      <w:pPr>
+        <w:tabs>
+          <w:tab w:val="num" w:pos="6480"/>
+        </w:tabs>
+        <w:ind w:left="6480" w:hanging="360"/>
+      </w:pPr>
+      <w:rPr>
+        <w:rFonts w:ascii="Wingdings" w:hAnsi="Wingdings" w:hint="default"/>
+        <w:sz w:val="20"/>
+      </w:rPr>
+    </w:lvl>
+  </w:abstractNum>
+  <w:abstractNum w:abstractNumId="3" w15:restartNumberingAfterBreak="0">
     <w:nsid w:val="1C7325AE"/>
     <w:multiLevelType w:val="multilevel"/>
     <w:tmpl w:val="9340A78C"/>
@@ -4226,7 +7863,156 @@
       </w:rPr>
     </w:lvl>
   </w:abstractNum>
-  <w:abstractNum w:abstractNumId="2" w15:restartNumberingAfterBreak="0">
+  <w:abstractNum w:abstractNumId="4" w15:restartNumberingAfterBreak="0">
+    <w:nsid w:val="1F1F22E3"/>
+    <w:multiLevelType w:val="multilevel"/>
+    <w:tmpl w:val="0CBE2CD4"/>
+    <w:lvl w:ilvl="0">
+      <w:start w:val="1"/>
+      <w:numFmt w:val="bullet"/>
+      <w:lvlText w:val=""/>
+      <w:lvlJc w:val="left"/>
+      <w:pPr>
+        <w:tabs>
+          <w:tab w:val="num" w:pos="720"/>
+        </w:tabs>
+        <w:ind w:left="720" w:hanging="360"/>
+      </w:pPr>
+      <w:rPr>
+        <w:rFonts w:ascii="Symbol" w:hAnsi="Symbol" w:hint="default"/>
+        <w:sz w:val="20"/>
+      </w:rPr>
+    </w:lvl>
+    <w:lvl w:ilvl="1" w:tentative="1">
+      <w:start w:val="1"/>
+      <w:numFmt w:val="bullet"/>
+      <w:lvlText w:val="o"/>
+      <w:lvlJc w:val="left"/>
+      <w:pPr>
+        <w:tabs>
+          <w:tab w:val="num" w:pos="1440"/>
+        </w:tabs>
+        <w:ind w:left="1440" w:hanging="360"/>
+      </w:pPr>
+      <w:rPr>
+        <w:rFonts w:ascii="Courier New" w:hAnsi="Courier New" w:hint="default"/>
+        <w:sz w:val="20"/>
+      </w:rPr>
+    </w:lvl>
+    <w:lvl w:ilvl="2" w:tentative="1">
+      <w:start w:val="1"/>
+      <w:numFmt w:val="bullet"/>
+      <w:lvlText w:val=""/>
+      <w:lvlJc w:val="left"/>
+      <w:pPr>
+        <w:tabs>
+          <w:tab w:val="num" w:pos="2160"/>
+        </w:tabs>
+        <w:ind w:left="2160" w:hanging="360"/>
+      </w:pPr>
+      <w:rPr>
+        <w:rFonts w:ascii="Wingdings" w:hAnsi="Wingdings" w:hint="default"/>
+        <w:sz w:val="20"/>
+      </w:rPr>
+    </w:lvl>
+    <w:lvl w:ilvl="3" w:tentative="1">
+      <w:start w:val="1"/>
+      <w:numFmt w:val="bullet"/>
+      <w:lvlText w:val=""/>
+      <w:lvlJc w:val="left"/>
+      <w:pPr>
+        <w:tabs>
+          <w:tab w:val="num" w:pos="2880"/>
+        </w:tabs>
+        <w:ind w:left="2880" w:hanging="360"/>
+      </w:pPr>
+      <w:rPr>
+        <w:rFonts w:ascii="Wingdings" w:hAnsi="Wingdings" w:hint="default"/>
+        <w:sz w:val="20"/>
+      </w:rPr>
+    </w:lvl>
+    <w:lvl w:ilvl="4" w:tentative="1">
+      <w:start w:val="1"/>
+      <w:numFmt w:val="bullet"/>
+      <w:lvlText w:val=""/>
+      <w:lvlJc w:val="left"/>
+      <w:pPr>
+        <w:tabs>
+          <w:tab w:val="num" w:pos="3600"/>
+        </w:tabs>
+        <w:ind w:left="3600" w:hanging="360"/>
+      </w:pPr>
+      <w:rPr>
+        <w:rFonts w:ascii="Wingdings" w:hAnsi="Wingdings" w:hint="default"/>
+        <w:sz w:val="20"/>
+      </w:rPr>
+    </w:lvl>
+    <w:lvl w:ilvl="5" w:tentative="1">
+      <w:start w:val="1"/>
+      <w:numFmt w:val="bullet"/>
+      <w:lvlText w:val=""/>
+      <w:lvlJc w:val="left"/>
+      <w:pPr>
+        <w:tabs>
+          <w:tab w:val="num" w:pos="4320"/>
+        </w:tabs>
+        <w:ind w:left="4320" w:hanging="360"/>
+      </w:pPr>
+      <w:rPr>
+        <w:rFonts w:ascii="Wingdings" w:hAnsi="Wingdings" w:hint="default"/>
+        <w:sz w:val="20"/>
+      </w:rPr>
+    </w:lvl>
+    <w:lvl w:ilvl="6" w:tentative="1">
+      <w:start w:val="1"/>
+      <w:numFmt w:val="bullet"/>
+      <w:lvlText w:val=""/>
+      <w:lvlJc w:val="left"/>
+      <w:pPr>
+        <w:tabs>
+          <w:tab w:val="num" w:pos="5040"/>
+        </w:tabs>
+        <w:ind w:left="5040" w:hanging="360"/>
+      </w:pPr>
+      <w:rPr>
+        <w:rFonts w:ascii="Wingdings" w:hAnsi="Wingdings" w:hint="default"/>
+        <w:sz w:val="20"/>
+      </w:rPr>
+    </w:lvl>
+    <w:lvl w:ilvl="7" w:tentative="1">
+      <w:start w:val="1"/>
+      <w:numFmt w:val="bullet"/>
+      <w:lvlText w:val=""/>
+      <w:lvlJc w:val="left"/>
+      <w:pPr>
+        <w:tabs>
+          <w:tab w:val="num" w:pos="5760"/>
+        </w:tabs>
+        <w:ind w:left="5760" w:hanging="360"/>
+      </w:pPr>
+      <w:rPr>
+        <w:rFonts w:ascii="Wingdings" w:hAnsi="Wingdings" w:hint="default"/>
+        <w:sz w:val="20"/>
+      </w:rPr>
+    </w:lvl>
+    <w:lvl w:ilvl="8" w:tentative="1">
+      <w:start w:val="1"/>
+      <w:numFmt w:val="bullet"/>
+      <w:lvlText w:val=""/>
+      <w:lvlJc w:val="left"/>
+      <w:pPr>
+        <w:tabs>
+          <w:tab w:val="num" w:pos="6480"/>
+        </w:tabs>
+        <w:ind w:left="6480" w:hanging="360"/>
+      </w:pPr>
+      <w:rPr>
+        <w:rFonts w:ascii="Wingdings" w:hAnsi="Wingdings" w:hint="default"/>
+        <w:sz w:val="20"/>
+      </w:rPr>
+    </w:lvl>
+  </w:abstractNum>
+  <w:abstractNum w:abstractNumId="5" w15:restartNumberingAfterBreak="0">
     <w:nsid w:val="201750AF"/>
     <w:multiLevelType w:val="multilevel"/>
     <w:tmpl w:val="32348438"/>
@@ -4375,7 +8161,454 @@
       </w:rPr>
     </w:lvl>
   </w:abstractNum>
-  <w:abstractNum w:abstractNumId="3" w15:restartNumberingAfterBreak="0">
+  <w:abstractNum w:abstractNumId="6" w15:restartNumberingAfterBreak="0">
+    <w:nsid w:val="217B36D9"/>
+    <w:multiLevelType w:val="multilevel"/>
+    <w:tmpl w:val="D4D23A92"/>
+    <w:lvl w:ilvl="0">
+      <w:start w:val="1"/>
+      <w:numFmt w:val="bullet"/>
+      <w:lvlText w:val=""/>
+      <w:lvlJc w:val="left"/>
+      <w:pPr>
+        <w:tabs>
+          <w:tab w:val="num" w:pos="720"/>
+        </w:tabs>
+        <w:ind w:left="720" w:hanging="360"/>
+      </w:pPr>
+      <w:rPr>
+        <w:rFonts w:ascii="Symbol" w:hAnsi="Symbol" w:hint="default"/>
+        <w:sz w:val="20"/>
+      </w:rPr>
+    </w:lvl>
+    <w:lvl w:ilvl="1">
+      <w:start w:val="1"/>
+      <w:numFmt w:val="bullet"/>
+      <w:lvlText w:val="o"/>
+      <w:lvlJc w:val="left"/>
+      <w:pPr>
+        <w:tabs>
+          <w:tab w:val="num" w:pos="1440"/>
+        </w:tabs>
+        <w:ind w:left="1440" w:hanging="360"/>
+      </w:pPr>
+      <w:rPr>
+        <w:rFonts w:ascii="Courier New" w:hAnsi="Courier New" w:hint="default"/>
+        <w:sz w:val="20"/>
+      </w:rPr>
+    </w:lvl>
+    <w:lvl w:ilvl="2" w:tentative="1">
+      <w:start w:val="1"/>
+      <w:numFmt w:val="bullet"/>
+      <w:lvlText w:val=""/>
+      <w:lvlJc w:val="left"/>
+      <w:pPr>
+        <w:tabs>
+          <w:tab w:val="num" w:pos="2160"/>
+        </w:tabs>
+        <w:ind w:left="2160" w:hanging="360"/>
+      </w:pPr>
+      <w:rPr>
+        <w:rFonts w:ascii="Wingdings" w:hAnsi="Wingdings" w:hint="default"/>
+        <w:sz w:val="20"/>
+      </w:rPr>
+    </w:lvl>
+    <w:lvl w:ilvl="3" w:tentative="1">
+      <w:start w:val="1"/>
+      <w:numFmt w:val="bullet"/>
+      <w:lvlText w:val=""/>
+      <w:lvlJc w:val="left"/>
+      <w:pPr>
+        <w:tabs>
+          <w:tab w:val="num" w:pos="2880"/>
+        </w:tabs>
+        <w:ind w:left="2880" w:hanging="360"/>
+      </w:pPr>
+      <w:rPr>
+        <w:rFonts w:ascii="Wingdings" w:hAnsi="Wingdings" w:hint="default"/>
+        <w:sz w:val="20"/>
+      </w:rPr>
+    </w:lvl>
+    <w:lvl w:ilvl="4" w:tentative="1">
+      <w:start w:val="1"/>
+      <w:numFmt w:val="bullet"/>
+      <w:lvlText w:val=""/>
+      <w:lvlJc w:val="left"/>
+      <w:pPr>
+        <w:tabs>
+          <w:tab w:val="num" w:pos="3600"/>
+        </w:tabs>
+        <w:ind w:left="3600" w:hanging="360"/>
+      </w:pPr>
+      <w:rPr>
+        <w:rFonts w:ascii="Wingdings" w:hAnsi="Wingdings" w:hint="default"/>
+        <w:sz w:val="20"/>
+      </w:rPr>
+    </w:lvl>
+    <w:lvl w:ilvl="5" w:tentative="1">
+      <w:start w:val="1"/>
+      <w:numFmt w:val="bullet"/>
+      <w:lvlText w:val=""/>
+      <w:lvlJc w:val="left"/>
+      <w:pPr>
+        <w:tabs>
+          <w:tab w:val="num" w:pos="4320"/>
+        </w:tabs>
+        <w:ind w:left="4320" w:hanging="360"/>
+      </w:pPr>
+      <w:rPr>
+        <w:rFonts w:ascii="Wingdings" w:hAnsi="Wingdings" w:hint="default"/>
+        <w:sz w:val="20"/>
+      </w:rPr>
+    </w:lvl>
+    <w:lvl w:ilvl="6" w:tentative="1">
+      <w:start w:val="1"/>
+      <w:numFmt w:val="bullet"/>
+      <w:lvlText w:val=""/>
+      <w:lvlJc w:val="left"/>
+      <w:pPr>
+        <w:tabs>
+          <w:tab w:val="num" w:pos="5040"/>
+        </w:tabs>
+        <w:ind w:left="5040" w:hanging="360"/>
+      </w:pPr>
+      <w:rPr>
+        <w:rFonts w:ascii="Wingdings" w:hAnsi="Wingdings" w:hint="default"/>
+        <w:sz w:val="20"/>
+      </w:rPr>
+    </w:lvl>
+    <w:lvl w:ilvl="7" w:tentative="1">
+      <w:start w:val="1"/>
+      <w:numFmt w:val="bullet"/>
+      <w:lvlText w:val=""/>
+      <w:lvlJc w:val="left"/>
+      <w:pPr>
+        <w:tabs>
+          <w:tab w:val="num" w:pos="5760"/>
+        </w:tabs>
+        <w:ind w:left="5760" w:hanging="360"/>
+      </w:pPr>
+      <w:rPr>
+        <w:rFonts w:ascii="Wingdings" w:hAnsi="Wingdings" w:hint="default"/>
+        <w:sz w:val="20"/>
+      </w:rPr>
+    </w:lvl>
+    <w:lvl w:ilvl="8" w:tentative="1">
+      <w:start w:val="1"/>
+      <w:numFmt w:val="bullet"/>
+      <w:lvlText w:val=""/>
+      <w:lvlJc w:val="left"/>
+      <w:pPr>
+        <w:tabs>
+          <w:tab w:val="num" w:pos="6480"/>
+        </w:tabs>
+        <w:ind w:left="6480" w:hanging="360"/>
+      </w:pPr>
+      <w:rPr>
+        <w:rFonts w:ascii="Wingdings" w:hAnsi="Wingdings" w:hint="default"/>
+        <w:sz w:val="20"/>
+      </w:rPr>
+    </w:lvl>
+  </w:abstractNum>
+  <w:abstractNum w:abstractNumId="7" w15:restartNumberingAfterBreak="0">
+    <w:nsid w:val="32C571C2"/>
+    <w:multiLevelType w:val="multilevel"/>
+    <w:tmpl w:val="E4E25B34"/>
+    <w:lvl w:ilvl="0">
+      <w:start w:val="1"/>
+      <w:numFmt w:val="bullet"/>
+      <w:lvlText w:val=""/>
+      <w:lvlJc w:val="left"/>
+      <w:pPr>
+        <w:tabs>
+          <w:tab w:val="num" w:pos="720"/>
+        </w:tabs>
+        <w:ind w:left="720" w:hanging="360"/>
+      </w:pPr>
+      <w:rPr>
+        <w:rFonts w:ascii="Symbol" w:hAnsi="Symbol" w:hint="default"/>
+        <w:sz w:val="20"/>
+      </w:rPr>
+    </w:lvl>
+    <w:lvl w:ilvl="1">
+      <w:start w:val="1"/>
+      <w:numFmt w:val="bullet"/>
+      <w:lvlText w:val="o"/>
+      <w:lvlJc w:val="left"/>
+      <w:pPr>
+        <w:tabs>
+          <w:tab w:val="num" w:pos="1440"/>
+        </w:tabs>
+        <w:ind w:left="1440" w:hanging="360"/>
+      </w:pPr>
+      <w:rPr>
+        <w:rFonts w:ascii="Courier New" w:hAnsi="Courier New" w:hint="default"/>
+        <w:sz w:val="20"/>
+      </w:rPr>
+    </w:lvl>
+    <w:lvl w:ilvl="2" w:tentative="1">
+      <w:start w:val="1"/>
+      <w:numFmt w:val="bullet"/>
+      <w:lvlText w:val=""/>
+      <w:lvlJc w:val="left"/>
+      <w:pPr>
+        <w:tabs>
+          <w:tab w:val="num" w:pos="2160"/>
+        </w:tabs>
+        <w:ind w:left="2160" w:hanging="360"/>
+      </w:pPr>
+      <w:rPr>
+        <w:rFonts w:ascii="Wingdings" w:hAnsi="Wingdings" w:hint="default"/>
+        <w:sz w:val="20"/>
+      </w:rPr>
+    </w:lvl>
+    <w:lvl w:ilvl="3" w:tentative="1">
+      <w:start w:val="1"/>
+      <w:numFmt w:val="bullet"/>
+      <w:lvlText w:val=""/>
+      <w:lvlJc w:val="left"/>
+      <w:pPr>
+        <w:tabs>
+          <w:tab w:val="num" w:pos="2880"/>
+        </w:tabs>
+        <w:ind w:left="2880" w:hanging="360"/>
+      </w:pPr>
+      <w:rPr>
+        <w:rFonts w:ascii="Wingdings" w:hAnsi="Wingdings" w:hint="default"/>
+        <w:sz w:val="20"/>
+      </w:rPr>
+    </w:lvl>
+    <w:lvl w:ilvl="4" w:tentative="1">
+      <w:start w:val="1"/>
+      <w:numFmt w:val="bullet"/>
+      <w:lvlText w:val=""/>
+      <w:lvlJc w:val="left"/>
+      <w:pPr>
+        <w:tabs>
+          <w:tab w:val="num" w:pos="3600"/>
+        </w:tabs>
+        <w:ind w:left="3600" w:hanging="360"/>
+      </w:pPr>
+      <w:rPr>
+        <w:rFonts w:ascii="Wingdings" w:hAnsi="Wingdings" w:hint="default"/>
+        <w:sz w:val="20"/>
+      </w:rPr>
+    </w:lvl>
+    <w:lvl w:ilvl="5" w:tentative="1">
+      <w:start w:val="1"/>
+      <w:numFmt w:val="bullet"/>
+      <w:lvlText w:val=""/>
+      <w:lvlJc w:val="left"/>
+      <w:pPr>
+        <w:tabs>
+          <w:tab w:val="num" w:pos="4320"/>
+        </w:tabs>
+        <w:ind w:left="4320" w:hanging="360"/>
+      </w:pPr>
+      <w:rPr>
+        <w:rFonts w:ascii="Wingdings" w:hAnsi="Wingdings" w:hint="default"/>
+        <w:sz w:val="20"/>
+      </w:rPr>
+    </w:lvl>
+    <w:lvl w:ilvl="6" w:tentative="1">
+      <w:start w:val="1"/>
+      <w:numFmt w:val="bullet"/>
+      <w:lvlText w:val=""/>
+      <w:lvlJc w:val="left"/>
+      <w:pPr>
+        <w:tabs>
+          <w:tab w:val="num" w:pos="5040"/>
+        </w:tabs>
+        <w:ind w:left="5040" w:hanging="360"/>
+      </w:pPr>
+      <w:rPr>
+        <w:rFonts w:ascii="Wingdings" w:hAnsi="Wingdings" w:hint="default"/>
+        <w:sz w:val="20"/>
+      </w:rPr>
+    </w:lvl>
+    <w:lvl w:ilvl="7" w:tentative="1">
+      <w:start w:val="1"/>
+      <w:numFmt w:val="bullet"/>
+      <w:lvlText w:val=""/>
+      <w:lvlJc w:val="left"/>
+      <w:pPr>
+        <w:tabs>
+          <w:tab w:val="num" w:pos="5760"/>
+        </w:tabs>
+        <w:ind w:left="5760" w:hanging="360"/>
+      </w:pPr>
+      <w:rPr>
+        <w:rFonts w:ascii="Wingdings" w:hAnsi="Wingdings" w:hint="default"/>
+        <w:sz w:val="20"/>
+      </w:rPr>
+    </w:lvl>
+    <w:lvl w:ilvl="8" w:tentative="1">
+      <w:start w:val="1"/>
+      <w:numFmt w:val="bullet"/>
+      <w:lvlText w:val=""/>
+      <w:lvlJc w:val="left"/>
+      <w:pPr>
+        <w:tabs>
+          <w:tab w:val="num" w:pos="6480"/>
+        </w:tabs>
+        <w:ind w:left="6480" w:hanging="360"/>
+      </w:pPr>
+      <w:rPr>
+        <w:rFonts w:ascii="Wingdings" w:hAnsi="Wingdings" w:hint="default"/>
+        <w:sz w:val="20"/>
+      </w:rPr>
+    </w:lvl>
+  </w:abstractNum>
+  <w:abstractNum w:abstractNumId="8" w15:restartNumberingAfterBreak="0">
+    <w:nsid w:val="34444752"/>
+    <w:multiLevelType w:val="multilevel"/>
+    <w:tmpl w:val="CD7A7140"/>
+    <w:lvl w:ilvl="0">
+      <w:start w:val="1"/>
+      <w:numFmt w:val="bullet"/>
+      <w:lvlText w:val=""/>
+      <w:lvlJc w:val="left"/>
+      <w:pPr>
+        <w:tabs>
+          <w:tab w:val="num" w:pos="720"/>
+        </w:tabs>
+        <w:ind w:left="720" w:hanging="360"/>
+      </w:pPr>
+      <w:rPr>
+        <w:rFonts w:ascii="Symbol" w:hAnsi="Symbol" w:hint="default"/>
+        <w:sz w:val="20"/>
+      </w:rPr>
+    </w:lvl>
+    <w:lvl w:ilvl="1" w:tentative="1">
+      <w:start w:val="1"/>
+      <w:numFmt w:val="bullet"/>
+      <w:lvlText w:val="o"/>
+      <w:lvlJc w:val="left"/>
+      <w:pPr>
+        <w:tabs>
+          <w:tab w:val="num" w:pos="1440"/>
+        </w:tabs>
+        <w:ind w:left="1440" w:hanging="360"/>
+      </w:pPr>
+      <w:rPr>
+        <w:rFonts w:ascii="Courier New" w:hAnsi="Courier New" w:hint="default"/>
+        <w:sz w:val="20"/>
+      </w:rPr>
+    </w:lvl>
+    <w:lvl w:ilvl="2" w:tentative="1">
+      <w:start w:val="1"/>
+      <w:numFmt w:val="bullet"/>
+      <w:lvlText w:val=""/>
+      <w:lvlJc w:val="left"/>
+      <w:pPr>
+        <w:tabs>
+          <w:tab w:val="num" w:pos="2160"/>
+        </w:tabs>
+        <w:ind w:left="2160" w:hanging="360"/>
+      </w:pPr>
+      <w:rPr>
+        <w:rFonts w:ascii="Wingdings" w:hAnsi="Wingdings" w:hint="default"/>
+        <w:sz w:val="20"/>
+      </w:rPr>
+    </w:lvl>
+    <w:lvl w:ilvl="3" w:tentative="1">
+      <w:start w:val="1"/>
+      <w:numFmt w:val="bullet"/>
+      <w:lvlText w:val=""/>
+      <w:lvlJc w:val="left"/>
+      <w:pPr>
+        <w:tabs>
+          <w:tab w:val="num" w:pos="2880"/>
+        </w:tabs>
+        <w:ind w:left="2880" w:hanging="360"/>
+      </w:pPr>
+      <w:rPr>
+        <w:rFonts w:ascii="Wingdings" w:hAnsi="Wingdings" w:hint="default"/>
+        <w:sz w:val="20"/>
+      </w:rPr>
+    </w:lvl>
+    <w:lvl w:ilvl="4" w:tentative="1">
+      <w:start w:val="1"/>
+      <w:numFmt w:val="bullet"/>
+      <w:lvlText w:val=""/>
+      <w:lvlJc w:val="left"/>
+      <w:pPr>
+        <w:tabs>
+          <w:tab w:val="num" w:pos="3600"/>
+        </w:tabs>
+        <w:ind w:left="3600" w:hanging="360"/>
+      </w:pPr>
+      <w:rPr>
+        <w:rFonts w:ascii="Wingdings" w:hAnsi="Wingdings" w:hint="default"/>
+        <w:sz w:val="20"/>
+      </w:rPr>
+    </w:lvl>
+    <w:lvl w:ilvl="5" w:tentative="1">
+      <w:start w:val="1"/>
+      <w:numFmt w:val="bullet"/>
+      <w:lvlText w:val=""/>
+      <w:lvlJc w:val="left"/>
+      <w:pPr>
+        <w:tabs>
+          <w:tab w:val="num" w:pos="4320"/>
+        </w:tabs>
+        <w:ind w:left="4320" w:hanging="360"/>
+      </w:pPr>
+      <w:rPr>
+        <w:rFonts w:ascii="Wingdings" w:hAnsi="Wingdings" w:hint="default"/>
+        <w:sz w:val="20"/>
+      </w:rPr>
+    </w:lvl>
+    <w:lvl w:ilvl="6" w:tentative="1">
+      <w:start w:val="1"/>
+      <w:numFmt w:val="bullet"/>
+      <w:lvlText w:val=""/>
+      <w:lvlJc w:val="left"/>
+      <w:pPr>
+        <w:tabs>
+          <w:tab w:val="num" w:pos="5040"/>
+        </w:tabs>
+        <w:ind w:left="5040" w:hanging="360"/>
+      </w:pPr>
+      <w:rPr>
+        <w:rFonts w:ascii="Wingdings" w:hAnsi="Wingdings" w:hint="default"/>
+        <w:sz w:val="20"/>
+      </w:rPr>
+    </w:lvl>
+    <w:lvl w:ilvl="7" w:tentative="1">
+      <w:start w:val="1"/>
+      <w:numFmt w:val="bullet"/>
+      <w:lvlText w:val=""/>
+      <w:lvlJc w:val="left"/>
+      <w:pPr>
+        <w:tabs>
+          <w:tab w:val="num" w:pos="5760"/>
+        </w:tabs>
+        <w:ind w:left="5760" w:hanging="360"/>
+      </w:pPr>
+      <w:rPr>
+        <w:rFonts w:ascii="Wingdings" w:hAnsi="Wingdings" w:hint="default"/>
+        <w:sz w:val="20"/>
+      </w:rPr>
+    </w:lvl>
+    <w:lvl w:ilvl="8" w:tentative="1">
+      <w:start w:val="1"/>
+      <w:numFmt w:val="bullet"/>
+      <w:lvlText w:val=""/>
+      <w:lvlJc w:val="left"/>
+      <w:pPr>
+        <w:tabs>
+          <w:tab w:val="num" w:pos="6480"/>
+        </w:tabs>
+        <w:ind w:left="6480" w:hanging="360"/>
+      </w:pPr>
+      <w:rPr>
+        <w:rFonts w:ascii="Wingdings" w:hAnsi="Wingdings" w:hint="default"/>
+        <w:sz w:val="20"/>
+      </w:rPr>
+    </w:lvl>
+  </w:abstractNum>
+  <w:abstractNum w:abstractNumId="9" w15:restartNumberingAfterBreak="0">
     <w:nsid w:val="45E114DF"/>
     <w:multiLevelType w:val="multilevel"/>
     <w:tmpl w:val="ED12866A"/>
@@ -4524,7 +8757,7 @@
       </w:rPr>
     </w:lvl>
   </w:abstractNum>
-  <w:abstractNum w:abstractNumId="4" w15:restartNumberingAfterBreak="0">
+  <w:abstractNum w:abstractNumId="10" w15:restartNumberingAfterBreak="0">
     <w:nsid w:val="4EB12B1D"/>
     <w:multiLevelType w:val="multilevel"/>
     <w:tmpl w:val="675C8DCE"/>
@@ -4673,7 +8906,156 @@
       </w:rPr>
     </w:lvl>
   </w:abstractNum>
-  <w:abstractNum w:abstractNumId="5" w15:restartNumberingAfterBreak="0">
+  <w:abstractNum w:abstractNumId="11" w15:restartNumberingAfterBreak="0">
+    <w:nsid w:val="51C64D99"/>
+    <w:multiLevelType w:val="multilevel"/>
+    <w:tmpl w:val="78A2500C"/>
+    <w:lvl w:ilvl="0">
+      <w:start w:val="1"/>
+      <w:numFmt w:val="bullet"/>
+      <w:lvlText w:val=""/>
+      <w:lvlJc w:val="left"/>
+      <w:pPr>
+        <w:tabs>
+          <w:tab w:val="num" w:pos="720"/>
+        </w:tabs>
+        <w:ind w:left="720" w:hanging="360"/>
+      </w:pPr>
+      <w:rPr>
+        <w:rFonts w:ascii="Symbol" w:hAnsi="Symbol" w:hint="default"/>
+        <w:sz w:val="20"/>
+      </w:rPr>
+    </w:lvl>
+    <w:lvl w:ilvl="1" w:tentative="1">
+      <w:start w:val="1"/>
+      <w:numFmt w:val="bullet"/>
+      <w:lvlText w:val="o"/>
+      <w:lvlJc w:val="left"/>
+      <w:pPr>
+        <w:tabs>
+          <w:tab w:val="num" w:pos="1440"/>
+        </w:tabs>
+        <w:ind w:left="1440" w:hanging="360"/>
+      </w:pPr>
+      <w:rPr>
+        <w:rFonts w:ascii="Courier New" w:hAnsi="Courier New" w:hint="default"/>
+        <w:sz w:val="20"/>
+      </w:rPr>
+    </w:lvl>
+    <w:lvl w:ilvl="2" w:tentative="1">
+      <w:start w:val="1"/>
+      <w:numFmt w:val="bullet"/>
+      <w:lvlText w:val=""/>
+      <w:lvlJc w:val="left"/>
+      <w:pPr>
+        <w:tabs>
+          <w:tab w:val="num" w:pos="2160"/>
+        </w:tabs>
+        <w:ind w:left="2160" w:hanging="360"/>
+      </w:pPr>
+      <w:rPr>
+        <w:rFonts w:ascii="Wingdings" w:hAnsi="Wingdings" w:hint="default"/>
+        <w:sz w:val="20"/>
+      </w:rPr>
+    </w:lvl>
+    <w:lvl w:ilvl="3" w:tentative="1">
+      <w:start w:val="1"/>
+      <w:numFmt w:val="bullet"/>
+      <w:lvlText w:val=""/>
+      <w:lvlJc w:val="left"/>
+      <w:pPr>
+        <w:tabs>
+          <w:tab w:val="num" w:pos="2880"/>
+        </w:tabs>
+        <w:ind w:left="2880" w:hanging="360"/>
+      </w:pPr>
+      <w:rPr>
+        <w:rFonts w:ascii="Wingdings" w:hAnsi="Wingdings" w:hint="default"/>
+        <w:sz w:val="20"/>
+      </w:rPr>
+    </w:lvl>
+    <w:lvl w:ilvl="4" w:tentative="1">
+      <w:start w:val="1"/>
+      <w:numFmt w:val="bullet"/>
+      <w:lvlText w:val=""/>
+      <w:lvlJc w:val="left"/>
+      <w:pPr>
+        <w:tabs>
+          <w:tab w:val="num" w:pos="3600"/>
+        </w:tabs>
+        <w:ind w:left="3600" w:hanging="360"/>
+      </w:pPr>
+      <w:rPr>
+        <w:rFonts w:ascii="Wingdings" w:hAnsi="Wingdings" w:hint="default"/>
+        <w:sz w:val="20"/>
+      </w:rPr>
+    </w:lvl>
+    <w:lvl w:ilvl="5" w:tentative="1">
+      <w:start w:val="1"/>
+      <w:numFmt w:val="bullet"/>
+      <w:lvlText w:val=""/>
+      <w:lvlJc w:val="left"/>
+      <w:pPr>
+        <w:tabs>
+          <w:tab w:val="num" w:pos="4320"/>
+        </w:tabs>
+        <w:ind w:left="4320" w:hanging="360"/>
+      </w:pPr>
+      <w:rPr>
+        <w:rFonts w:ascii="Wingdings" w:hAnsi="Wingdings" w:hint="default"/>
+        <w:sz w:val="20"/>
+      </w:rPr>
+    </w:lvl>
+    <w:lvl w:ilvl="6" w:tentative="1">
+      <w:start w:val="1"/>
+      <w:numFmt w:val="bullet"/>
+      <w:lvlText w:val=""/>
+      <w:lvlJc w:val="left"/>
+      <w:pPr>
+        <w:tabs>
+          <w:tab w:val="num" w:pos="5040"/>
+        </w:tabs>
+        <w:ind w:left="5040" w:hanging="360"/>
+      </w:pPr>
+      <w:rPr>
+        <w:rFonts w:ascii="Wingdings" w:hAnsi="Wingdings" w:hint="default"/>
+        <w:sz w:val="20"/>
+      </w:rPr>
+    </w:lvl>
+    <w:lvl w:ilvl="7" w:tentative="1">
+      <w:start w:val="1"/>
+      <w:numFmt w:val="bullet"/>
+      <w:lvlText w:val=""/>
+      <w:lvlJc w:val="left"/>
+      <w:pPr>
+        <w:tabs>
+          <w:tab w:val="num" w:pos="5760"/>
+        </w:tabs>
+        <w:ind w:left="5760" w:hanging="360"/>
+      </w:pPr>
+      <w:rPr>
+        <w:rFonts w:ascii="Wingdings" w:hAnsi="Wingdings" w:hint="default"/>
+        <w:sz w:val="20"/>
+      </w:rPr>
+    </w:lvl>
+    <w:lvl w:ilvl="8" w:tentative="1">
+      <w:start w:val="1"/>
+      <w:numFmt w:val="bullet"/>
+      <w:lvlText w:val=""/>
+      <w:lvlJc w:val="left"/>
+      <w:pPr>
+        <w:tabs>
+          <w:tab w:val="num" w:pos="6480"/>
+        </w:tabs>
+        <w:ind w:left="6480" w:hanging="360"/>
+      </w:pPr>
+      <w:rPr>
+        <w:rFonts w:ascii="Wingdings" w:hAnsi="Wingdings" w:hint="default"/>
+        <w:sz w:val="20"/>
+      </w:rPr>
+    </w:lvl>
+  </w:abstractNum>
+  <w:abstractNum w:abstractNumId="12" w15:restartNumberingAfterBreak="0">
     <w:nsid w:val="55C52D3E"/>
     <w:multiLevelType w:val="multilevel"/>
     <w:tmpl w:val="CDE08160"/>
@@ -4822,7 +9204,454 @@
       </w:rPr>
     </w:lvl>
   </w:abstractNum>
-  <w:abstractNum w:abstractNumId="6" w15:restartNumberingAfterBreak="0">
+  <w:abstractNum w:abstractNumId="13" w15:restartNumberingAfterBreak="0">
+    <w:nsid w:val="569B354D"/>
+    <w:multiLevelType w:val="multilevel"/>
+    <w:tmpl w:val="1E3E80BE"/>
+    <w:lvl w:ilvl="0">
+      <w:start w:val="1"/>
+      <w:numFmt w:val="bullet"/>
+      <w:lvlText w:val=""/>
+      <w:lvlJc w:val="left"/>
+      <w:pPr>
+        <w:tabs>
+          <w:tab w:val="num" w:pos="720"/>
+        </w:tabs>
+        <w:ind w:left="720" w:hanging="360"/>
+      </w:pPr>
+      <w:rPr>
+        <w:rFonts w:ascii="Symbol" w:hAnsi="Symbol" w:hint="default"/>
+        <w:sz w:val="20"/>
+      </w:rPr>
+    </w:lvl>
+    <w:lvl w:ilvl="1" w:tentative="1">
+      <w:start w:val="1"/>
+      <w:numFmt w:val="bullet"/>
+      <w:lvlText w:val="o"/>
+      <w:lvlJc w:val="left"/>
+      <w:pPr>
+        <w:tabs>
+          <w:tab w:val="num" w:pos="1440"/>
+        </w:tabs>
+        <w:ind w:left="1440" w:hanging="360"/>
+      </w:pPr>
+      <w:rPr>
+        <w:rFonts w:ascii="Courier New" w:hAnsi="Courier New" w:hint="default"/>
+        <w:sz w:val="20"/>
+      </w:rPr>
+    </w:lvl>
+    <w:lvl w:ilvl="2" w:tentative="1">
+      <w:start w:val="1"/>
+      <w:numFmt w:val="bullet"/>
+      <w:lvlText w:val=""/>
+      <w:lvlJc w:val="left"/>
+      <w:pPr>
+        <w:tabs>
+          <w:tab w:val="num" w:pos="2160"/>
+        </w:tabs>
+        <w:ind w:left="2160" w:hanging="360"/>
+      </w:pPr>
+      <w:rPr>
+        <w:rFonts w:ascii="Wingdings" w:hAnsi="Wingdings" w:hint="default"/>
+        <w:sz w:val="20"/>
+      </w:rPr>
+    </w:lvl>
+    <w:lvl w:ilvl="3" w:tentative="1">
+      <w:start w:val="1"/>
+      <w:numFmt w:val="bullet"/>
+      <w:lvlText w:val=""/>
+      <w:lvlJc w:val="left"/>
+      <w:pPr>
+        <w:tabs>
+          <w:tab w:val="num" w:pos="2880"/>
+        </w:tabs>
+        <w:ind w:left="2880" w:hanging="360"/>
+      </w:pPr>
+      <w:rPr>
+        <w:rFonts w:ascii="Wingdings" w:hAnsi="Wingdings" w:hint="default"/>
+        <w:sz w:val="20"/>
+      </w:rPr>
+    </w:lvl>
+    <w:lvl w:ilvl="4" w:tentative="1">
+      <w:start w:val="1"/>
+      <w:numFmt w:val="bullet"/>
+      <w:lvlText w:val=""/>
+      <w:lvlJc w:val="left"/>
+      <w:pPr>
+        <w:tabs>
+          <w:tab w:val="num" w:pos="3600"/>
+        </w:tabs>
+        <w:ind w:left="3600" w:hanging="360"/>
+      </w:pPr>
+      <w:rPr>
+        <w:rFonts w:ascii="Wingdings" w:hAnsi="Wingdings" w:hint="default"/>
+        <w:sz w:val="20"/>
+      </w:rPr>
+    </w:lvl>
+    <w:lvl w:ilvl="5" w:tentative="1">
+      <w:start w:val="1"/>
+      <w:numFmt w:val="bullet"/>
+      <w:lvlText w:val=""/>
+      <w:lvlJc w:val="left"/>
+      <w:pPr>
+        <w:tabs>
+          <w:tab w:val="num" w:pos="4320"/>
+        </w:tabs>
+        <w:ind w:left="4320" w:hanging="360"/>
+      </w:pPr>
+      <w:rPr>
+        <w:rFonts w:ascii="Wingdings" w:hAnsi="Wingdings" w:hint="default"/>
+        <w:sz w:val="20"/>
+      </w:rPr>
+    </w:lvl>
+    <w:lvl w:ilvl="6" w:tentative="1">
+      <w:start w:val="1"/>
+      <w:numFmt w:val="bullet"/>
+      <w:lvlText w:val=""/>
+      <w:lvlJc w:val="left"/>
+      <w:pPr>
+        <w:tabs>
+          <w:tab w:val="num" w:pos="5040"/>
+        </w:tabs>
+        <w:ind w:left="5040" w:hanging="360"/>
+      </w:pPr>
+      <w:rPr>
+        <w:rFonts w:ascii="Wingdings" w:hAnsi="Wingdings" w:hint="default"/>
+        <w:sz w:val="20"/>
+      </w:rPr>
+    </w:lvl>
+    <w:lvl w:ilvl="7" w:tentative="1">
+      <w:start w:val="1"/>
+      <w:numFmt w:val="bullet"/>
+      <w:lvlText w:val=""/>
+      <w:lvlJc w:val="left"/>
+      <w:pPr>
+        <w:tabs>
+          <w:tab w:val="num" w:pos="5760"/>
+        </w:tabs>
+        <w:ind w:left="5760" w:hanging="360"/>
+      </w:pPr>
+      <w:rPr>
+        <w:rFonts w:ascii="Wingdings" w:hAnsi="Wingdings" w:hint="default"/>
+        <w:sz w:val="20"/>
+      </w:rPr>
+    </w:lvl>
+    <w:lvl w:ilvl="8" w:tentative="1">
+      <w:start w:val="1"/>
+      <w:numFmt w:val="bullet"/>
+      <w:lvlText w:val=""/>
+      <w:lvlJc w:val="left"/>
+      <w:pPr>
+        <w:tabs>
+          <w:tab w:val="num" w:pos="6480"/>
+        </w:tabs>
+        <w:ind w:left="6480" w:hanging="360"/>
+      </w:pPr>
+      <w:rPr>
+        <w:rFonts w:ascii="Wingdings" w:hAnsi="Wingdings" w:hint="default"/>
+        <w:sz w:val="20"/>
+      </w:rPr>
+    </w:lvl>
+  </w:abstractNum>
+  <w:abstractNum w:abstractNumId="14" w15:restartNumberingAfterBreak="0">
+    <w:nsid w:val="582E3100"/>
+    <w:multiLevelType w:val="multilevel"/>
+    <w:tmpl w:val="F6D8776E"/>
+    <w:lvl w:ilvl="0">
+      <w:start w:val="1"/>
+      <w:numFmt w:val="bullet"/>
+      <w:lvlText w:val=""/>
+      <w:lvlJc w:val="left"/>
+      <w:pPr>
+        <w:tabs>
+          <w:tab w:val="num" w:pos="720"/>
+        </w:tabs>
+        <w:ind w:left="720" w:hanging="360"/>
+      </w:pPr>
+      <w:rPr>
+        <w:rFonts w:ascii="Symbol" w:hAnsi="Symbol" w:hint="default"/>
+        <w:sz w:val="20"/>
+      </w:rPr>
+    </w:lvl>
+    <w:lvl w:ilvl="1">
+      <w:start w:val="1"/>
+      <w:numFmt w:val="bullet"/>
+      <w:lvlText w:val="o"/>
+      <w:lvlJc w:val="left"/>
+      <w:pPr>
+        <w:tabs>
+          <w:tab w:val="num" w:pos="1440"/>
+        </w:tabs>
+        <w:ind w:left="1440" w:hanging="360"/>
+      </w:pPr>
+      <w:rPr>
+        <w:rFonts w:ascii="Courier New" w:hAnsi="Courier New" w:hint="default"/>
+        <w:sz w:val="20"/>
+      </w:rPr>
+    </w:lvl>
+    <w:lvl w:ilvl="2" w:tentative="1">
+      <w:start w:val="1"/>
+      <w:numFmt w:val="bullet"/>
+      <w:lvlText w:val=""/>
+      <w:lvlJc w:val="left"/>
+      <w:pPr>
+        <w:tabs>
+          <w:tab w:val="num" w:pos="2160"/>
+        </w:tabs>
+        <w:ind w:left="2160" w:hanging="360"/>
+      </w:pPr>
+      <w:rPr>
+        <w:rFonts w:ascii="Wingdings" w:hAnsi="Wingdings" w:hint="default"/>
+        <w:sz w:val="20"/>
+      </w:rPr>
+    </w:lvl>
+    <w:lvl w:ilvl="3" w:tentative="1">
+      <w:start w:val="1"/>
+      <w:numFmt w:val="bullet"/>
+      <w:lvlText w:val=""/>
+      <w:lvlJc w:val="left"/>
+      <w:pPr>
+        <w:tabs>
+          <w:tab w:val="num" w:pos="2880"/>
+        </w:tabs>
+        <w:ind w:left="2880" w:hanging="360"/>
+      </w:pPr>
+      <w:rPr>
+        <w:rFonts w:ascii="Wingdings" w:hAnsi="Wingdings" w:hint="default"/>
+        <w:sz w:val="20"/>
+      </w:rPr>
+    </w:lvl>
+    <w:lvl w:ilvl="4" w:tentative="1">
+      <w:start w:val="1"/>
+      <w:numFmt w:val="bullet"/>
+      <w:lvlText w:val=""/>
+      <w:lvlJc w:val="left"/>
+      <w:pPr>
+        <w:tabs>
+          <w:tab w:val="num" w:pos="3600"/>
+        </w:tabs>
+        <w:ind w:left="3600" w:hanging="360"/>
+      </w:pPr>
+      <w:rPr>
+        <w:rFonts w:ascii="Wingdings" w:hAnsi="Wingdings" w:hint="default"/>
+        <w:sz w:val="20"/>
+      </w:rPr>
+    </w:lvl>
+    <w:lvl w:ilvl="5" w:tentative="1">
+      <w:start w:val="1"/>
+      <w:numFmt w:val="bullet"/>
+      <w:lvlText w:val=""/>
+      <w:lvlJc w:val="left"/>
+      <w:pPr>
+        <w:tabs>
+          <w:tab w:val="num" w:pos="4320"/>
+        </w:tabs>
+        <w:ind w:left="4320" w:hanging="360"/>
+      </w:pPr>
+      <w:rPr>
+        <w:rFonts w:ascii="Wingdings" w:hAnsi="Wingdings" w:hint="default"/>
+        <w:sz w:val="20"/>
+      </w:rPr>
+    </w:lvl>
+    <w:lvl w:ilvl="6" w:tentative="1">
+      <w:start w:val="1"/>
+      <w:numFmt w:val="bullet"/>
+      <w:lvlText w:val=""/>
+      <w:lvlJc w:val="left"/>
+      <w:pPr>
+        <w:tabs>
+          <w:tab w:val="num" w:pos="5040"/>
+        </w:tabs>
+        <w:ind w:left="5040" w:hanging="360"/>
+      </w:pPr>
+      <w:rPr>
+        <w:rFonts w:ascii="Wingdings" w:hAnsi="Wingdings" w:hint="default"/>
+        <w:sz w:val="20"/>
+      </w:rPr>
+    </w:lvl>
+    <w:lvl w:ilvl="7" w:tentative="1">
+      <w:start w:val="1"/>
+      <w:numFmt w:val="bullet"/>
+      <w:lvlText w:val=""/>
+      <w:lvlJc w:val="left"/>
+      <w:pPr>
+        <w:tabs>
+          <w:tab w:val="num" w:pos="5760"/>
+        </w:tabs>
+        <w:ind w:left="5760" w:hanging="360"/>
+      </w:pPr>
+      <w:rPr>
+        <w:rFonts w:ascii="Wingdings" w:hAnsi="Wingdings" w:hint="default"/>
+        <w:sz w:val="20"/>
+      </w:rPr>
+    </w:lvl>
+    <w:lvl w:ilvl="8" w:tentative="1">
+      <w:start w:val="1"/>
+      <w:numFmt w:val="bullet"/>
+      <w:lvlText w:val=""/>
+      <w:lvlJc w:val="left"/>
+      <w:pPr>
+        <w:tabs>
+          <w:tab w:val="num" w:pos="6480"/>
+        </w:tabs>
+        <w:ind w:left="6480" w:hanging="360"/>
+      </w:pPr>
+      <w:rPr>
+        <w:rFonts w:ascii="Wingdings" w:hAnsi="Wingdings" w:hint="default"/>
+        <w:sz w:val="20"/>
+      </w:rPr>
+    </w:lvl>
+  </w:abstractNum>
+  <w:abstractNum w:abstractNumId="15" w15:restartNumberingAfterBreak="0">
+    <w:nsid w:val="5EA05C50"/>
+    <w:multiLevelType w:val="multilevel"/>
+    <w:tmpl w:val="55505818"/>
+    <w:lvl w:ilvl="0">
+      <w:start w:val="1"/>
+      <w:numFmt w:val="bullet"/>
+      <w:lvlText w:val=""/>
+      <w:lvlJc w:val="left"/>
+      <w:pPr>
+        <w:tabs>
+          <w:tab w:val="num" w:pos="720"/>
+        </w:tabs>
+        <w:ind w:left="720" w:hanging="360"/>
+      </w:pPr>
+      <w:rPr>
+        <w:rFonts w:ascii="Symbol" w:hAnsi="Symbol" w:hint="default"/>
+        <w:sz w:val="20"/>
+      </w:rPr>
+    </w:lvl>
+    <w:lvl w:ilvl="1" w:tentative="1">
+      <w:start w:val="1"/>
+      <w:numFmt w:val="bullet"/>
+      <w:lvlText w:val="o"/>
+      <w:lvlJc w:val="left"/>
+      <w:pPr>
+        <w:tabs>
+          <w:tab w:val="num" w:pos="1440"/>
+        </w:tabs>
+        <w:ind w:left="1440" w:hanging="360"/>
+      </w:pPr>
+      <w:rPr>
+        <w:rFonts w:ascii="Courier New" w:hAnsi="Courier New" w:hint="default"/>
+        <w:sz w:val="20"/>
+      </w:rPr>
+    </w:lvl>
+    <w:lvl w:ilvl="2" w:tentative="1">
+      <w:start w:val="1"/>
+      <w:numFmt w:val="bullet"/>
+      <w:lvlText w:val=""/>
+      <w:lvlJc w:val="left"/>
+      <w:pPr>
+        <w:tabs>
+          <w:tab w:val="num" w:pos="2160"/>
+        </w:tabs>
+        <w:ind w:left="2160" w:hanging="360"/>
+      </w:pPr>
+      <w:rPr>
+        <w:rFonts w:ascii="Wingdings" w:hAnsi="Wingdings" w:hint="default"/>
+        <w:sz w:val="20"/>
+      </w:rPr>
+    </w:lvl>
+    <w:lvl w:ilvl="3" w:tentative="1">
+      <w:start w:val="1"/>
+      <w:numFmt w:val="bullet"/>
+      <w:lvlText w:val=""/>
+      <w:lvlJc w:val="left"/>
+      <w:pPr>
+        <w:tabs>
+          <w:tab w:val="num" w:pos="2880"/>
+        </w:tabs>
+        <w:ind w:left="2880" w:hanging="360"/>
+      </w:pPr>
+      <w:rPr>
+        <w:rFonts w:ascii="Wingdings" w:hAnsi="Wingdings" w:hint="default"/>
+        <w:sz w:val="20"/>
+      </w:rPr>
+    </w:lvl>
+    <w:lvl w:ilvl="4" w:tentative="1">
+      <w:start w:val="1"/>
+      <w:numFmt w:val="bullet"/>
+      <w:lvlText w:val=""/>
+      <w:lvlJc w:val="left"/>
+      <w:pPr>
+        <w:tabs>
+          <w:tab w:val="num" w:pos="3600"/>
+        </w:tabs>
+        <w:ind w:left="3600" w:hanging="360"/>
+      </w:pPr>
+      <w:rPr>
+        <w:rFonts w:ascii="Wingdings" w:hAnsi="Wingdings" w:hint="default"/>
+        <w:sz w:val="20"/>
+      </w:rPr>
+    </w:lvl>
+    <w:lvl w:ilvl="5" w:tentative="1">
+      <w:start w:val="1"/>
+      <w:numFmt w:val="bullet"/>
+      <w:lvlText w:val=""/>
+      <w:lvlJc w:val="left"/>
+      <w:pPr>
+        <w:tabs>
+          <w:tab w:val="num" w:pos="4320"/>
+        </w:tabs>
+        <w:ind w:left="4320" w:hanging="360"/>
+      </w:pPr>
+      <w:rPr>
+        <w:rFonts w:ascii="Wingdings" w:hAnsi="Wingdings" w:hint="default"/>
+        <w:sz w:val="20"/>
+      </w:rPr>
+    </w:lvl>
+    <w:lvl w:ilvl="6" w:tentative="1">
+      <w:start w:val="1"/>
+      <w:numFmt w:val="bullet"/>
+      <w:lvlText w:val=""/>
+      <w:lvlJc w:val="left"/>
+      <w:pPr>
+        <w:tabs>
+          <w:tab w:val="num" w:pos="5040"/>
+        </w:tabs>
+        <w:ind w:left="5040" w:hanging="360"/>
+      </w:pPr>
+      <w:rPr>
+        <w:rFonts w:ascii="Wingdings" w:hAnsi="Wingdings" w:hint="default"/>
+        <w:sz w:val="20"/>
+      </w:rPr>
+    </w:lvl>
+    <w:lvl w:ilvl="7" w:tentative="1">
+      <w:start w:val="1"/>
+      <w:numFmt w:val="bullet"/>
+      <w:lvlText w:val=""/>
+      <w:lvlJc w:val="left"/>
+      <w:pPr>
+        <w:tabs>
+          <w:tab w:val="num" w:pos="5760"/>
+        </w:tabs>
+        <w:ind w:left="5760" w:hanging="360"/>
+      </w:pPr>
+      <w:rPr>
+        <w:rFonts w:ascii="Wingdings" w:hAnsi="Wingdings" w:hint="default"/>
+        <w:sz w:val="20"/>
+      </w:rPr>
+    </w:lvl>
+    <w:lvl w:ilvl="8" w:tentative="1">
+      <w:start w:val="1"/>
+      <w:numFmt w:val="bullet"/>
+      <w:lvlText w:val=""/>
+      <w:lvlJc w:val="left"/>
+      <w:pPr>
+        <w:tabs>
+          <w:tab w:val="num" w:pos="6480"/>
+        </w:tabs>
+        <w:ind w:left="6480" w:hanging="360"/>
+      </w:pPr>
+      <w:rPr>
+        <w:rFonts w:ascii="Wingdings" w:hAnsi="Wingdings" w:hint="default"/>
+        <w:sz w:val="20"/>
+      </w:rPr>
+    </w:lvl>
+  </w:abstractNum>
+  <w:abstractNum w:abstractNumId="16" w15:restartNumberingAfterBreak="0">
     <w:nsid w:val="619C5D0B"/>
     <w:multiLevelType w:val="multilevel"/>
     <w:tmpl w:val="5F7EC040"/>
@@ -4971,7 +9800,7 @@
       </w:rPr>
     </w:lvl>
   </w:abstractNum>
-  <w:abstractNum w:abstractNumId="7" w15:restartNumberingAfterBreak="0">
+  <w:abstractNum w:abstractNumId="17" w15:restartNumberingAfterBreak="0">
     <w:nsid w:val="62510EBD"/>
     <w:multiLevelType w:val="multilevel"/>
     <w:tmpl w:val="5074D1F8"/>
@@ -5120,7 +9949,305 @@
       </w:rPr>
     </w:lvl>
   </w:abstractNum>
-  <w:abstractNum w:abstractNumId="8" w15:restartNumberingAfterBreak="0">
+  <w:abstractNum w:abstractNumId="18" w15:restartNumberingAfterBreak="0">
+    <w:nsid w:val="63772AC6"/>
+    <w:multiLevelType w:val="multilevel"/>
+    <w:tmpl w:val="34226040"/>
+    <w:lvl w:ilvl="0">
+      <w:start w:val="1"/>
+      <w:numFmt w:val="bullet"/>
+      <w:lvlText w:val=""/>
+      <w:lvlJc w:val="left"/>
+      <w:pPr>
+        <w:tabs>
+          <w:tab w:val="num" w:pos="720"/>
+        </w:tabs>
+        <w:ind w:left="720" w:hanging="360"/>
+      </w:pPr>
+      <w:rPr>
+        <w:rFonts w:ascii="Symbol" w:hAnsi="Symbol" w:hint="default"/>
+        <w:sz w:val="20"/>
+      </w:rPr>
+    </w:lvl>
+    <w:lvl w:ilvl="1" w:tentative="1">
+      <w:start w:val="1"/>
+      <w:numFmt w:val="bullet"/>
+      <w:lvlText w:val="o"/>
+      <w:lvlJc w:val="left"/>
+      <w:pPr>
+        <w:tabs>
+          <w:tab w:val="num" w:pos="1440"/>
+        </w:tabs>
+        <w:ind w:left="1440" w:hanging="360"/>
+      </w:pPr>
+      <w:rPr>
+        <w:rFonts w:ascii="Courier New" w:hAnsi="Courier New" w:hint="default"/>
+        <w:sz w:val="20"/>
+      </w:rPr>
+    </w:lvl>
+    <w:lvl w:ilvl="2" w:tentative="1">
+      <w:start w:val="1"/>
+      <w:numFmt w:val="bullet"/>
+      <w:lvlText w:val=""/>
+      <w:lvlJc w:val="left"/>
+      <w:pPr>
+        <w:tabs>
+          <w:tab w:val="num" w:pos="2160"/>
+        </w:tabs>
+        <w:ind w:left="2160" w:hanging="360"/>
+      </w:pPr>
+      <w:rPr>
+        <w:rFonts w:ascii="Wingdings" w:hAnsi="Wingdings" w:hint="default"/>
+        <w:sz w:val="20"/>
+      </w:rPr>
+    </w:lvl>
+    <w:lvl w:ilvl="3" w:tentative="1">
+      <w:start w:val="1"/>
+      <w:numFmt w:val="bullet"/>
+      <w:lvlText w:val=""/>
+      <w:lvlJc w:val="left"/>
+      <w:pPr>
+        <w:tabs>
+          <w:tab w:val="num" w:pos="2880"/>
+        </w:tabs>
+        <w:ind w:left="2880" w:hanging="360"/>
+      </w:pPr>
+      <w:rPr>
+        <w:rFonts w:ascii="Wingdings" w:hAnsi="Wingdings" w:hint="default"/>
+        <w:sz w:val="20"/>
+      </w:rPr>
+    </w:lvl>
+    <w:lvl w:ilvl="4" w:tentative="1">
+      <w:start w:val="1"/>
+      <w:numFmt w:val="bullet"/>
+      <w:lvlText w:val=""/>
+      <w:lvlJc w:val="left"/>
+      <w:pPr>
+        <w:tabs>
+          <w:tab w:val="num" w:pos="3600"/>
+        </w:tabs>
+        <w:ind w:left="3600" w:hanging="360"/>
+      </w:pPr>
+      <w:rPr>
+        <w:rFonts w:ascii="Wingdings" w:hAnsi="Wingdings" w:hint="default"/>
+        <w:sz w:val="20"/>
+      </w:rPr>
+    </w:lvl>
+    <w:lvl w:ilvl="5" w:tentative="1">
+      <w:start w:val="1"/>
+      <w:numFmt w:val="bullet"/>
+      <w:lvlText w:val=""/>
+      <w:lvlJc w:val="left"/>
+      <w:pPr>
+        <w:tabs>
+          <w:tab w:val="num" w:pos="4320"/>
+        </w:tabs>
+        <w:ind w:left="4320" w:hanging="360"/>
+      </w:pPr>
+      <w:rPr>
+        <w:rFonts w:ascii="Wingdings" w:hAnsi="Wingdings" w:hint="default"/>
+        <w:sz w:val="20"/>
+      </w:rPr>
+    </w:lvl>
+    <w:lvl w:ilvl="6" w:tentative="1">
+      <w:start w:val="1"/>
+      <w:numFmt w:val="bullet"/>
+      <w:lvlText w:val=""/>
+      <w:lvlJc w:val="left"/>
+      <w:pPr>
+        <w:tabs>
+          <w:tab w:val="num" w:pos="5040"/>
+        </w:tabs>
+        <w:ind w:left="5040" w:hanging="360"/>
+      </w:pPr>
+      <w:rPr>
+        <w:rFonts w:ascii="Wingdings" w:hAnsi="Wingdings" w:hint="default"/>
+        <w:sz w:val="20"/>
+      </w:rPr>
+    </w:lvl>
+    <w:lvl w:ilvl="7" w:tentative="1">
+      <w:start w:val="1"/>
+      <w:numFmt w:val="bullet"/>
+      <w:lvlText w:val=""/>
+      <w:lvlJc w:val="left"/>
+      <w:pPr>
+        <w:tabs>
+          <w:tab w:val="num" w:pos="5760"/>
+        </w:tabs>
+        <w:ind w:left="5760" w:hanging="360"/>
+      </w:pPr>
+      <w:rPr>
+        <w:rFonts w:ascii="Wingdings" w:hAnsi="Wingdings" w:hint="default"/>
+        <w:sz w:val="20"/>
+      </w:rPr>
+    </w:lvl>
+    <w:lvl w:ilvl="8" w:tentative="1">
+      <w:start w:val="1"/>
+      <w:numFmt w:val="bullet"/>
+      <w:lvlText w:val=""/>
+      <w:lvlJc w:val="left"/>
+      <w:pPr>
+        <w:tabs>
+          <w:tab w:val="num" w:pos="6480"/>
+        </w:tabs>
+        <w:ind w:left="6480" w:hanging="360"/>
+      </w:pPr>
+      <w:rPr>
+        <w:rFonts w:ascii="Wingdings" w:hAnsi="Wingdings" w:hint="default"/>
+        <w:sz w:val="20"/>
+      </w:rPr>
+    </w:lvl>
+  </w:abstractNum>
+  <w:abstractNum w:abstractNumId="19" w15:restartNumberingAfterBreak="0">
+    <w:nsid w:val="6A1E4E5C"/>
+    <w:multiLevelType w:val="multilevel"/>
+    <w:tmpl w:val="B6D47BC8"/>
+    <w:lvl w:ilvl="0">
+      <w:start w:val="1"/>
+      <w:numFmt w:val="bullet"/>
+      <w:lvlText w:val=""/>
+      <w:lvlJc w:val="left"/>
+      <w:pPr>
+        <w:tabs>
+          <w:tab w:val="num" w:pos="720"/>
+        </w:tabs>
+        <w:ind w:left="720" w:hanging="360"/>
+      </w:pPr>
+      <w:rPr>
+        <w:rFonts w:ascii="Symbol" w:hAnsi="Symbol" w:hint="default"/>
+        <w:sz w:val="20"/>
+      </w:rPr>
+    </w:lvl>
+    <w:lvl w:ilvl="1" w:tentative="1">
+      <w:start w:val="1"/>
+      <w:numFmt w:val="bullet"/>
+      <w:lvlText w:val="o"/>
+      <w:lvlJc w:val="left"/>
+      <w:pPr>
+        <w:tabs>
+          <w:tab w:val="num" w:pos="1440"/>
+        </w:tabs>
+        <w:ind w:left="1440" w:hanging="360"/>
+      </w:pPr>
+      <w:rPr>
+        <w:rFonts w:ascii="Courier New" w:hAnsi="Courier New" w:hint="default"/>
+        <w:sz w:val="20"/>
+      </w:rPr>
+    </w:lvl>
+    <w:lvl w:ilvl="2" w:tentative="1">
+      <w:start w:val="1"/>
+      <w:numFmt w:val="bullet"/>
+      <w:lvlText w:val=""/>
+      <w:lvlJc w:val="left"/>
+      <w:pPr>
+        <w:tabs>
+          <w:tab w:val="num" w:pos="2160"/>
+        </w:tabs>
+        <w:ind w:left="2160" w:hanging="360"/>
+      </w:pPr>
+      <w:rPr>
+        <w:rFonts w:ascii="Wingdings" w:hAnsi="Wingdings" w:hint="default"/>
+        <w:sz w:val="20"/>
+      </w:rPr>
+    </w:lvl>
+    <w:lvl w:ilvl="3" w:tentative="1">
+      <w:start w:val="1"/>
+      <w:numFmt w:val="bullet"/>
+      <w:lvlText w:val=""/>
+      <w:lvlJc w:val="left"/>
+      <w:pPr>
+        <w:tabs>
+          <w:tab w:val="num" w:pos="2880"/>
+        </w:tabs>
+        <w:ind w:left="2880" w:hanging="360"/>
+      </w:pPr>
+      <w:rPr>
+        <w:rFonts w:ascii="Wingdings" w:hAnsi="Wingdings" w:hint="default"/>
+        <w:sz w:val="20"/>
+      </w:rPr>
+    </w:lvl>
+    <w:lvl w:ilvl="4" w:tentative="1">
+      <w:start w:val="1"/>
+      <w:numFmt w:val="bullet"/>
+      <w:lvlText w:val=""/>
+      <w:lvlJc w:val="left"/>
+      <w:pPr>
+        <w:tabs>
+          <w:tab w:val="num" w:pos="3600"/>
+        </w:tabs>
+        <w:ind w:left="3600" w:hanging="360"/>
+      </w:pPr>
+      <w:rPr>
+        <w:rFonts w:ascii="Wingdings" w:hAnsi="Wingdings" w:hint="default"/>
+        <w:sz w:val="20"/>
+      </w:rPr>
+    </w:lvl>
+    <w:lvl w:ilvl="5" w:tentative="1">
+      <w:start w:val="1"/>
+      <w:numFmt w:val="bullet"/>
+      <w:lvlText w:val=""/>
+      <w:lvlJc w:val="left"/>
+      <w:pPr>
+        <w:tabs>
+          <w:tab w:val="num" w:pos="4320"/>
+        </w:tabs>
+        <w:ind w:left="4320" w:hanging="360"/>
+      </w:pPr>
+      <w:rPr>
+        <w:rFonts w:ascii="Wingdings" w:hAnsi="Wingdings" w:hint="default"/>
+        <w:sz w:val="20"/>
+      </w:rPr>
+    </w:lvl>
+    <w:lvl w:ilvl="6" w:tentative="1">
+      <w:start w:val="1"/>
+      <w:numFmt w:val="bullet"/>
+      <w:lvlText w:val=""/>
+      <w:lvlJc w:val="left"/>
+      <w:pPr>
+        <w:tabs>
+          <w:tab w:val="num" w:pos="5040"/>
+        </w:tabs>
+        <w:ind w:left="5040" w:hanging="360"/>
+      </w:pPr>
+      <w:rPr>
+        <w:rFonts w:ascii="Wingdings" w:hAnsi="Wingdings" w:hint="default"/>
+        <w:sz w:val="20"/>
+      </w:rPr>
+    </w:lvl>
+    <w:lvl w:ilvl="7" w:tentative="1">
+      <w:start w:val="1"/>
+      <w:numFmt w:val="bullet"/>
+      <w:lvlText w:val=""/>
+      <w:lvlJc w:val="left"/>
+      <w:pPr>
+        <w:tabs>
+          <w:tab w:val="num" w:pos="5760"/>
+        </w:tabs>
+        <w:ind w:left="5760" w:hanging="360"/>
+      </w:pPr>
+      <w:rPr>
+        <w:rFonts w:ascii="Wingdings" w:hAnsi="Wingdings" w:hint="default"/>
+        <w:sz w:val="20"/>
+      </w:rPr>
+    </w:lvl>
+    <w:lvl w:ilvl="8" w:tentative="1">
+      <w:start w:val="1"/>
+      <w:numFmt w:val="bullet"/>
+      <w:lvlText w:val=""/>
+      <w:lvlJc w:val="left"/>
+      <w:pPr>
+        <w:tabs>
+          <w:tab w:val="num" w:pos="6480"/>
+        </w:tabs>
+        <w:ind w:left="6480" w:hanging="360"/>
+      </w:pPr>
+      <w:rPr>
+        <w:rFonts w:ascii="Wingdings" w:hAnsi="Wingdings" w:hint="default"/>
+        <w:sz w:val="20"/>
+      </w:rPr>
+    </w:lvl>
+  </w:abstractNum>
+  <w:abstractNum w:abstractNumId="20" w15:restartNumberingAfterBreak="0">
     <w:nsid w:val="6B7942CC"/>
     <w:multiLevelType w:val="multilevel"/>
     <w:tmpl w:val="7EA0278E"/>
@@ -5269,7 +10396,7 @@
       </w:rPr>
     </w:lvl>
   </w:abstractNum>
-  <w:abstractNum w:abstractNumId="9" w15:restartNumberingAfterBreak="0">
+  <w:abstractNum w:abstractNumId="21" w15:restartNumberingAfterBreak="0">
     <w:nsid w:val="6F5A2BB9"/>
     <w:multiLevelType w:val="multilevel"/>
     <w:tmpl w:val="308A8D24"/>
@@ -5418,7 +10545,7 @@
       </w:rPr>
     </w:lvl>
   </w:abstractNum>
-  <w:abstractNum w:abstractNumId="10" w15:restartNumberingAfterBreak="0">
+  <w:abstractNum w:abstractNumId="22" w15:restartNumberingAfterBreak="0">
     <w:nsid w:val="784E28A8"/>
     <w:multiLevelType w:val="multilevel"/>
     <w:tmpl w:val="BC326C3E"/>
@@ -5568,37 +10695,73 @@
     </w:lvl>
   </w:abstractNum>
   <w:num w:numId="1" w16cid:durableId="1657805229">
-    <w:abstractNumId w:val="7"/>
+    <w:abstractNumId w:val="17"/>
   </w:num>
   <w:num w:numId="2" w16cid:durableId="1910337029">
+    <w:abstractNumId w:val="1"/>
+  </w:num>
+  <w:num w:numId="3" w16cid:durableId="1892840498">
+    <w:abstractNumId w:val="5"/>
+  </w:num>
+  <w:num w:numId="4" w16cid:durableId="279536760">
+    <w:abstractNumId w:val="22"/>
+  </w:num>
+  <w:num w:numId="5" w16cid:durableId="246185938">
+    <w:abstractNumId w:val="3"/>
+  </w:num>
+  <w:num w:numId="6" w16cid:durableId="1687945834">
+    <w:abstractNumId w:val="20"/>
+  </w:num>
+  <w:num w:numId="7" w16cid:durableId="1677078455">
+    <w:abstractNumId w:val="12"/>
+  </w:num>
+  <w:num w:numId="8" w16cid:durableId="190651852">
+    <w:abstractNumId w:val="9"/>
+  </w:num>
+  <w:num w:numId="9" w16cid:durableId="1952349271">
+    <w:abstractNumId w:val="16"/>
+  </w:num>
+  <w:num w:numId="10" w16cid:durableId="293370976">
+    <w:abstractNumId w:val="21"/>
+  </w:num>
+  <w:num w:numId="11" w16cid:durableId="1497958167">
+    <w:abstractNumId w:val="10"/>
+  </w:num>
+  <w:num w:numId="12" w16cid:durableId="1950239444">
+    <w:abstractNumId w:val="15"/>
+  </w:num>
+  <w:num w:numId="13" w16cid:durableId="478378344">
+    <w:abstractNumId w:val="8"/>
+  </w:num>
+  <w:num w:numId="14" w16cid:durableId="862331101">
+    <w:abstractNumId w:val="6"/>
+  </w:num>
+  <w:num w:numId="15" w16cid:durableId="81538392">
+    <w:abstractNumId w:val="18"/>
+  </w:num>
+  <w:num w:numId="16" w16cid:durableId="1169830723">
+    <w:abstractNumId w:val="13"/>
+  </w:num>
+  <w:num w:numId="17" w16cid:durableId="509367752">
+    <w:abstractNumId w:val="14"/>
+  </w:num>
+  <w:num w:numId="18" w16cid:durableId="153376188">
+    <w:abstractNumId w:val="4"/>
+  </w:num>
+  <w:num w:numId="19" w16cid:durableId="576939263">
+    <w:abstractNumId w:val="11"/>
+  </w:num>
+  <w:num w:numId="20" w16cid:durableId="565337084">
+    <w:abstractNumId w:val="19"/>
+  </w:num>
+  <w:num w:numId="21" w16cid:durableId="1695497480">
+    <w:abstractNumId w:val="2"/>
+  </w:num>
+  <w:num w:numId="22" w16cid:durableId="395054271">
     <w:abstractNumId w:val="0"/>
   </w:num>
-  <w:num w:numId="3" w16cid:durableId="1892840498">
-    <w:abstractNumId w:val="2"/>
-  </w:num>
-  <w:num w:numId="4" w16cid:durableId="279536760">
-    <w:abstractNumId w:val="10"/>
-  </w:num>
-  <w:num w:numId="5" w16cid:durableId="246185938">
-    <w:abstractNumId w:val="1"/>
-  </w:num>
-  <w:num w:numId="6" w16cid:durableId="1687945834">
-    <w:abstractNumId w:val="8"/>
-  </w:num>
-  <w:num w:numId="7" w16cid:durableId="1677078455">
-    <w:abstractNumId w:val="5"/>
-  </w:num>
-  <w:num w:numId="8" w16cid:durableId="190651852">
-    <w:abstractNumId w:val="3"/>
-  </w:num>
-  <w:num w:numId="9" w16cid:durableId="1952349271">
-    <w:abstractNumId w:val="6"/>
-  </w:num>
-  <w:num w:numId="10" w16cid:durableId="293370976">
-    <w:abstractNumId w:val="9"/>
-  </w:num>
-  <w:num w:numId="11" w16cid:durableId="1497958167">
-    <w:abstractNumId w:val="4"/>
+  <w:num w:numId="23" w16cid:durableId="860818545">
+    <w:abstractNumId w:val="7"/>
   </w:num>
 </w:numbering>
 </file>
